--- a/Livrables/version classique/Organisation_de_Projet.docx
+++ b/Livrables/version classique/Organisation_de_Projet.docx
@@ -1078,15 +1078,7 @@
         <w:t>L’objectif</w:t>
       </w:r>
       <w:r>
-        <w:t xml:space="preserve"> du projet et de proposer à la société </w:t>
-      </w:r>
-      <w:proofErr w:type="spellStart"/>
-      <w:r>
-        <w:t>Carnofluxe</w:t>
-      </w:r>
-      <w:proofErr w:type="spellEnd"/>
-      <w:r>
-        <w:t xml:space="preserve"> une solution pour obtenir un site web de  </w:t>
+        <w:t xml:space="preserve"> du projet et de proposer à la société Carnofluxe une solution pour obtenir un site web de  </w:t>
       </w:r>
       <w:r>
         <w:t xml:space="preserve">   </w:t>
@@ -2015,10 +2007,7 @@
               <w:jc w:val="both"/>
             </w:pPr>
             <w:r>
-              <w:t xml:space="preserve">Houssais </w:t>
-            </w:r>
-            <w:r>
-              <w:t>Nathanaël</w:t>
+              <w:t>Houssais Nathanaël</w:t>
             </w:r>
           </w:p>
         </w:tc>
@@ -2147,8 +2136,6 @@
           <w:u w:val="single"/>
         </w:rPr>
       </w:pPr>
-      <w:bookmarkStart w:id="12" w:name="_GoBack"/>
-      <w:bookmarkEnd w:id="12"/>
       <w:r>
         <w:rPr>
           <w:u w:val="single"/>
@@ -2188,12 +2175,18 @@
         <w:pStyle w:val="Paragraphedeliste"/>
         <w:numPr>
           <w:ilvl w:val="0"/>
-          <w:numId w:val="1"/>
+          <w:numId w:val="3"/>
         </w:numPr>
+        <w:jc w:val="both"/>
       </w:pPr>
       <w:r>
         <w:t>Nathanaël Houssais :</w:t>
       </w:r>
+      <w:r>
+        <w:t xml:space="preserve"> Lors de ce projet, j’ai eu comme tâche la réalisation du serveur http dans son ensemble, comme je n’en avais jamais réellement créé, j’ai perdu énormément de temps dans la configuration d’Apache2 pour remarquer qu’au final beaucoup de ce que j’avais fait n’amenais pas à la finition des serveur http. Mais à terme, fin Dimanche, j’ai pu finir les serveur http sur linux, du moins, cela fonctionnait chez moi. Mais en arrivant lundi, cela ne fonctionnait plus du coup pour plus de faciliter pour le DNS et DHCP et pour ne pas perdre de temps, et Charles s’en occupa sur son pc pour le lié avec le DNS. Puis je travaillai sur les livrables pour le mardi soir.</w:t>
+      </w:r>
+      <w:bookmarkStart w:id="12" w:name="_GoBack"/>
+      <w:bookmarkEnd w:id="12"/>
     </w:p>
     <w:p>
       <w:pPr>
@@ -2451,6 +2444,18 @@
   </w:num>
   <w:num w:numId="2">
     <w:abstractNumId w:val="0"/>
+  </w:num>
+  <w:num w:numId="3">
+    <w:abstractNumId w:val="1"/>
+    <w:lvlOverride w:ilvl="0"/>
+    <w:lvlOverride w:ilvl="1"/>
+    <w:lvlOverride w:ilvl="2"/>
+    <w:lvlOverride w:ilvl="3"/>
+    <w:lvlOverride w:ilvl="4"/>
+    <w:lvlOverride w:ilvl="5"/>
+    <w:lvlOverride w:ilvl="6"/>
+    <w:lvlOverride w:ilvl="7"/>
+    <w:lvlOverride w:ilvl="8"/>
   </w:num>
 </w:numbering>
 </file>

--- a/Livrables/version classique/Organisation_de_Projet.docx
+++ b/Livrables/version classique/Organisation_de_Projet.docx
@@ -5,25 +5,44 @@
     <w:p>
       <w:pPr>
         <w:pStyle w:val="Titre1"/>
-        <w:jc w:val="center"/>
-      </w:pPr>
-      <w:bookmarkStart w:id="0" w:name="_Toc506242728"/>
-      <w:r>
+        <w:jc w:val="both"/>
+        <w:rPr>
+          <w:rFonts w:ascii="Segoe UI" w:hAnsi="Segoe UI" w:cs="Segoe UI"/>
+        </w:rPr>
+      </w:pPr>
+      <w:bookmarkStart w:id="0" w:name="_Toc506321948"/>
+      <w:r>
+        <w:rPr>
+          <w:rFonts w:ascii="Segoe UI" w:hAnsi="Segoe UI" w:cs="Segoe UI"/>
+        </w:rPr>
         <w:t>Projet</w:t>
       </w:r>
       <w:r>
+        <w:rPr>
+          <w:rFonts w:ascii="Segoe UI" w:hAnsi="Segoe UI" w:cs="Segoe UI"/>
+        </w:rPr>
         <w:t xml:space="preserve"> - </w:t>
       </w:r>
       <w:r>
+        <w:rPr>
+          <w:rFonts w:ascii="Segoe UI" w:hAnsi="Segoe UI" w:cs="Segoe UI"/>
+        </w:rPr>
         <w:t>Services Protocoles et Script</w:t>
       </w:r>
       <w:bookmarkEnd w:id="0"/>
     </w:p>
-    <w:p/>
+    <w:p>
+      <w:pPr>
+        <w:jc w:val="both"/>
+        <w:rPr>
+          <w:rFonts w:ascii="Segoe UI" w:hAnsi="Segoe UI" w:cs="Segoe UI"/>
+        </w:rPr>
+      </w:pPr>
+    </w:p>
     <w:sdt>
       <w:sdtPr>
         <w:rPr>
-          <w:rFonts w:asciiTheme="minorHAnsi" w:eastAsiaTheme="minorEastAsia" w:hAnsiTheme="minorHAnsi" w:cstheme="minorBidi"/>
+          <w:rFonts w:ascii="Segoe UI" w:eastAsiaTheme="minorEastAsia" w:hAnsi="Segoe UI" w:cs="Segoe UI"/>
           <w:color w:val="auto"/>
           <w:sz w:val="21"/>
           <w:szCs w:val="21"/>
@@ -44,9 +63,15 @@
         <w:p>
           <w:pPr>
             <w:pStyle w:val="En-ttedetabledesmatires"/>
-            <w:jc w:val="center"/>
+            <w:jc w:val="both"/>
+            <w:rPr>
+              <w:rFonts w:ascii="Segoe UI" w:hAnsi="Segoe UI" w:cs="Segoe UI"/>
+            </w:rPr>
           </w:pPr>
           <w:r>
+            <w:rPr>
+              <w:rFonts w:ascii="Segoe UI" w:hAnsi="Segoe UI" w:cs="Segoe UI"/>
+            </w:rPr>
             <w:t>Table des matières</w:t>
           </w:r>
         </w:p>
@@ -64,18 +89,28 @@
             </w:rPr>
           </w:pPr>
           <w:r>
+            <w:rPr>
+              <w:rFonts w:ascii="Segoe UI" w:hAnsi="Segoe UI" w:cs="Segoe UI"/>
+            </w:rPr>
             <w:fldChar w:fldCharType="begin"/>
           </w:r>
           <w:r>
+            <w:rPr>
+              <w:rFonts w:ascii="Segoe UI" w:hAnsi="Segoe UI" w:cs="Segoe UI"/>
+            </w:rPr>
             <w:instrText xml:space="preserve"> TOC \o "1-3" \h \z \u </w:instrText>
           </w:r>
           <w:r>
+            <w:rPr>
+              <w:rFonts w:ascii="Segoe UI" w:hAnsi="Segoe UI" w:cs="Segoe UI"/>
+            </w:rPr>
             <w:fldChar w:fldCharType="separate"/>
           </w:r>
-          <w:hyperlink w:anchor="_Toc506242728" w:history="1">
+          <w:hyperlink w:anchor="_Toc506321948" w:history="1">
             <w:r>
               <w:rPr>
                 <w:rStyle w:val="Lienhypertexte"/>
+                <w:rFonts w:ascii="Segoe UI" w:hAnsi="Segoe UI" w:cs="Segoe UI"/>
                 <w:noProof/>
               </w:rPr>
               <w:t>Projet - Services Protocoles et Script</w:t>
@@ -99,7 +134,7 @@
                 <w:noProof/>
                 <w:webHidden/>
               </w:rPr>
-              <w:instrText xml:space="preserve"> PAGEREF _Toc506242728 \h </w:instrText>
+              <w:instrText xml:space="preserve"> PAGEREF _Toc506321948 \h </w:instrText>
             </w:r>
             <w:r>
               <w:rPr>
@@ -143,10 +178,11 @@
               <w:lang w:eastAsia="fr-FR"/>
             </w:rPr>
           </w:pPr>
-          <w:hyperlink w:anchor="_Toc506242729" w:history="1">
+          <w:hyperlink w:anchor="_Toc506321949" w:history="1">
             <w:r>
               <w:rPr>
                 <w:rStyle w:val="Lienhypertexte"/>
+                <w:rFonts w:ascii="Segoe UI" w:hAnsi="Segoe UI" w:cs="Segoe UI"/>
                 <w:noProof/>
               </w:rPr>
               <w:t>1</w:t>
@@ -154,6 +190,7 @@
             <w:r>
               <w:rPr>
                 <w:rStyle w:val="Lienhypertexte"/>
+                <w:rFonts w:ascii="Segoe UI" w:hAnsi="Segoe UI" w:cs="Segoe UI"/>
                 <w:noProof/>
                 <w:vertAlign w:val="superscript"/>
               </w:rPr>
@@ -162,6 +199,7 @@
             <w:r>
               <w:rPr>
                 <w:rStyle w:val="Lienhypertexte"/>
+                <w:rFonts w:ascii="Segoe UI" w:hAnsi="Segoe UI" w:cs="Segoe UI"/>
                 <w:noProof/>
               </w:rPr>
               <w:t xml:space="preserve"> étape</w:t>
@@ -185,7 +223,7 @@
                 <w:noProof/>
                 <w:webHidden/>
               </w:rPr>
-              <w:instrText xml:space="preserve"> PAGEREF _Toc506242729 \h </w:instrText>
+              <w:instrText xml:space="preserve"> PAGEREF _Toc506321949 \h </w:instrText>
             </w:r>
             <w:r>
               <w:rPr>
@@ -229,10 +267,11 @@
               <w:lang w:eastAsia="fr-FR"/>
             </w:rPr>
           </w:pPr>
-          <w:hyperlink w:anchor="_Toc506242730" w:history="1">
+          <w:hyperlink w:anchor="_Toc506321950" w:history="1">
             <w:r>
               <w:rPr>
                 <w:rStyle w:val="Lienhypertexte"/>
+                <w:rFonts w:ascii="Segoe UI" w:hAnsi="Segoe UI" w:cs="Segoe UI"/>
                 <w:noProof/>
               </w:rPr>
               <w:t>Objectifs du projet :</w:t>
@@ -256,7 +295,7 @@
                 <w:noProof/>
                 <w:webHidden/>
               </w:rPr>
-              <w:instrText xml:space="preserve"> PAGEREF _Toc506242730 \h </w:instrText>
+              <w:instrText xml:space="preserve"> PAGEREF _Toc506321950 \h </w:instrText>
             </w:r>
             <w:r>
               <w:rPr>
@@ -300,10 +339,11 @@
               <w:lang w:eastAsia="fr-FR"/>
             </w:rPr>
           </w:pPr>
-          <w:hyperlink w:anchor="_Toc506242731" w:history="1">
+          <w:hyperlink w:anchor="_Toc506321951" w:history="1">
             <w:r>
               <w:rPr>
                 <w:rStyle w:val="Lienhypertexte"/>
+                <w:rFonts w:ascii="Segoe UI" w:hAnsi="Segoe UI" w:cs="Segoe UI"/>
                 <w:noProof/>
               </w:rPr>
               <w:t>Enjeux du projet :</w:t>
@@ -327,7 +367,7 @@
                 <w:noProof/>
                 <w:webHidden/>
               </w:rPr>
-              <w:instrText xml:space="preserve"> PAGEREF _Toc506242731 \h </w:instrText>
+              <w:instrText xml:space="preserve"> PAGEREF _Toc506321951 \h </w:instrText>
             </w:r>
             <w:r>
               <w:rPr>
@@ -371,10 +411,11 @@
               <w:lang w:eastAsia="fr-FR"/>
             </w:rPr>
           </w:pPr>
-          <w:hyperlink w:anchor="_Toc506242732" w:history="1">
+          <w:hyperlink w:anchor="_Toc506321952" w:history="1">
             <w:r>
               <w:rPr>
                 <w:rStyle w:val="Lienhypertexte"/>
+                <w:rFonts w:ascii="Segoe UI" w:hAnsi="Segoe UI" w:cs="Segoe UI"/>
                 <w:noProof/>
               </w:rPr>
               <w:t>Besoins et Contraintes du projet :</w:t>
@@ -398,7 +439,7 @@
                 <w:noProof/>
                 <w:webHidden/>
               </w:rPr>
-              <w:instrText xml:space="preserve"> PAGEREF _Toc506242732 \h </w:instrText>
+              <w:instrText xml:space="preserve"> PAGEREF _Toc506321952 \h </w:instrText>
             </w:r>
             <w:r>
               <w:rPr>
@@ -442,10 +483,11 @@
               <w:lang w:eastAsia="fr-FR"/>
             </w:rPr>
           </w:pPr>
-          <w:hyperlink w:anchor="_Toc506242733" w:history="1">
+          <w:hyperlink w:anchor="_Toc506321953" w:history="1">
             <w:r>
               <w:rPr>
                 <w:rStyle w:val="Lienhypertexte"/>
+                <w:rFonts w:ascii="Segoe UI" w:hAnsi="Segoe UI" w:cs="Segoe UI"/>
                 <w:noProof/>
               </w:rPr>
               <w:t>2</w:t>
@@ -453,6 +495,7 @@
             <w:r>
               <w:rPr>
                 <w:rStyle w:val="Lienhypertexte"/>
+                <w:rFonts w:ascii="Segoe UI" w:hAnsi="Segoe UI" w:cs="Segoe UI"/>
                 <w:noProof/>
                 <w:vertAlign w:val="superscript"/>
               </w:rPr>
@@ -461,6 +504,7 @@
             <w:r>
               <w:rPr>
                 <w:rStyle w:val="Lienhypertexte"/>
+                <w:rFonts w:ascii="Segoe UI" w:hAnsi="Segoe UI" w:cs="Segoe UI"/>
                 <w:noProof/>
               </w:rPr>
               <w:t xml:space="preserve"> étape</w:t>
@@ -484,7 +528,7 @@
                 <w:noProof/>
                 <w:webHidden/>
               </w:rPr>
-              <w:instrText xml:space="preserve"> PAGEREF _Toc506242733 \h </w:instrText>
+              <w:instrText xml:space="preserve"> PAGEREF _Toc506321953 \h </w:instrText>
             </w:r>
             <w:r>
               <w:rPr>
@@ -528,10 +572,11 @@
               <w:lang w:eastAsia="fr-FR"/>
             </w:rPr>
           </w:pPr>
-          <w:hyperlink w:anchor="_Toc506242734" w:history="1">
+          <w:hyperlink w:anchor="_Toc506321954" w:history="1">
             <w:r>
               <w:rPr>
                 <w:rStyle w:val="Lienhypertexte"/>
+                <w:rFonts w:ascii="Segoe UI" w:hAnsi="Segoe UI" w:cs="Segoe UI"/>
                 <w:noProof/>
               </w:rPr>
               <w:t>WBS :</w:t>
@@ -555,7 +600,7 @@
                 <w:noProof/>
                 <w:webHidden/>
               </w:rPr>
-              <w:instrText xml:space="preserve"> PAGEREF _Toc506242734 \h </w:instrText>
+              <w:instrText xml:space="preserve"> PAGEREF _Toc506321954 \h </w:instrText>
             </w:r>
             <w:r>
               <w:rPr>
@@ -599,10 +644,11 @@
               <w:lang w:eastAsia="fr-FR"/>
             </w:rPr>
           </w:pPr>
-          <w:hyperlink w:anchor="_Toc506242735" w:history="1">
+          <w:hyperlink w:anchor="_Toc506321955" w:history="1">
             <w:r>
               <w:rPr>
                 <w:rStyle w:val="Lienhypertexte"/>
+                <w:rFonts w:ascii="Segoe UI" w:hAnsi="Segoe UI" w:cs="Segoe UI"/>
                 <w:noProof/>
               </w:rPr>
               <w:t>Diagramme de Gantt :</w:t>
@@ -626,7 +672,7 @@
                 <w:noProof/>
                 <w:webHidden/>
               </w:rPr>
-              <w:instrText xml:space="preserve"> PAGEREF _Toc506242735 \h </w:instrText>
+              <w:instrText xml:space="preserve"> PAGEREF _Toc506321955 \h </w:instrText>
             </w:r>
             <w:r>
               <w:rPr>
@@ -670,10 +716,11 @@
               <w:lang w:eastAsia="fr-FR"/>
             </w:rPr>
           </w:pPr>
-          <w:hyperlink w:anchor="_Toc506242736" w:history="1">
+          <w:hyperlink w:anchor="_Toc506321956" w:history="1">
             <w:r>
               <w:rPr>
                 <w:rStyle w:val="Lienhypertexte"/>
+                <w:rFonts w:ascii="Segoe UI" w:hAnsi="Segoe UI" w:cs="Segoe UI"/>
                 <w:noProof/>
               </w:rPr>
               <w:t>Fin de projet</w:t>
@@ -697,7 +744,7 @@
                 <w:noProof/>
                 <w:webHidden/>
               </w:rPr>
-              <w:instrText xml:space="preserve"> PAGEREF _Toc506242736 \h </w:instrText>
+              <w:instrText xml:space="preserve"> PAGEREF _Toc506321956 \h </w:instrText>
             </w:r>
             <w:r>
               <w:rPr>
@@ -741,10 +788,11 @@
               <w:lang w:eastAsia="fr-FR"/>
             </w:rPr>
           </w:pPr>
-          <w:hyperlink w:anchor="_Toc506242737" w:history="1">
+          <w:hyperlink w:anchor="_Toc506321957" w:history="1">
             <w:r>
               <w:rPr>
                 <w:rStyle w:val="Lienhypertexte"/>
+                <w:rFonts w:ascii="Segoe UI" w:hAnsi="Segoe UI" w:cs="Segoe UI"/>
                 <w:noProof/>
               </w:rPr>
               <w:t>Synthèse des problèmes rencontrés :</w:t>
@@ -768,7 +816,7 @@
                 <w:noProof/>
                 <w:webHidden/>
               </w:rPr>
-              <w:instrText xml:space="preserve"> PAGEREF _Toc506242737 \h </w:instrText>
+              <w:instrText xml:space="preserve"> PAGEREF _Toc506321957 \h </w:instrText>
             </w:r>
             <w:r>
               <w:rPr>
@@ -812,10 +860,11 @@
               <w:lang w:eastAsia="fr-FR"/>
             </w:rPr>
           </w:pPr>
-          <w:hyperlink w:anchor="_Toc506242738" w:history="1">
+          <w:hyperlink w:anchor="_Toc506321958" w:history="1">
             <w:r>
               <w:rPr>
                 <w:rStyle w:val="Lienhypertexte"/>
+                <w:rFonts w:ascii="Segoe UI" w:hAnsi="Segoe UI" w:cs="Segoe UI"/>
                 <w:noProof/>
               </w:rPr>
               <w:t>Bilan de projet :</w:t>
@@ -839,7 +888,7 @@
                 <w:noProof/>
                 <w:webHidden/>
               </w:rPr>
-              <w:instrText xml:space="preserve"> PAGEREF _Toc506242738 \h </w:instrText>
+              <w:instrText xml:space="preserve"> PAGEREF _Toc506321958 \h </w:instrText>
             </w:r>
             <w:r>
               <w:rPr>
@@ -883,13 +932,14 @@
               <w:lang w:eastAsia="fr-FR"/>
             </w:rPr>
           </w:pPr>
-          <w:hyperlink w:anchor="_Toc506242739" w:history="1">
+          <w:hyperlink w:anchor="_Toc506321959" w:history="1">
             <w:r>
               <w:rPr>
                 <w:rStyle w:val="Lienhypertexte"/>
-                <w:noProof/>
-              </w:rPr>
-              <w:t>Bilan personnel :</w:t>
+                <w:rFonts w:ascii="Segoe UI" w:hAnsi="Segoe UI" w:cs="Segoe UI"/>
+                <w:noProof/>
+              </w:rPr>
+              <w:t>Bilans personnels :</w:t>
             </w:r>
             <w:r>
               <w:rPr>
@@ -910,7 +960,7 @@
                 <w:noProof/>
                 <w:webHidden/>
               </w:rPr>
-              <w:instrText xml:space="preserve"> PAGEREF _Toc506242739 \h </w:instrText>
+              <w:instrText xml:space="preserve"> PAGEREF _Toc506321959 \h </w:instrText>
             </w:r>
             <w:r>
               <w:rPr>
@@ -930,7 +980,7 @@
                 <w:noProof/>
                 <w:webHidden/>
               </w:rPr>
-              <w:t>4</w:t>
+              <w:t>5</w:t>
             </w:r>
             <w:r>
               <w:rPr>
@@ -942,8 +992,15 @@
           </w:hyperlink>
         </w:p>
         <w:p>
+          <w:pPr>
+            <w:jc w:val="both"/>
+            <w:rPr>
+              <w:rFonts w:ascii="Segoe UI" w:hAnsi="Segoe UI" w:cs="Segoe UI"/>
+            </w:rPr>
+          </w:pPr>
           <w:r>
             <w:rPr>
+              <w:rFonts w:ascii="Segoe UI" w:hAnsi="Segoe UI" w:cs="Segoe UI"/>
               <w:b/>
               <w:bCs/>
             </w:rPr>
@@ -954,7 +1011,9 @@
     </w:sdt>
     <w:p>
       <w:pPr>
-        <w:rPr>
+        <w:jc w:val="both"/>
+        <w:rPr>
+          <w:rFonts w:ascii="Segoe UI" w:hAnsi="Segoe UI" w:cs="Segoe UI"/>
           <w:color w:val="FF0000"/>
           <w:sz w:val="36"/>
           <w:szCs w:val="36"/>
@@ -962,6 +1021,7 @@
       </w:pPr>
       <w:r>
         <w:rPr>
+          <w:rFonts w:ascii="Segoe UI" w:hAnsi="Segoe UI" w:cs="Segoe UI"/>
           <w:color w:val="FF0000"/>
           <w:sz w:val="36"/>
           <w:szCs w:val="36"/>
@@ -972,19 +1032,30 @@
     <w:p>
       <w:pPr>
         <w:pStyle w:val="Titre1"/>
-      </w:pPr>
-      <w:bookmarkStart w:id="1" w:name="_Toc506242729"/>
-      <w:r>
+        <w:jc w:val="both"/>
+        <w:rPr>
+          <w:rFonts w:ascii="Segoe UI" w:hAnsi="Segoe UI" w:cs="Segoe UI"/>
+        </w:rPr>
+      </w:pPr>
+      <w:bookmarkStart w:id="1" w:name="_Toc506321949"/>
+      <w:r>
+        <w:rPr>
+          <w:rFonts w:ascii="Segoe UI" w:hAnsi="Segoe UI" w:cs="Segoe UI"/>
+        </w:rPr>
         <w:lastRenderedPageBreak/>
         <w:t>1</w:t>
       </w:r>
       <w:r>
         <w:rPr>
+          <w:rFonts w:ascii="Segoe UI" w:hAnsi="Segoe UI" w:cs="Segoe UI"/>
           <w:vertAlign w:val="superscript"/>
         </w:rPr>
         <w:t>ère</w:t>
       </w:r>
       <w:r>
+        <w:rPr>
+          <w:rFonts w:ascii="Segoe UI" w:hAnsi="Segoe UI" w:cs="Segoe UI"/>
+        </w:rPr>
         <w:t xml:space="preserve"> étape</w:t>
       </w:r>
       <w:bookmarkEnd w:id="1"/>
@@ -993,6 +1064,7 @@
       <w:pPr>
         <w:jc w:val="both"/>
         <w:rPr>
+          <w:rFonts w:ascii="Segoe UI" w:hAnsi="Segoe UI" w:cs="Segoe UI"/>
           <w:color w:val="FF0000"/>
         </w:rPr>
       </w:pPr>
@@ -1001,30 +1073,35 @@
       <w:pPr>
         <w:jc w:val="both"/>
         <w:rPr>
+          <w:rFonts w:ascii="Segoe UI" w:hAnsi="Segoe UI" w:cs="Segoe UI"/>
           <w:color w:val="FF0000"/>
           <w:vertAlign w:val="superscript"/>
         </w:rPr>
       </w:pPr>
       <w:r>
         <w:rPr>
+          <w:rFonts w:ascii="Segoe UI" w:hAnsi="Segoe UI" w:cs="Segoe UI"/>
           <w:color w:val="FF0000"/>
         </w:rPr>
         <w:t>Voici l</w:t>
       </w:r>
       <w:r>
         <w:rPr>
+          <w:rFonts w:ascii="Segoe UI" w:hAnsi="Segoe UI" w:cs="Segoe UI"/>
           <w:color w:val="FF0000"/>
         </w:rPr>
         <w:t>a</w:t>
       </w:r>
       <w:r>
         <w:rPr>
+          <w:rFonts w:ascii="Segoe UI" w:hAnsi="Segoe UI" w:cs="Segoe UI"/>
           <w:color w:val="FF0000"/>
         </w:rPr>
         <w:t xml:space="preserve"> 1</w:t>
       </w:r>
       <w:r>
         <w:rPr>
+          <w:rFonts w:ascii="Segoe UI" w:hAnsi="Segoe UI" w:cs="Segoe UI"/>
           <w:color w:val="FF0000"/>
           <w:vertAlign w:val="superscript"/>
         </w:rPr>
@@ -1032,12 +1109,14 @@
       </w:r>
       <w:r>
         <w:rPr>
+          <w:rFonts w:ascii="Segoe UI" w:hAnsi="Segoe UI" w:cs="Segoe UI"/>
           <w:color w:val="FF0000"/>
         </w:rPr>
         <w:t xml:space="preserve"> étape du projet, nous avons tout d’abord défini quels sont les objectifs, enjeux, besoins et contraintes du projet.</w:t>
       </w:r>
       <w:r>
         <w:rPr>
+          <w:rFonts w:ascii="Segoe UI" w:hAnsi="Segoe UI" w:cs="Segoe UI"/>
           <w:color w:val="FF0000"/>
           <w:vertAlign w:val="superscript"/>
         </w:rPr>
@@ -1048,6 +1127,7 @@
       <w:pPr>
         <w:jc w:val="both"/>
         <w:rPr>
+          <w:rFonts w:ascii="Segoe UI" w:hAnsi="Segoe UI" w:cs="Segoe UI"/>
           <w:color w:val="FF0000"/>
         </w:rPr>
       </w:pPr>
@@ -1055,87 +1135,160 @@
     <w:p>
       <w:pPr>
         <w:pStyle w:val="Titre2"/>
-        <w:rPr>
+        <w:jc w:val="both"/>
+        <w:rPr>
+          <w:rFonts w:ascii="Segoe UI" w:hAnsi="Segoe UI" w:cs="Segoe UI"/>
           <w:u w:val="single"/>
         </w:rPr>
       </w:pPr>
-      <w:bookmarkStart w:id="2" w:name="_Toc506242730"/>
-      <w:r>
-        <w:rPr>
+      <w:bookmarkStart w:id="2" w:name="_Toc506321950"/>
+      <w:r>
+        <w:rPr>
+          <w:rFonts w:ascii="Segoe UI" w:hAnsi="Segoe UI" w:cs="Segoe UI"/>
           <w:u w:val="single"/>
         </w:rPr>
         <w:t>Objectifs du projet :</w:t>
       </w:r>
       <w:bookmarkEnd w:id="2"/>
     </w:p>
-    <w:p/>
+    <w:p>
+      <w:pPr>
+        <w:jc w:val="both"/>
+        <w:rPr>
+          <w:rFonts w:ascii="Segoe UI" w:hAnsi="Segoe UI" w:cs="Segoe UI"/>
+        </w:rPr>
+      </w:pPr>
+    </w:p>
     <w:p>
       <w:pPr>
         <w:ind w:firstLine="708"/>
         <w:jc w:val="both"/>
-      </w:pPr>
-      <w:r>
-        <w:t>L’objectif</w:t>
-      </w:r>
-      <w:r>
-        <w:t xml:space="preserve"> du projet et de proposer à la société Carnofluxe une solution pour obtenir un site web de  </w:t>
-      </w:r>
-      <w:r>
-        <w:t xml:space="preserve">   </w:t>
-      </w:r>
-      <w:r>
+        <w:rPr>
+          <w:rFonts w:ascii="Segoe UI" w:hAnsi="Segoe UI" w:cs="Segoe UI"/>
+        </w:rPr>
+      </w:pPr>
+      <w:r>
+        <w:rPr>
+          <w:rFonts w:ascii="Segoe UI" w:hAnsi="Segoe UI" w:cs="Segoe UI"/>
+        </w:rPr>
+        <w:t>L’objectif du projet et de proposer à la société Carnofluxe une solution pour obtenir un site web de</w:t>
+      </w:r>
+      <w:r>
+        <w:rPr>
+          <w:rFonts w:ascii="Segoe UI" w:hAnsi="Segoe UI" w:cs="Segoe UI"/>
+        </w:rPr>
+        <w:t xml:space="preserve"> </w:t>
+      </w:r>
+      <w:r>
+        <w:rPr>
+          <w:rFonts w:ascii="Segoe UI" w:hAnsi="Segoe UI" w:cs="Segoe UI"/>
+        </w:rPr>
         <w:t>e-commerce avec en outil, une supervision du site en question</w:t>
       </w:r>
       <w:r>
+        <w:rPr>
+          <w:rFonts w:ascii="Segoe UI" w:hAnsi="Segoe UI" w:cs="Segoe UI"/>
+        </w:rPr>
         <w:t xml:space="preserve"> contenant</w:t>
       </w:r>
       <w:r>
+        <w:rPr>
+          <w:rFonts w:ascii="Segoe UI" w:hAnsi="Segoe UI" w:cs="Segoe UI"/>
+        </w:rPr>
         <w:t xml:space="preserve"> une gestion de sauvegardes permettant un PRA</w:t>
       </w:r>
       <w:r>
+        <w:rPr>
+          <w:rFonts w:ascii="Segoe UI" w:hAnsi="Segoe UI" w:cs="Segoe UI"/>
+        </w:rPr>
         <w:t xml:space="preserve"> (plan de reprise d’activité)</w:t>
       </w:r>
       <w:r>
+        <w:rPr>
+          <w:rFonts w:ascii="Segoe UI" w:hAnsi="Segoe UI" w:cs="Segoe UI"/>
+        </w:rPr>
         <w:t xml:space="preserve"> rapide et efficace.</w:t>
       </w:r>
       <w:r>
+        <w:rPr>
+          <w:rFonts w:ascii="Segoe UI" w:hAnsi="Segoe UI" w:cs="Segoe UI"/>
+        </w:rPr>
         <w:t xml:space="preserve"> Il est demandé d’obtenir </w:t>
       </w:r>
       <w:r>
+        <w:rPr>
+          <w:rFonts w:ascii="Segoe UI" w:hAnsi="Segoe UI" w:cs="Segoe UI"/>
+        </w:rPr>
         <w:t>à</w:t>
       </w:r>
       <w:r>
-        <w:t xml:space="preserve"> terme la mise en place d’un serveur http et la création de deux sites WEB, </w:t>
-      </w:r>
-      <w:r>
+        <w:rPr>
+          <w:rFonts w:ascii="Segoe UI" w:hAnsi="Segoe UI" w:cs="Segoe UI"/>
+        </w:rPr>
+        <w:t xml:space="preserve"> terme la mise en place d’un serveur </w:t>
+      </w:r>
+      <w:r>
+        <w:rPr>
+          <w:rFonts w:ascii="Segoe UI" w:hAnsi="Segoe UI" w:cs="Segoe UI"/>
+        </w:rPr>
+        <w:t>HTTP</w:t>
+      </w:r>
+      <w:r>
+        <w:rPr>
+          <w:rFonts w:ascii="Segoe UI" w:hAnsi="Segoe UI" w:cs="Segoe UI"/>
+        </w:rPr>
+        <w:t xml:space="preserve"> et la création de deux sites WEB, </w:t>
+      </w:r>
+      <w:r>
+        <w:rPr>
+          <w:rFonts w:ascii="Segoe UI" w:hAnsi="Segoe UI" w:cs="Segoe UI"/>
+        </w:rPr>
         <w:t>l’</w:t>
       </w:r>
       <w:r>
+        <w:rPr>
+          <w:rFonts w:ascii="Segoe UI" w:hAnsi="Segoe UI" w:cs="Segoe UI"/>
+        </w:rPr>
         <w:t xml:space="preserve">un accessible depuis Internet et </w:t>
       </w:r>
       <w:r>
+        <w:rPr>
+          <w:rFonts w:ascii="Segoe UI" w:hAnsi="Segoe UI" w:cs="Segoe UI"/>
+        </w:rPr>
         <w:t>l’autre</w:t>
       </w:r>
       <w:r>
+        <w:rPr>
+          <w:rFonts w:ascii="Segoe UI" w:hAnsi="Segoe UI" w:cs="Segoe UI"/>
+        </w:rPr>
         <w:t xml:space="preserve"> accessible uniquement depuis l</w:t>
       </w:r>
       <w:r>
+        <w:rPr>
+          <w:rFonts w:ascii="Segoe UI" w:hAnsi="Segoe UI" w:cs="Segoe UI"/>
+        </w:rPr>
         <w:t>e réseau local</w:t>
       </w:r>
       <w:r>
+        <w:rPr>
+          <w:rFonts w:ascii="Segoe UI" w:hAnsi="Segoe UI" w:cs="Segoe UI"/>
+        </w:rPr>
         <w:t>.</w:t>
       </w:r>
     </w:p>
     <w:p>
       <w:pPr>
         <w:pStyle w:val="Titre2"/>
-        <w:rPr>
+        <w:jc w:val="both"/>
+        <w:rPr>
+          <w:rFonts w:ascii="Segoe UI" w:hAnsi="Segoe UI" w:cs="Segoe UI"/>
           <w:u w:val="single"/>
         </w:rPr>
       </w:pPr>
-      <w:bookmarkStart w:id="3" w:name="_Toc506242731"/>
-      <w:r>
-        <w:rPr>
+      <w:bookmarkStart w:id="3" w:name="_Toc506321951"/>
+      <w:r>
+        <w:rPr>
+          <w:rFonts w:ascii="Segoe UI" w:hAnsi="Segoe UI" w:cs="Segoe UI"/>
           <w:u w:val="single"/>
         </w:rPr>
         <w:t>Enjeux du projet :</w:t>
@@ -1146,6 +1299,7 @@
       <w:pPr>
         <w:jc w:val="both"/>
         <w:rPr>
+          <w:rFonts w:ascii="Segoe UI" w:hAnsi="Segoe UI" w:cs="Segoe UI"/>
           <w:color w:val="000000" w:themeColor="text1"/>
         </w:rPr>
       </w:pPr>
@@ -1155,155 +1309,188 @@
         <w:ind w:firstLine="708"/>
         <w:jc w:val="both"/>
         <w:rPr>
+          <w:rFonts w:ascii="Segoe UI" w:hAnsi="Segoe UI" w:cs="Segoe UI"/>
           <w:color w:val="000000" w:themeColor="text1"/>
         </w:rPr>
       </w:pPr>
       <w:r>
         <w:rPr>
+          <w:rFonts w:ascii="Segoe UI" w:hAnsi="Segoe UI" w:cs="Segoe UI"/>
           <w:color w:val="000000" w:themeColor="text1"/>
         </w:rPr>
         <w:t>Les enjeux étant étroitement liés aux objectifs</w:t>
       </w:r>
       <w:r>
         <w:rPr>
+          <w:rFonts w:ascii="Segoe UI" w:hAnsi="Segoe UI" w:cs="Segoe UI"/>
           <w:color w:val="000000" w:themeColor="text1"/>
         </w:rPr>
         <w:t xml:space="preserve">, ils sont </w:t>
       </w:r>
       <w:r>
         <w:rPr>
+          <w:rFonts w:ascii="Segoe UI" w:hAnsi="Segoe UI" w:cs="Segoe UI"/>
           <w:color w:val="000000" w:themeColor="text1"/>
         </w:rPr>
         <w:t xml:space="preserve">globalement </w:t>
       </w:r>
       <w:r>
         <w:rPr>
+          <w:rFonts w:ascii="Segoe UI" w:hAnsi="Segoe UI" w:cs="Segoe UI"/>
           <w:color w:val="000000" w:themeColor="text1"/>
         </w:rPr>
         <w:t>semblables</w:t>
       </w:r>
       <w:r>
         <w:rPr>
+          <w:rFonts w:ascii="Segoe UI" w:hAnsi="Segoe UI" w:cs="Segoe UI"/>
           <w:color w:val="000000" w:themeColor="text1"/>
         </w:rPr>
-        <w:t xml:space="preserve"> à ceux-ci</w:t>
-      </w:r>
-      <w:r>
-        <w:rPr>
+        <w:t xml:space="preserve"> à </w:t>
+      </w:r>
+      <w:r>
+        <w:rPr>
+          <w:rFonts w:ascii="Segoe UI" w:hAnsi="Segoe UI" w:cs="Segoe UI"/>
           <w:color w:val="000000" w:themeColor="text1"/>
         </w:rPr>
+        <w:t>ces derniers</w:t>
+      </w:r>
+      <w:r>
+        <w:rPr>
+          <w:rFonts w:ascii="Segoe UI" w:hAnsi="Segoe UI" w:cs="Segoe UI"/>
+          <w:color w:val="000000" w:themeColor="text1"/>
+        </w:rPr>
         <w:t xml:space="preserve">. </w:t>
       </w:r>
       <w:r>
         <w:rPr>
+          <w:rFonts w:ascii="Segoe UI" w:hAnsi="Segoe UI" w:cs="Segoe UI"/>
           <w:color w:val="000000" w:themeColor="text1"/>
         </w:rPr>
         <w:t>N</w:t>
       </w:r>
       <w:r>
         <w:rPr>
+          <w:rFonts w:ascii="Segoe UI" w:hAnsi="Segoe UI" w:cs="Segoe UI"/>
           <w:color w:val="000000" w:themeColor="text1"/>
         </w:rPr>
         <w:t xml:space="preserve">ous pouvons </w:t>
       </w:r>
       <w:r>
         <w:rPr>
+          <w:rFonts w:ascii="Segoe UI" w:hAnsi="Segoe UI" w:cs="Segoe UI"/>
           <w:color w:val="000000" w:themeColor="text1"/>
         </w:rPr>
         <w:t xml:space="preserve">donc </w:t>
       </w:r>
       <w:r>
         <w:rPr>
+          <w:rFonts w:ascii="Segoe UI" w:hAnsi="Segoe UI" w:cs="Segoe UI"/>
           <w:color w:val="000000" w:themeColor="text1"/>
         </w:rPr>
         <w:t>définir les enjeux comme étant</w:t>
       </w:r>
       <w:r>
         <w:rPr>
+          <w:rFonts w:ascii="Segoe UI" w:hAnsi="Segoe UI" w:cs="Segoe UI"/>
           <w:color w:val="000000" w:themeColor="text1"/>
         </w:rPr>
         <w:t xml:space="preserve"> </w:t>
       </w:r>
       <w:r>
         <w:rPr>
+          <w:rFonts w:ascii="Segoe UI" w:hAnsi="Segoe UI" w:cs="Segoe UI"/>
           <w:color w:val="000000" w:themeColor="text1"/>
         </w:rPr>
         <w:t xml:space="preserve">tout d’abord le fait d’avoir </w:t>
       </w:r>
       <w:r>
         <w:rPr>
+          <w:rFonts w:ascii="Segoe UI" w:hAnsi="Segoe UI" w:cs="Segoe UI"/>
           <w:color w:val="000000" w:themeColor="text1"/>
         </w:rPr>
         <w:t>des sites WEB</w:t>
       </w:r>
       <w:r>
         <w:rPr>
+          <w:rFonts w:ascii="Segoe UI" w:hAnsi="Segoe UI" w:cs="Segoe UI"/>
           <w:color w:val="000000" w:themeColor="text1"/>
         </w:rPr>
         <w:t xml:space="preserve"> </w:t>
       </w:r>
       <w:r>
         <w:rPr>
+          <w:rFonts w:ascii="Segoe UI" w:hAnsi="Segoe UI" w:cs="Segoe UI"/>
           <w:color w:val="000000" w:themeColor="text1"/>
         </w:rPr>
         <w:t>accessibles ainsi</w:t>
       </w:r>
       <w:r>
         <w:rPr>
+          <w:rFonts w:ascii="Segoe UI" w:hAnsi="Segoe UI" w:cs="Segoe UI"/>
           <w:color w:val="000000" w:themeColor="text1"/>
         </w:rPr>
         <w:t xml:space="preserve"> </w:t>
       </w:r>
       <w:r>
         <w:rPr>
+          <w:rFonts w:ascii="Segoe UI" w:hAnsi="Segoe UI" w:cs="Segoe UI"/>
           <w:color w:val="000000" w:themeColor="text1"/>
         </w:rPr>
         <w:t>q</w:t>
       </w:r>
       <w:r>
         <w:rPr>
+          <w:rFonts w:ascii="Segoe UI" w:hAnsi="Segoe UI" w:cs="Segoe UI"/>
           <w:color w:val="000000" w:themeColor="text1"/>
         </w:rPr>
         <w:t>u’</w:t>
       </w:r>
       <w:r>
         <w:rPr>
+          <w:rFonts w:ascii="Segoe UI" w:hAnsi="Segoe UI" w:cs="Segoe UI"/>
           <w:color w:val="000000" w:themeColor="text1"/>
         </w:rPr>
         <w:t>un PRA efficace avec la gestion des sauvegardes</w:t>
       </w:r>
       <w:r>
         <w:rPr>
+          <w:rFonts w:ascii="Segoe UI" w:hAnsi="Segoe UI" w:cs="Segoe UI"/>
           <w:color w:val="000000" w:themeColor="text1"/>
         </w:rPr>
-        <w:t xml:space="preserve"> et de tout autre gestion de risque</w:t>
-      </w:r>
-      <w:r>
-        <w:rPr>
+        <w:t xml:space="preserve"> </w:t>
+      </w:r>
+      <w:r>
+        <w:rPr>
+          <w:rFonts w:ascii="Segoe UI" w:hAnsi="Segoe UI" w:cs="Segoe UI"/>
           <w:color w:val="000000" w:themeColor="text1"/>
         </w:rPr>
-        <w:t>s</w:t>
-      </w:r>
-      <w:r>
-        <w:rPr>
+        <w:t>ainsi que la gestion</w:t>
+      </w:r>
+      <w:r>
+        <w:rPr>
+          <w:rFonts w:ascii="Segoe UI" w:hAnsi="Segoe UI" w:cs="Segoe UI"/>
           <w:color w:val="000000" w:themeColor="text1"/>
         </w:rPr>
-        <w:t xml:space="preserve"> potentiel</w:t>
-      </w:r>
-      <w:r>
-        <w:rPr>
+        <w:t xml:space="preserve"> de</w:t>
+      </w:r>
+      <w:r>
+        <w:rPr>
+          <w:rFonts w:ascii="Segoe UI" w:hAnsi="Segoe UI" w:cs="Segoe UI"/>
           <w:color w:val="000000" w:themeColor="text1"/>
         </w:rPr>
-        <w:t>s</w:t>
-      </w:r>
-      <w:r>
-        <w:rPr>
+        <w:t xml:space="preserve"> tout autre</w:t>
+      </w:r>
+      <w:r>
+        <w:rPr>
+          <w:rFonts w:ascii="Segoe UI" w:hAnsi="Segoe UI" w:cs="Segoe UI"/>
           <w:color w:val="000000" w:themeColor="text1"/>
         </w:rPr>
-        <w:t>.</w:t>
-      </w:r>
-      <w:r>
-        <w:rPr>
+        <w:t xml:space="preserve"> risque potentiel.</w:t>
+      </w:r>
+      <w:r>
+        <w:rPr>
+          <w:rFonts w:ascii="Segoe UI" w:hAnsi="Segoe UI" w:cs="Segoe UI"/>
           <w:color w:val="000000" w:themeColor="text1"/>
         </w:rPr>
         <w:t xml:space="preserve"> </w:t>
@@ -1312,13 +1499,16 @@
     <w:p>
       <w:pPr>
         <w:pStyle w:val="Titre2"/>
-        <w:rPr>
+        <w:jc w:val="both"/>
+        <w:rPr>
+          <w:rFonts w:ascii="Segoe UI" w:hAnsi="Segoe UI" w:cs="Segoe UI"/>
           <w:u w:val="single"/>
         </w:rPr>
       </w:pPr>
-      <w:bookmarkStart w:id="4" w:name="_Toc506242732"/>
-      <w:r>
-        <w:rPr>
+      <w:bookmarkStart w:id="4" w:name="_Toc506321952"/>
+      <w:r>
+        <w:rPr>
+          <w:rFonts w:ascii="Segoe UI" w:hAnsi="Segoe UI" w:cs="Segoe UI"/>
           <w:u w:val="single"/>
         </w:rPr>
         <w:t>Besoins et Contraintes du projet :</w:t>
@@ -1326,6 +1516,7 @@
       <w:bookmarkEnd w:id="4"/>
       <w:r>
         <w:rPr>
+          <w:rFonts w:ascii="Segoe UI" w:hAnsi="Segoe UI" w:cs="Segoe UI"/>
           <w:u w:val="single"/>
         </w:rPr>
         <w:t xml:space="preserve">  </w:t>
@@ -1335,6 +1526,7 @@
       <w:pPr>
         <w:jc w:val="both"/>
         <w:rPr>
+          <w:rFonts w:ascii="Segoe UI" w:hAnsi="Segoe UI" w:cs="Segoe UI"/>
           <w:color w:val="FF0000"/>
         </w:rPr>
       </w:pPr>
@@ -1343,41 +1535,94 @@
       <w:pPr>
         <w:ind w:firstLine="708"/>
         <w:jc w:val="both"/>
-      </w:pPr>
-      <w:r>
+        <w:rPr>
+          <w:rFonts w:ascii="Segoe UI" w:hAnsi="Segoe UI" w:cs="Segoe UI"/>
+        </w:rPr>
+      </w:pPr>
+      <w:r>
+        <w:rPr>
+          <w:rFonts w:ascii="Segoe UI" w:hAnsi="Segoe UI" w:cs="Segoe UI"/>
+        </w:rPr>
         <w:t>Pour la réalisation de ce projet nous avons besoin d’avoir un PRA détaillé</w:t>
       </w:r>
       <w:r>
-        <w:t xml:space="preserve"> avec des sauvegardes à des moments précis. Nous devons aussi utiliser des scripts, pour les sauvegardes, et la supervision des sites WEB. Nous devons aussi utiliser Apache2 et le configurer pour pouvoir héberger les sites WEB.</w:t>
-      </w:r>
-      <w:r>
-        <w:t xml:space="preserve"> Il nous est demandé d’avoir fini tous les documents à rendre pour le mardi au soir.</w:t>
-      </w:r>
-      <w:r>
-        <w:t xml:space="preserve"> De plus, les IP des serveurs et la plage d’IP qu’adresse le serveur DHCP sont renseignés et à respecter.</w:t>
-      </w:r>
-    </w:p>
-    <w:p>
-      <w:r>
+        <w:rPr>
+          <w:rFonts w:ascii="Segoe UI" w:hAnsi="Segoe UI" w:cs="Segoe UI"/>
+        </w:rPr>
+        <w:t xml:space="preserve"> avec des sauvegardes à des moments précis. Nous devons aussi utiliser des scripts, pour les sauvegardes</w:t>
+      </w:r>
+      <w:r>
+        <w:rPr>
+          <w:rFonts w:ascii="Segoe UI" w:hAnsi="Segoe UI" w:cs="Segoe UI"/>
+        </w:rPr>
+        <w:t xml:space="preserve"> </w:t>
+      </w:r>
+      <w:r>
+        <w:rPr>
+          <w:rFonts w:ascii="Segoe UI" w:hAnsi="Segoe UI" w:cs="Segoe UI"/>
+        </w:rPr>
+        <w:t>et la supervision des sites WEB. Nous devons aussi utiliser Apache2 et le configurer pour pouvoir héberger les sites WEB.</w:t>
+      </w:r>
+      <w:r>
+        <w:rPr>
+          <w:rFonts w:ascii="Segoe UI" w:hAnsi="Segoe UI" w:cs="Segoe UI"/>
+        </w:rPr>
+        <w:t xml:space="preserve"> Il nous est demandé d’avoir fini tous les documents à rendre pour mardi au soir.</w:t>
+      </w:r>
+      <w:r>
+        <w:rPr>
+          <w:rFonts w:ascii="Segoe UI" w:hAnsi="Segoe UI" w:cs="Segoe UI"/>
+        </w:rPr>
+        <w:t xml:space="preserve"> De plus, les IP des serveurs </w:t>
+      </w:r>
+      <w:r>
+        <w:rPr>
+          <w:rFonts w:ascii="Segoe UI" w:hAnsi="Segoe UI" w:cs="Segoe UI"/>
+        </w:rPr>
+        <w:t>doivent respecter la plage d’adresses renseignée.</w:t>
+      </w:r>
+    </w:p>
+    <w:p>
+      <w:pPr>
+        <w:jc w:val="both"/>
+        <w:rPr>
+          <w:rFonts w:ascii="Segoe UI" w:hAnsi="Segoe UI" w:cs="Segoe UI"/>
+        </w:rPr>
+      </w:pPr>
+      <w:r>
+        <w:rPr>
+          <w:rFonts w:ascii="Segoe UI" w:hAnsi="Segoe UI" w:cs="Segoe UI"/>
+        </w:rPr>
         <w:br w:type="page"/>
       </w:r>
     </w:p>
     <w:p>
       <w:pPr>
         <w:pStyle w:val="Titre1"/>
-      </w:pPr>
-      <w:bookmarkStart w:id="5" w:name="_Toc506242733"/>
-      <w:r>
+        <w:jc w:val="both"/>
+        <w:rPr>
+          <w:rFonts w:ascii="Segoe UI" w:hAnsi="Segoe UI" w:cs="Segoe UI"/>
+        </w:rPr>
+      </w:pPr>
+      <w:bookmarkStart w:id="5" w:name="_Toc506321953"/>
+      <w:r>
+        <w:rPr>
+          <w:rFonts w:ascii="Segoe UI" w:hAnsi="Segoe UI" w:cs="Segoe UI"/>
+        </w:rPr>
         <w:lastRenderedPageBreak/>
         <w:t>2</w:t>
       </w:r>
       <w:r>
         <w:rPr>
+          <w:rFonts w:ascii="Segoe UI" w:hAnsi="Segoe UI" w:cs="Segoe UI"/>
           <w:vertAlign w:val="superscript"/>
         </w:rPr>
         <w:t>ème</w:t>
       </w:r>
       <w:r>
+        <w:rPr>
+          <w:rFonts w:ascii="Segoe UI" w:hAnsi="Segoe UI" w:cs="Segoe UI"/>
+        </w:rPr>
         <w:t xml:space="preserve"> étape</w:t>
       </w:r>
       <w:bookmarkEnd w:id="5"/>
@@ -1386,6 +1631,7 @@
       <w:pPr>
         <w:jc w:val="both"/>
         <w:rPr>
+          <w:rFonts w:ascii="Segoe UI" w:hAnsi="Segoe UI" w:cs="Segoe UI"/>
           <w:color w:val="FF0000"/>
         </w:rPr>
       </w:pPr>
@@ -1394,29 +1640,34 @@
       <w:pPr>
         <w:jc w:val="both"/>
         <w:rPr>
+          <w:rFonts w:ascii="Segoe UI" w:hAnsi="Segoe UI" w:cs="Segoe UI"/>
           <w:color w:val="FF0000"/>
         </w:rPr>
       </w:pPr>
       <w:r>
         <w:rPr>
+          <w:rFonts w:ascii="Segoe UI" w:hAnsi="Segoe UI" w:cs="Segoe UI"/>
           <w:color w:val="FF0000"/>
         </w:rPr>
         <w:t xml:space="preserve">Ensuite, nous avons </w:t>
       </w:r>
       <w:r>
         <w:rPr>
+          <w:rFonts w:ascii="Segoe UI" w:hAnsi="Segoe UI" w:cs="Segoe UI"/>
           <w:color w:val="FF0000"/>
         </w:rPr>
         <w:t xml:space="preserve">défini quels sont les différentes tâches à accomplir à l’aide d’un WBS et d’un diagramme de Gantt. Pour faire simple, un WBS est un organigramme </w:t>
       </w:r>
       <w:r>
         <w:rPr>
+          <w:rFonts w:ascii="Segoe UI" w:hAnsi="Segoe UI" w:cs="Segoe UI"/>
           <w:color w:val="FF0000"/>
         </w:rPr>
         <w:t>présentant un découpage hiérarchique des tâches du projet</w:t>
       </w:r>
       <w:r>
         <w:rPr>
+          <w:rFonts w:ascii="Segoe UI" w:hAnsi="Segoe UI" w:cs="Segoe UI"/>
           <w:color w:val="FF0000"/>
         </w:rPr>
         <w:t xml:space="preserve"> et le diagramme de Gantt permet quant à lui de représenter le WBS dans le temps.</w:t>
@@ -1425,18 +1676,24 @@
     <w:p>
       <w:pPr>
         <w:jc w:val="both"/>
+        <w:rPr>
+          <w:rFonts w:ascii="Segoe UI" w:hAnsi="Segoe UI" w:cs="Segoe UI"/>
+        </w:rPr>
       </w:pPr>
     </w:p>
     <w:p>
       <w:pPr>
         <w:pStyle w:val="Titre2"/>
-        <w:rPr>
+        <w:jc w:val="both"/>
+        <w:rPr>
+          <w:rFonts w:ascii="Segoe UI" w:hAnsi="Segoe UI" w:cs="Segoe UI"/>
           <w:u w:val="single"/>
         </w:rPr>
       </w:pPr>
-      <w:bookmarkStart w:id="6" w:name="_Toc506242734"/>
-      <w:r>
-        <w:rPr>
+      <w:bookmarkStart w:id="6" w:name="_Toc506321954"/>
+      <w:r>
+        <w:rPr>
+          <w:rFonts w:ascii="Segoe UI" w:hAnsi="Segoe UI" w:cs="Segoe UI"/>
           <w:u w:val="single"/>
         </w:rPr>
         <w:t>WBS :</w:t>
@@ -1444,6 +1701,7 @@
       <w:bookmarkEnd w:id="6"/>
       <w:r>
         <w:rPr>
+          <w:rFonts w:ascii="Segoe UI" w:hAnsi="Segoe UI" w:cs="Segoe UI"/>
           <w:u w:val="single"/>
         </w:rPr>
         <w:t xml:space="preserve"> </w:t>
@@ -1452,53 +1710,104 @@
     <w:p>
       <w:pPr>
         <w:jc w:val="both"/>
-      </w:pPr>
-    </w:p>
-    <w:p>
-      <w:pPr>
-        <w:jc w:val="both"/>
-      </w:pPr>
-      <w:r>
+        <w:rPr>
+          <w:rFonts w:ascii="Segoe UI" w:hAnsi="Segoe UI" w:cs="Segoe UI"/>
+        </w:rPr>
+      </w:pPr>
+    </w:p>
+    <w:p>
+      <w:pPr>
+        <w:jc w:val="both"/>
+        <w:rPr>
+          <w:rFonts w:ascii="Segoe UI" w:hAnsi="Segoe UI" w:cs="Segoe UI"/>
+        </w:rPr>
+      </w:pPr>
+      <w:r>
+        <w:rPr>
+          <w:rFonts w:ascii="Segoe UI" w:hAnsi="Segoe UI" w:cs="Segoe UI"/>
+        </w:rPr>
         <w:tab/>
         <w:t>Pour le WBS complet, veuillez</w:t>
       </w:r>
       <w:r>
+        <w:rPr>
+          <w:rFonts w:ascii="Segoe UI" w:hAnsi="Segoe UI" w:cs="Segoe UI"/>
+        </w:rPr>
         <w:t>-</w:t>
       </w:r>
       <w:r>
+        <w:rPr>
+          <w:rFonts w:ascii="Segoe UI" w:hAnsi="Segoe UI" w:cs="Segoe UI"/>
+        </w:rPr>
         <w:t xml:space="preserve">vous référer au document </w:t>
       </w:r>
       <w:r>
+        <w:rPr>
+          <w:rFonts w:ascii="Segoe UI" w:hAnsi="Segoe UI" w:cs="Segoe UI"/>
+        </w:rPr>
         <w:t xml:space="preserve">‘WBS de </w:t>
       </w:r>
       <w:proofErr w:type="spellStart"/>
       <w:proofErr w:type="gramStart"/>
       <w:r>
+        <w:rPr>
+          <w:rFonts w:ascii="Segoe UI" w:hAnsi="Segoe UI" w:cs="Segoe UI"/>
+        </w:rPr>
         <w:t>départ.mvdx</w:t>
       </w:r>
       <w:proofErr w:type="spellEnd"/>
       <w:proofErr w:type="gramEnd"/>
       <w:r>
+        <w:rPr>
+          <w:rFonts w:ascii="Segoe UI" w:hAnsi="Segoe UI" w:cs="Segoe UI"/>
+        </w:rPr>
         <w:t>’</w:t>
       </w:r>
       <w:r>
+        <w:rPr>
+          <w:rFonts w:ascii="Segoe UI" w:hAnsi="Segoe UI" w:cs="Segoe UI"/>
+        </w:rPr>
         <w:t xml:space="preserve"> ci-joint.</w:t>
       </w:r>
       <w:r>
-        <w:t xml:space="preserve"> Il a été réalisé sur </w:t>
+        <w:rPr>
+          <w:rFonts w:ascii="Segoe UI" w:hAnsi="Segoe UI" w:cs="Segoe UI"/>
+        </w:rPr>
+        <w:t xml:space="preserve"> Il a été réalisé sur</w:t>
+      </w:r>
+      <w:r>
+        <w:rPr>
+          <w:rFonts w:ascii="Segoe UI" w:hAnsi="Segoe UI" w:cs="Segoe UI"/>
+        </w:rPr>
+        <w:t xml:space="preserve"> le logiciel</w:t>
+      </w:r>
+      <w:r>
+        <w:rPr>
+          <w:rFonts w:ascii="Segoe UI" w:hAnsi="Segoe UI" w:cs="Segoe UI"/>
+        </w:rPr>
+        <w:t xml:space="preserve"> </w:t>
       </w:r>
       <w:proofErr w:type="spellStart"/>
       <w:r>
+        <w:rPr>
+          <w:rFonts w:ascii="Segoe UI" w:hAnsi="Segoe UI" w:cs="Segoe UI"/>
+        </w:rPr>
         <w:t>MindView</w:t>
       </w:r>
       <w:proofErr w:type="spellEnd"/>
       <w:r>
+        <w:rPr>
+          <w:rFonts w:ascii="Segoe UI" w:hAnsi="Segoe UI" w:cs="Segoe UI"/>
+        </w:rPr>
         <w:t>.</w:t>
       </w:r>
     </w:p>
     <w:p>
       <w:pPr>
         <w:jc w:val="both"/>
+        <w:rPr>
+          <w:rFonts w:ascii="Segoe UI" w:hAnsi="Segoe UI" w:cs="Segoe UI"/>
+        </w:rPr>
       </w:pPr>
     </w:p>
     <w:p>
@@ -1506,12 +1815,14 @@
         <w:pStyle w:val="Titre2"/>
         <w:jc w:val="both"/>
         <w:rPr>
+          <w:rFonts w:ascii="Segoe UI" w:hAnsi="Segoe UI" w:cs="Segoe UI"/>
           <w:u w:val="single"/>
         </w:rPr>
       </w:pPr>
-      <w:bookmarkStart w:id="7" w:name="_Toc506242735"/>
-      <w:r>
-        <w:rPr>
+      <w:bookmarkStart w:id="7" w:name="_Toc506321955"/>
+      <w:r>
+        <w:rPr>
+          <w:rFonts w:ascii="Segoe UI" w:hAnsi="Segoe UI" w:cs="Segoe UI"/>
           <w:u w:val="single"/>
         </w:rPr>
         <w:t>Diagramme de Gantt :</w:t>
@@ -1521,100 +1832,189 @@
     <w:p>
       <w:pPr>
         <w:jc w:val="both"/>
-      </w:pPr>
-    </w:p>
-    <w:p>
-      <w:pPr>
-        <w:jc w:val="both"/>
-      </w:pPr>
-      <w:r>
+        <w:rPr>
+          <w:rFonts w:ascii="Segoe UI" w:hAnsi="Segoe UI" w:cs="Segoe UI"/>
+        </w:rPr>
+      </w:pPr>
+    </w:p>
+    <w:p>
+      <w:pPr>
+        <w:jc w:val="both"/>
+        <w:rPr>
+          <w:rFonts w:ascii="Segoe UI" w:hAnsi="Segoe UI" w:cs="Segoe UI"/>
+        </w:rPr>
+      </w:pPr>
+      <w:r>
+        <w:rPr>
+          <w:rFonts w:ascii="Segoe UI" w:hAnsi="Segoe UI" w:cs="Segoe UI"/>
+        </w:rPr>
         <w:tab/>
         <w:t>Pour le</w:t>
       </w:r>
       <w:r>
+        <w:rPr>
+          <w:rFonts w:ascii="Segoe UI" w:hAnsi="Segoe UI" w:cs="Segoe UI"/>
+        </w:rPr>
         <w:t>s</w:t>
       </w:r>
       <w:r>
+        <w:rPr>
+          <w:rFonts w:ascii="Segoe UI" w:hAnsi="Segoe UI" w:cs="Segoe UI"/>
+        </w:rPr>
         <w:t xml:space="preserve"> diagramme</w:t>
       </w:r>
       <w:r>
+        <w:rPr>
+          <w:rFonts w:ascii="Segoe UI" w:hAnsi="Segoe UI" w:cs="Segoe UI"/>
+        </w:rPr>
         <w:t xml:space="preserve">s </w:t>
       </w:r>
       <w:r>
+        <w:rPr>
+          <w:rFonts w:ascii="Segoe UI" w:hAnsi="Segoe UI" w:cs="Segoe UI"/>
+        </w:rPr>
         <w:t xml:space="preserve">de Gantt complet, veuillez-vous référer </w:t>
       </w:r>
       <w:r>
+        <w:rPr>
+          <w:rFonts w:ascii="Segoe UI" w:hAnsi="Segoe UI" w:cs="Segoe UI"/>
+        </w:rPr>
         <w:t>au même document, pour naviguer entre le WBS et le Gantt il faut aller dans Affichage puis choisir son affichage en haut à gauche.</w:t>
       </w:r>
     </w:p>
-    <w:p/>
-    <w:p>
-      <w:r>
+    <w:p>
+      <w:pPr>
+        <w:jc w:val="both"/>
+        <w:rPr>
+          <w:rFonts w:ascii="Segoe UI" w:hAnsi="Segoe UI" w:cs="Segoe UI"/>
+        </w:rPr>
+      </w:pPr>
+    </w:p>
+    <w:p>
+      <w:pPr>
+        <w:jc w:val="both"/>
+        <w:rPr>
+          <w:rFonts w:ascii="Segoe UI" w:hAnsi="Segoe UI" w:cs="Segoe UI"/>
+        </w:rPr>
+      </w:pPr>
+      <w:r>
+        <w:rPr>
+          <w:rFonts w:ascii="Segoe UI" w:hAnsi="Segoe UI" w:cs="Segoe UI"/>
+        </w:rPr>
         <w:t>Le 1</w:t>
       </w:r>
       <w:r>
         <w:rPr>
+          <w:rFonts w:ascii="Segoe UI" w:hAnsi="Segoe UI" w:cs="Segoe UI"/>
           <w:vertAlign w:val="superscript"/>
         </w:rPr>
         <w:t>er</w:t>
       </w:r>
       <w:r>
+        <w:rPr>
+          <w:rFonts w:ascii="Segoe UI" w:hAnsi="Segoe UI" w:cs="Segoe UI"/>
+        </w:rPr>
         <w:t xml:space="preserve"> diagramme de Gantt représente le planning prévisionnel :</w:t>
       </w:r>
       <w:r>
+        <w:rPr>
+          <w:rFonts w:ascii="Segoe UI" w:hAnsi="Segoe UI" w:cs="Segoe UI"/>
+        </w:rPr>
         <w:t xml:space="preserve"> ‘WBS de </w:t>
       </w:r>
       <w:proofErr w:type="spellStart"/>
       <w:proofErr w:type="gramStart"/>
       <w:r>
+        <w:rPr>
+          <w:rFonts w:ascii="Segoe UI" w:hAnsi="Segoe UI" w:cs="Segoe UI"/>
+        </w:rPr>
         <w:t>départ.mvdx</w:t>
       </w:r>
       <w:proofErr w:type="spellEnd"/>
       <w:proofErr w:type="gramEnd"/>
       <w:r>
+        <w:rPr>
+          <w:rFonts w:ascii="Segoe UI" w:hAnsi="Segoe UI" w:cs="Segoe UI"/>
+        </w:rPr>
         <w:t>’</w:t>
       </w:r>
     </w:p>
-    <w:p/>
-    <w:p>
-      <w:r>
+    <w:p>
+      <w:pPr>
+        <w:jc w:val="both"/>
+        <w:rPr>
+          <w:rFonts w:ascii="Segoe UI" w:hAnsi="Segoe UI" w:cs="Segoe UI"/>
+        </w:rPr>
+      </w:pPr>
+    </w:p>
+    <w:p>
+      <w:pPr>
+        <w:jc w:val="both"/>
+        <w:rPr>
+          <w:rFonts w:ascii="Segoe UI" w:hAnsi="Segoe UI" w:cs="Segoe UI"/>
+        </w:rPr>
+      </w:pPr>
+      <w:r>
+        <w:rPr>
+          <w:rFonts w:ascii="Segoe UI" w:hAnsi="Segoe UI" w:cs="Segoe UI"/>
+        </w:rPr>
         <w:t>Le 2</w:t>
       </w:r>
       <w:r>
         <w:rPr>
+          <w:rFonts w:ascii="Segoe UI" w:hAnsi="Segoe UI" w:cs="Segoe UI"/>
           <w:vertAlign w:val="superscript"/>
         </w:rPr>
         <w:t>ème</w:t>
       </w:r>
       <w:r>
+        <w:rPr>
+          <w:rFonts w:ascii="Segoe UI" w:hAnsi="Segoe UI" w:cs="Segoe UI"/>
+        </w:rPr>
         <w:t xml:space="preserve"> diagramme de Gantt représente le planning réel :</w:t>
       </w:r>
       <w:r>
-        <w:t xml:space="preserve"> </w:t>
-      </w:r>
-      <w:r>
-        <w:t xml:space="preserve">‘WBS </w:t>
+        <w:rPr>
+          <w:rFonts w:ascii="Segoe UI" w:hAnsi="Segoe UI" w:cs="Segoe UI"/>
+        </w:rPr>
+        <w:t xml:space="preserve"> ‘WBS </w:t>
       </w:r>
       <w:proofErr w:type="spellStart"/>
       <w:proofErr w:type="gramStart"/>
       <w:r>
+        <w:rPr>
+          <w:rFonts w:ascii="Segoe UI" w:hAnsi="Segoe UI" w:cs="Segoe UI"/>
+        </w:rPr>
         <w:t>réel.mvdx</w:t>
       </w:r>
       <w:proofErr w:type="spellEnd"/>
       <w:proofErr w:type="gramEnd"/>
       <w:r>
+        <w:rPr>
+          <w:rFonts w:ascii="Segoe UI" w:hAnsi="Segoe UI" w:cs="Segoe UI"/>
+        </w:rPr>
         <w:t>’</w:t>
       </w:r>
     </w:p>
-    <w:p/>
-    <w:p>
-      <w:pPr>
-        <w:rPr>
+    <w:p>
+      <w:pPr>
+        <w:jc w:val="both"/>
+        <w:rPr>
+          <w:rFonts w:ascii="Segoe UI" w:hAnsi="Segoe UI" w:cs="Segoe UI"/>
+        </w:rPr>
+      </w:pPr>
+    </w:p>
+    <w:p>
+      <w:pPr>
+        <w:jc w:val="both"/>
+        <w:rPr>
+          <w:rFonts w:ascii="Segoe UI" w:hAnsi="Segoe UI" w:cs="Segoe UI"/>
           <w:color w:val="FF0000"/>
         </w:rPr>
       </w:pPr>
       <w:r>
         <w:rPr>
+          <w:rFonts w:ascii="Segoe UI" w:hAnsi="Segoe UI" w:cs="Segoe UI"/>
           <w:color w:val="FF0000"/>
         </w:rPr>
         <w:br w:type="page"/>
@@ -1623,9 +2023,16 @@
     <w:p>
       <w:pPr>
         <w:pStyle w:val="Titre1"/>
-      </w:pPr>
-      <w:bookmarkStart w:id="8" w:name="_Toc506242736"/>
-      <w:r>
+        <w:jc w:val="both"/>
+        <w:rPr>
+          <w:rFonts w:ascii="Segoe UI" w:hAnsi="Segoe UI" w:cs="Segoe UI"/>
+        </w:rPr>
+      </w:pPr>
+      <w:bookmarkStart w:id="8" w:name="_Toc506321956"/>
+      <w:r>
+        <w:rPr>
+          <w:rFonts w:ascii="Segoe UI" w:hAnsi="Segoe UI" w:cs="Segoe UI"/>
+        </w:rPr>
         <w:lastRenderedPageBreak/>
         <w:t>Fin de projet</w:t>
       </w:r>
@@ -1633,25 +2040,31 @@
     </w:p>
     <w:p>
       <w:pPr>
-        <w:rPr>
+        <w:jc w:val="both"/>
+        <w:rPr>
+          <w:rFonts w:ascii="Segoe UI" w:hAnsi="Segoe UI" w:cs="Segoe UI"/>
           <w:color w:val="FF0000"/>
         </w:rPr>
       </w:pPr>
     </w:p>
     <w:p>
       <w:pPr>
-        <w:rPr>
+        <w:jc w:val="both"/>
+        <w:rPr>
+          <w:rFonts w:ascii="Segoe UI" w:hAnsi="Segoe UI" w:cs="Segoe UI"/>
           <w:color w:val="FF0000"/>
         </w:rPr>
       </w:pPr>
       <w:r>
         <w:rPr>
+          <w:rFonts w:ascii="Segoe UI" w:hAnsi="Segoe UI" w:cs="Segoe UI"/>
           <w:color w:val="FF0000"/>
         </w:rPr>
         <w:t xml:space="preserve">Enfin, une fois la partie </w:t>
       </w:r>
       <w:r>
         <w:rPr>
+          <w:rFonts w:ascii="Segoe UI" w:hAnsi="Segoe UI" w:cs="Segoe UI"/>
           <w:color w:val="FF0000"/>
         </w:rPr>
         <w:t>technique réalisée et la plupart des documents constituées, voici un bilan de ce projet.</w:t>
@@ -1659,7 +2072,9 @@
     </w:p>
     <w:p>
       <w:pPr>
-        <w:rPr>
+        <w:jc w:val="both"/>
+        <w:rPr>
+          <w:rFonts w:ascii="Segoe UI" w:hAnsi="Segoe UI" w:cs="Segoe UI"/>
           <w:color w:val="FF0000"/>
         </w:rPr>
       </w:pPr>
@@ -1667,19 +2082,23 @@
     <w:p>
       <w:pPr>
         <w:pStyle w:val="Titre2"/>
-        <w:rPr>
+        <w:jc w:val="both"/>
+        <w:rPr>
+          <w:rFonts w:ascii="Segoe UI" w:hAnsi="Segoe UI" w:cs="Segoe UI"/>
           <w:u w:val="single"/>
         </w:rPr>
       </w:pPr>
-      <w:bookmarkStart w:id="9" w:name="_Toc506242737"/>
-      <w:r>
-        <w:rPr>
+      <w:bookmarkStart w:id="9" w:name="_Toc506321957"/>
+      <w:r>
+        <w:rPr>
+          <w:rFonts w:ascii="Segoe UI" w:hAnsi="Segoe UI" w:cs="Segoe UI"/>
           <w:u w:val="single"/>
         </w:rPr>
         <w:t>Synthèse des problèmes re</w:t>
       </w:r>
       <w:r>
         <w:rPr>
+          <w:rFonts w:ascii="Segoe UI" w:hAnsi="Segoe UI" w:cs="Segoe UI"/>
           <w:u w:val="single"/>
         </w:rPr>
         <w:t>ncontrés :</w:t>
@@ -1687,86 +2106,143 @@
       <w:bookmarkEnd w:id="9"/>
       <w:r>
         <w:rPr>
+          <w:rFonts w:ascii="Segoe UI" w:hAnsi="Segoe UI" w:cs="Segoe UI"/>
           <w:u w:val="single"/>
         </w:rPr>
         <w:t xml:space="preserve"> </w:t>
       </w:r>
     </w:p>
-    <w:p/>
-    <w:p>
-      <w:pPr>
-        <w:jc w:val="both"/>
-      </w:pPr>
-      <w:r>
+    <w:p>
+      <w:pPr>
+        <w:jc w:val="both"/>
+        <w:rPr>
+          <w:rFonts w:ascii="Segoe UI" w:hAnsi="Segoe UI" w:cs="Segoe UI"/>
+        </w:rPr>
+      </w:pPr>
+    </w:p>
+    <w:p>
+      <w:pPr>
+        <w:jc w:val="both"/>
+        <w:rPr>
+          <w:rFonts w:ascii="Segoe UI" w:hAnsi="Segoe UI" w:cs="Segoe UI"/>
+        </w:rPr>
+      </w:pPr>
+      <w:r>
+        <w:rPr>
+          <w:rFonts w:ascii="Segoe UI" w:hAnsi="Segoe UI" w:cs="Segoe UI"/>
+        </w:rPr>
         <w:tab/>
         <w:t>Nous n’avons pas particulièrement eu de problèmes sur la partie technique du projet, si ce n’est quelques points qui nous ont un tant soit peu retardés.</w:t>
       </w:r>
       <w:r>
+        <w:rPr>
+          <w:rFonts w:ascii="Segoe UI" w:hAnsi="Segoe UI" w:cs="Segoe UI"/>
+        </w:rPr>
         <w:t xml:space="preserve"> </w:t>
       </w:r>
       <w:r>
-        <w:t>Les serveurs ont été long à implémenter et ils ont été réalisés par une seule et même personne, Charles Agostini.</w:t>
-      </w:r>
-    </w:p>
-    <w:p>
-      <w:pPr>
-        <w:jc w:val="both"/>
+        <w:rPr>
+          <w:rFonts w:ascii="Segoe UI" w:hAnsi="Segoe UI" w:cs="Segoe UI"/>
+        </w:rPr>
+        <w:t>Les serveurs ont été long à implémenter et ils ont été réalisé par une seule et même personne, Charles Agostini.</w:t>
+      </w:r>
+    </w:p>
+    <w:p>
+      <w:pPr>
+        <w:jc w:val="both"/>
+        <w:rPr>
+          <w:rFonts w:ascii="Segoe UI" w:hAnsi="Segoe UI" w:cs="Segoe UI"/>
+        </w:rPr>
       </w:pPr>
     </w:p>
     <w:p>
       <w:pPr>
         <w:ind w:firstLine="708"/>
         <w:jc w:val="both"/>
-      </w:pPr>
-      <w:r>
+        <w:rPr>
+          <w:rFonts w:ascii="Segoe UI" w:hAnsi="Segoe UI" w:cs="Segoe UI"/>
+        </w:rPr>
+      </w:pPr>
+      <w:r>
+        <w:rPr>
+          <w:rFonts w:ascii="Segoe UI" w:hAnsi="Segoe UI" w:cs="Segoe UI"/>
+        </w:rPr>
         <w:t xml:space="preserve">Pour la partie organisationnelle, le plus dur a été de faire </w:t>
       </w:r>
       <w:r>
+        <w:rPr>
+          <w:rFonts w:ascii="Segoe UI" w:hAnsi="Segoe UI" w:cs="Segoe UI"/>
+        </w:rPr>
         <w:t>un</w:t>
       </w:r>
       <w:r>
-        <w:t xml:space="preserve"> WBS de sorte à ce que les micro-tâches, donc les tâches les plus petites regroupées sous la forme de macro-tâches, soient insécables. Il fallait donc détailler très précisément quelles sont les étapes de chaque tâche à réaliser.</w:t>
-      </w:r>
-    </w:p>
-    <w:p>
-      <w:pPr>
-        <w:jc w:val="both"/>
+        <w:rPr>
+          <w:rFonts w:ascii="Segoe UI" w:hAnsi="Segoe UI" w:cs="Segoe UI"/>
+        </w:rPr>
+        <w:t xml:space="preserve"> WBS de sorte à ce que les micro-tâches, donc les tâches les plus petites regroupées </w:t>
+      </w:r>
+      <w:r>
+        <w:rPr>
+          <w:rFonts w:ascii="Segoe UI" w:hAnsi="Segoe UI" w:cs="Segoe UI"/>
+        </w:rPr>
+        <w:t>en</w:t>
+      </w:r>
+      <w:r>
+        <w:rPr>
+          <w:rFonts w:ascii="Segoe UI" w:hAnsi="Segoe UI" w:cs="Segoe UI"/>
+        </w:rPr>
+        <w:t xml:space="preserve"> macro-tâches, soient insécables. Il fallait donc détailler très précisément quelles sont les étapes de chaque tâche à réaliser.</w:t>
+      </w:r>
+    </w:p>
+    <w:p>
+      <w:pPr>
+        <w:jc w:val="both"/>
+        <w:rPr>
+          <w:rFonts w:ascii="Segoe UI" w:hAnsi="Segoe UI" w:cs="Segoe UI"/>
+        </w:rPr>
       </w:pPr>
     </w:p>
     <w:p>
       <w:pPr>
         <w:pStyle w:val="Titre2"/>
-        <w:rPr>
+        <w:jc w:val="both"/>
+        <w:rPr>
+          <w:rFonts w:ascii="Segoe UI" w:hAnsi="Segoe UI" w:cs="Segoe UI"/>
           <w:u w:val="single"/>
         </w:rPr>
       </w:pPr>
-      <w:bookmarkStart w:id="10" w:name="_Toc506242738"/>
-      <w:r>
-        <w:rPr>
+      <w:bookmarkStart w:id="10" w:name="_Toc506321958"/>
+      <w:r>
+        <w:rPr>
+          <w:rFonts w:ascii="Segoe UI" w:hAnsi="Segoe UI" w:cs="Segoe UI"/>
           <w:u w:val="single"/>
         </w:rPr>
         <w:t>Bilan </w:t>
       </w:r>
       <w:r>
         <w:rPr>
+          <w:rFonts w:ascii="Segoe UI" w:hAnsi="Segoe UI" w:cs="Segoe UI"/>
           <w:u w:val="single"/>
         </w:rPr>
         <w:t xml:space="preserve">de </w:t>
       </w:r>
       <w:r>
         <w:rPr>
+          <w:rFonts w:ascii="Segoe UI" w:hAnsi="Segoe UI" w:cs="Segoe UI"/>
           <w:u w:val="single"/>
         </w:rPr>
         <w:t>projet</w:t>
       </w:r>
       <w:r>
         <w:rPr>
+          <w:rFonts w:ascii="Segoe UI" w:hAnsi="Segoe UI" w:cs="Segoe UI"/>
           <w:u w:val="single"/>
         </w:rPr>
         <w:t xml:space="preserve"> </w:t>
       </w:r>
       <w:r>
         <w:rPr>
+          <w:rFonts w:ascii="Segoe UI" w:hAnsi="Segoe UI" w:cs="Segoe UI"/>
           <w:u w:val="single"/>
         </w:rPr>
         <w:t>:</w:t>
@@ -1774,61 +2250,138 @@
       <w:bookmarkEnd w:id="10"/>
       <w:r>
         <w:rPr>
+          <w:rFonts w:ascii="Segoe UI" w:hAnsi="Segoe UI" w:cs="Segoe UI"/>
           <w:u w:val="single"/>
         </w:rPr>
         <w:t xml:space="preserve"> </w:t>
       </w:r>
     </w:p>
-    <w:p/>
-    <w:p>
-      <w:pPr>
-        <w:jc w:val="both"/>
-      </w:pPr>
-      <w:r>
+    <w:p>
+      <w:pPr>
+        <w:jc w:val="both"/>
+        <w:rPr>
+          <w:rFonts w:ascii="Segoe UI" w:hAnsi="Segoe UI" w:cs="Segoe UI"/>
+        </w:rPr>
+      </w:pPr>
+    </w:p>
+    <w:p>
+      <w:pPr>
+        <w:jc w:val="both"/>
+        <w:rPr>
+          <w:rFonts w:ascii="Segoe UI" w:hAnsi="Segoe UI" w:cs="Segoe UI"/>
+        </w:rPr>
+      </w:pPr>
+      <w:r>
+        <w:rPr>
+          <w:rFonts w:ascii="Segoe UI" w:hAnsi="Segoe UI" w:cs="Segoe UI"/>
+        </w:rPr>
         <w:tab/>
       </w:r>
       <w:r>
+        <w:rPr>
+          <w:rFonts w:ascii="Segoe UI" w:hAnsi="Segoe UI" w:cs="Segoe UI"/>
+        </w:rPr>
         <w:t xml:space="preserve">Ce projet n’a </w:t>
       </w:r>
       <w:r>
+        <w:rPr>
+          <w:rFonts w:ascii="Segoe UI" w:hAnsi="Segoe UI" w:cs="Segoe UI"/>
+        </w:rPr>
         <w:t xml:space="preserve">été ni </w:t>
       </w:r>
       <w:r>
+        <w:rPr>
+          <w:rFonts w:ascii="Segoe UI" w:hAnsi="Segoe UI" w:cs="Segoe UI"/>
+        </w:rPr>
         <w:t xml:space="preserve">difficile </w:t>
       </w:r>
       <w:r>
+        <w:rPr>
+          <w:rFonts w:ascii="Segoe UI" w:hAnsi="Segoe UI" w:cs="Segoe UI"/>
+        </w:rPr>
         <w:t xml:space="preserve">ni long </w:t>
       </w:r>
       <w:r>
+        <w:rPr>
+          <w:rFonts w:ascii="Segoe UI" w:hAnsi="Segoe UI" w:cs="Segoe UI"/>
+        </w:rPr>
         <w:t>à réaliser</w:t>
       </w:r>
       <w:r>
+        <w:rPr>
+          <w:rFonts w:ascii="Segoe UI" w:hAnsi="Segoe UI" w:cs="Segoe UI"/>
+        </w:rPr>
         <w:t xml:space="preserve">, celui-ci semblait plus être basé sur la rigueur car si l’une des tâches primordiales n’était pas atteinte alors </w:t>
       </w:r>
       <w:r>
-        <w:t>il été impossible de tester si les autres fonctionnaient. Par exemple sans serveur http il était impossible de savoir si les scripts qui fonctionnent sur le serveur http sont fonctionnels ou non.</w:t>
-      </w:r>
-    </w:p>
-    <w:p>
-      <w:pPr>
-        <w:jc w:val="both"/>
-      </w:pPr>
-      <w:r>
+        <w:rPr>
+          <w:rFonts w:ascii="Segoe UI" w:hAnsi="Segoe UI" w:cs="Segoe UI"/>
+        </w:rPr>
+        <w:t xml:space="preserve">il été impossible de tester si les autres fonctionnaient. Par exemple sans serveur </w:t>
+      </w:r>
+      <w:r>
+        <w:rPr>
+          <w:rFonts w:ascii="Segoe UI" w:hAnsi="Segoe UI" w:cs="Segoe UI"/>
+        </w:rPr>
+        <w:t>HTTP</w:t>
+      </w:r>
+      <w:r>
+        <w:rPr>
+          <w:rFonts w:ascii="Segoe UI" w:hAnsi="Segoe UI" w:cs="Segoe UI"/>
+        </w:rPr>
+        <w:t xml:space="preserve"> il était impossible de savoir si les scripts qui fonctionnent sur le serveur </w:t>
+      </w:r>
+      <w:r>
+        <w:rPr>
+          <w:rFonts w:ascii="Segoe UI" w:hAnsi="Segoe UI" w:cs="Segoe UI"/>
+        </w:rPr>
+        <w:t>HTTP</w:t>
+      </w:r>
+      <w:r>
+        <w:rPr>
+          <w:rFonts w:ascii="Segoe UI" w:hAnsi="Segoe UI" w:cs="Segoe UI"/>
+        </w:rPr>
+        <w:t xml:space="preserve"> sont fonctionnels ou non.</w:t>
+      </w:r>
+    </w:p>
+    <w:p>
+      <w:pPr>
+        <w:jc w:val="both"/>
+        <w:rPr>
+          <w:rFonts w:ascii="Segoe UI" w:hAnsi="Segoe UI" w:cs="Segoe UI"/>
+        </w:rPr>
+      </w:pPr>
+      <w:r>
+        <w:rPr>
+          <w:rFonts w:ascii="Segoe UI" w:hAnsi="Segoe UI" w:cs="Segoe UI"/>
+        </w:rPr>
         <w:tab/>
         <w:t>Il y a eu de nombreux écarts sur les différentes parties du projet, en effet il n’était pas prévu que Charles réalise à lui seul les 3 serveurs mais il s’est avéré que c’était la solution la plus pratique. De ce fait, Louis a eu l’occasion de participer aux scripts qui étaient plus long à réaliser que nous ne l’avions prévu.</w:t>
       </w:r>
       <w:r>
+        <w:rPr>
+          <w:rFonts w:ascii="Segoe UI" w:hAnsi="Segoe UI" w:cs="Segoe UI"/>
+        </w:rPr>
         <w:t xml:space="preserve"> Les autres membres du groupe s’en sont tenus à leurs tâches initiales.</w:t>
       </w:r>
     </w:p>
     <w:p>
       <w:pPr>
         <w:jc w:val="both"/>
-      </w:pPr>
-      <w:r>
+        <w:rPr>
+          <w:rFonts w:ascii="Segoe UI" w:hAnsi="Segoe UI" w:cs="Segoe UI"/>
+        </w:rPr>
+      </w:pPr>
+      <w:r>
+        <w:rPr>
+          <w:rFonts w:ascii="Segoe UI" w:hAnsi="Segoe UI" w:cs="Segoe UI"/>
+        </w:rPr>
         <w:tab/>
       </w:r>
       <w:r>
+        <w:rPr>
+          <w:rFonts w:ascii="Segoe UI" w:hAnsi="Segoe UI" w:cs="Segoe UI"/>
+        </w:rPr>
         <w:t>Nous avons réparti le temps de travail de la manière suivante :</w:t>
       </w:r>
     </w:p>
@@ -1855,8 +2408,14 @@
           <w:p>
             <w:pPr>
               <w:jc w:val="both"/>
+              <w:rPr>
+                <w:rFonts w:ascii="Segoe UI" w:hAnsi="Segoe UI" w:cs="Segoe UI"/>
+              </w:rPr>
             </w:pPr>
             <w:r>
+              <w:rPr>
+                <w:rFonts w:ascii="Segoe UI" w:hAnsi="Segoe UI" w:cs="Segoe UI"/>
+              </w:rPr>
               <w:t>Ressource</w:t>
             </w:r>
           </w:p>
@@ -1869,8 +2428,14 @@
             <w:pPr>
               <w:jc w:val="both"/>
               <w:cnfStyle w:val="100000000000" w:firstRow="1" w:lastRow="0" w:firstColumn="0" w:lastColumn="0" w:oddVBand="0" w:evenVBand="0" w:oddHBand="0" w:evenHBand="0" w:firstRowFirstColumn="0" w:firstRowLastColumn="0" w:lastRowFirstColumn="0" w:lastRowLastColumn="0"/>
+              <w:rPr>
+                <w:rFonts w:ascii="Segoe UI" w:hAnsi="Segoe UI" w:cs="Segoe UI"/>
+              </w:rPr>
             </w:pPr>
             <w:r>
+              <w:rPr>
+                <w:rFonts w:ascii="Segoe UI" w:hAnsi="Segoe UI" w:cs="Segoe UI"/>
+              </w:rPr>
               <w:t>Temps prévisionnel</w:t>
             </w:r>
           </w:p>
@@ -1883,11 +2448,20 @@
             <w:pPr>
               <w:jc w:val="both"/>
               <w:cnfStyle w:val="100000000000" w:firstRow="1" w:lastRow="0" w:firstColumn="0" w:lastColumn="0" w:oddVBand="0" w:evenVBand="0" w:oddHBand="0" w:evenHBand="0" w:firstRowFirstColumn="0" w:firstRowLastColumn="0" w:lastRowFirstColumn="0" w:lastRowLastColumn="0"/>
+              <w:rPr>
+                <w:rFonts w:ascii="Segoe UI" w:hAnsi="Segoe UI" w:cs="Segoe UI"/>
+              </w:rPr>
             </w:pPr>
             <w:r>
+              <w:rPr>
+                <w:rFonts w:ascii="Segoe UI" w:hAnsi="Segoe UI" w:cs="Segoe UI"/>
+              </w:rPr>
               <w:t>Temps réel</w:t>
             </w:r>
             <w:r>
+              <w:rPr>
+                <w:rFonts w:ascii="Segoe UI" w:hAnsi="Segoe UI" w:cs="Segoe UI"/>
+              </w:rPr>
               <w:t xml:space="preserve"> (environ)</w:t>
             </w:r>
           </w:p>
@@ -1905,8 +2479,14 @@
           <w:p>
             <w:pPr>
               <w:jc w:val="both"/>
+              <w:rPr>
+                <w:rFonts w:ascii="Segoe UI" w:hAnsi="Segoe UI" w:cs="Segoe UI"/>
+              </w:rPr>
             </w:pPr>
             <w:r>
+              <w:rPr>
+                <w:rFonts w:ascii="Segoe UI" w:hAnsi="Segoe UI" w:cs="Segoe UI"/>
+              </w:rPr>
               <w:t>Agostini Charles</w:t>
             </w:r>
           </w:p>
@@ -1919,8 +2499,14 @@
             <w:pPr>
               <w:jc w:val="both"/>
               <w:cnfStyle w:val="000000100000" w:firstRow="0" w:lastRow="0" w:firstColumn="0" w:lastColumn="0" w:oddVBand="0" w:evenVBand="0" w:oddHBand="1" w:evenHBand="0" w:firstRowFirstColumn="0" w:firstRowLastColumn="0" w:lastRowFirstColumn="0" w:lastRowLastColumn="0"/>
+              <w:rPr>
+                <w:rFonts w:ascii="Segoe UI" w:hAnsi="Segoe UI" w:cs="Segoe UI"/>
+              </w:rPr>
             </w:pPr>
             <w:r>
+              <w:rPr>
+                <w:rFonts w:ascii="Segoe UI" w:hAnsi="Segoe UI" w:cs="Segoe UI"/>
+              </w:rPr>
               <w:t>30.66h</w:t>
             </w:r>
           </w:p>
@@ -1933,14 +2519,26 @@
             <w:pPr>
               <w:jc w:val="both"/>
               <w:cnfStyle w:val="000000100000" w:firstRow="0" w:lastRow="0" w:firstColumn="0" w:lastColumn="0" w:oddVBand="0" w:evenVBand="0" w:oddHBand="1" w:evenHBand="0" w:firstRowFirstColumn="0" w:firstRowLastColumn="0" w:lastRowFirstColumn="0" w:lastRowLastColumn="0"/>
+              <w:rPr>
+                <w:rFonts w:ascii="Segoe UI" w:hAnsi="Segoe UI" w:cs="Segoe UI"/>
+              </w:rPr>
             </w:pPr>
             <w:r>
+              <w:rPr>
+                <w:rFonts w:ascii="Segoe UI" w:hAnsi="Segoe UI" w:cs="Segoe UI"/>
+              </w:rPr>
               <w:t>6</w:t>
             </w:r>
             <w:r>
+              <w:rPr>
+                <w:rFonts w:ascii="Segoe UI" w:hAnsi="Segoe UI" w:cs="Segoe UI"/>
+              </w:rPr>
               <w:t>4</w:t>
             </w:r>
             <w:r>
+              <w:rPr>
+                <w:rFonts w:ascii="Segoe UI" w:hAnsi="Segoe UI" w:cs="Segoe UI"/>
+              </w:rPr>
               <w:t>h</w:t>
             </w:r>
           </w:p>
@@ -1955,8 +2553,14 @@
           <w:p>
             <w:pPr>
               <w:jc w:val="both"/>
+              <w:rPr>
+                <w:rFonts w:ascii="Segoe UI" w:hAnsi="Segoe UI" w:cs="Segoe UI"/>
+              </w:rPr>
             </w:pPr>
             <w:r>
+              <w:rPr>
+                <w:rFonts w:ascii="Segoe UI" w:hAnsi="Segoe UI" w:cs="Segoe UI"/>
+              </w:rPr>
               <w:t>Aigret Nathanaël</w:t>
             </w:r>
           </w:p>
@@ -1969,8 +2573,14 @@
             <w:pPr>
               <w:jc w:val="both"/>
               <w:cnfStyle w:val="000000000000" w:firstRow="0" w:lastRow="0" w:firstColumn="0" w:lastColumn="0" w:oddVBand="0" w:evenVBand="0" w:oddHBand="0" w:evenHBand="0" w:firstRowFirstColumn="0" w:firstRowLastColumn="0" w:lastRowFirstColumn="0" w:lastRowLastColumn="0"/>
+              <w:rPr>
+                <w:rFonts w:ascii="Segoe UI" w:hAnsi="Segoe UI" w:cs="Segoe UI"/>
+              </w:rPr>
             </w:pPr>
             <w:r>
+              <w:rPr>
+                <w:rFonts w:ascii="Segoe UI" w:hAnsi="Segoe UI" w:cs="Segoe UI"/>
+              </w:rPr>
               <w:t>29h</w:t>
             </w:r>
           </w:p>
@@ -1983,11 +2593,20 @@
             <w:pPr>
               <w:jc w:val="both"/>
               <w:cnfStyle w:val="000000000000" w:firstRow="0" w:lastRow="0" w:firstColumn="0" w:lastColumn="0" w:oddVBand="0" w:evenVBand="0" w:oddHBand="0" w:evenHBand="0" w:firstRowFirstColumn="0" w:firstRowLastColumn="0" w:lastRowFirstColumn="0" w:lastRowLastColumn="0"/>
+              <w:rPr>
+                <w:rFonts w:ascii="Segoe UI" w:hAnsi="Segoe UI" w:cs="Segoe UI"/>
+              </w:rPr>
             </w:pPr>
             <w:r>
+              <w:rPr>
+                <w:rFonts w:ascii="Segoe UI" w:hAnsi="Segoe UI" w:cs="Segoe UI"/>
+              </w:rPr>
               <w:t>52</w:t>
             </w:r>
             <w:r>
+              <w:rPr>
+                <w:rFonts w:ascii="Segoe UI" w:hAnsi="Segoe UI" w:cs="Segoe UI"/>
+              </w:rPr>
               <w:t>h</w:t>
             </w:r>
           </w:p>
@@ -2005,8 +2624,14 @@
           <w:p>
             <w:pPr>
               <w:jc w:val="both"/>
+              <w:rPr>
+                <w:rFonts w:ascii="Segoe UI" w:hAnsi="Segoe UI" w:cs="Segoe UI"/>
+              </w:rPr>
             </w:pPr>
             <w:r>
+              <w:rPr>
+                <w:rFonts w:ascii="Segoe UI" w:hAnsi="Segoe UI" w:cs="Segoe UI"/>
+              </w:rPr>
               <w:t>Houssais Nathanaël</w:t>
             </w:r>
           </w:p>
@@ -2019,8 +2644,14 @@
             <w:pPr>
               <w:jc w:val="both"/>
               <w:cnfStyle w:val="000000100000" w:firstRow="0" w:lastRow="0" w:firstColumn="0" w:lastColumn="0" w:oddVBand="0" w:evenVBand="0" w:oddHBand="1" w:evenHBand="0" w:firstRowFirstColumn="0" w:firstRowLastColumn="0" w:lastRowFirstColumn="0" w:lastRowLastColumn="0"/>
+              <w:rPr>
+                <w:rFonts w:ascii="Segoe UI" w:hAnsi="Segoe UI" w:cs="Segoe UI"/>
+              </w:rPr>
             </w:pPr>
             <w:r>
+              <w:rPr>
+                <w:rFonts w:ascii="Segoe UI" w:hAnsi="Segoe UI" w:cs="Segoe UI"/>
+              </w:rPr>
               <w:t>33.32h</w:t>
             </w:r>
           </w:p>
@@ -2033,11 +2664,20 @@
             <w:pPr>
               <w:jc w:val="both"/>
               <w:cnfStyle w:val="000000100000" w:firstRow="0" w:lastRow="0" w:firstColumn="0" w:lastColumn="0" w:oddVBand="0" w:evenVBand="0" w:oddHBand="1" w:evenHBand="0" w:firstRowFirstColumn="0" w:firstRowLastColumn="0" w:lastRowFirstColumn="0" w:lastRowLastColumn="0"/>
+              <w:rPr>
+                <w:rFonts w:ascii="Segoe UI" w:hAnsi="Segoe UI" w:cs="Segoe UI"/>
+              </w:rPr>
             </w:pPr>
             <w:r>
+              <w:rPr>
+                <w:rFonts w:ascii="Segoe UI" w:hAnsi="Segoe UI" w:cs="Segoe UI"/>
+              </w:rPr>
               <w:t>50</w:t>
             </w:r>
             <w:r>
+              <w:rPr>
+                <w:rFonts w:ascii="Segoe UI" w:hAnsi="Segoe UI" w:cs="Segoe UI"/>
+              </w:rPr>
               <w:t>h</w:t>
             </w:r>
           </w:p>
@@ -2052,8 +2692,14 @@
           <w:p>
             <w:pPr>
               <w:jc w:val="both"/>
+              <w:rPr>
+                <w:rFonts w:ascii="Segoe UI" w:hAnsi="Segoe UI" w:cs="Segoe UI"/>
+              </w:rPr>
             </w:pPr>
             <w:r>
+              <w:rPr>
+                <w:rFonts w:ascii="Segoe UI" w:hAnsi="Segoe UI" w:cs="Segoe UI"/>
+              </w:rPr>
               <w:t>Marjolet Louis</w:t>
             </w:r>
           </w:p>
@@ -2066,8 +2712,14 @@
             <w:pPr>
               <w:jc w:val="both"/>
               <w:cnfStyle w:val="000000000000" w:firstRow="0" w:lastRow="0" w:firstColumn="0" w:lastColumn="0" w:oddVBand="0" w:evenVBand="0" w:oddHBand="0" w:evenHBand="0" w:firstRowFirstColumn="0" w:firstRowLastColumn="0" w:lastRowFirstColumn="0" w:lastRowLastColumn="0"/>
+              <w:rPr>
+                <w:rFonts w:ascii="Segoe UI" w:hAnsi="Segoe UI" w:cs="Segoe UI"/>
+              </w:rPr>
             </w:pPr>
             <w:r>
+              <w:rPr>
+                <w:rFonts w:ascii="Segoe UI" w:hAnsi="Segoe UI" w:cs="Segoe UI"/>
+              </w:rPr>
               <w:t>27.31h</w:t>
             </w:r>
           </w:p>
@@ -2080,14 +2732,26 @@
             <w:pPr>
               <w:jc w:val="both"/>
               <w:cnfStyle w:val="000000000000" w:firstRow="0" w:lastRow="0" w:firstColumn="0" w:lastColumn="0" w:oddVBand="0" w:evenVBand="0" w:oddHBand="0" w:evenHBand="0" w:firstRowFirstColumn="0" w:firstRowLastColumn="0" w:lastRowFirstColumn="0" w:lastRowLastColumn="0"/>
+              <w:rPr>
+                <w:rFonts w:ascii="Segoe UI" w:hAnsi="Segoe UI" w:cs="Segoe UI"/>
+              </w:rPr>
             </w:pPr>
             <w:r>
+              <w:rPr>
+                <w:rFonts w:ascii="Segoe UI" w:hAnsi="Segoe UI" w:cs="Segoe UI"/>
+              </w:rPr>
               <w:t>4</w:t>
             </w:r>
             <w:r>
+              <w:rPr>
+                <w:rFonts w:ascii="Segoe UI" w:hAnsi="Segoe UI" w:cs="Segoe UI"/>
+              </w:rPr>
               <w:t>9</w:t>
             </w:r>
             <w:r>
+              <w:rPr>
+                <w:rFonts w:ascii="Segoe UI" w:hAnsi="Segoe UI" w:cs="Segoe UI"/>
+              </w:rPr>
               <w:t>h</w:t>
             </w:r>
           </w:p>
@@ -2097,65 +2761,499 @@
     <w:p>
       <w:pPr>
         <w:jc w:val="both"/>
-      </w:pPr>
-      <w:r>
+        <w:rPr>
+          <w:rFonts w:ascii="Segoe UI" w:hAnsi="Segoe UI" w:cs="Segoe UI"/>
+        </w:rPr>
+      </w:pPr>
+      <w:r>
+        <w:rPr>
+          <w:rFonts w:ascii="Segoe UI" w:hAnsi="Segoe UI" w:cs="Segoe UI"/>
+        </w:rPr>
         <w:t xml:space="preserve">En effet nous avons profiter du week-end et de nos soirées pour nous avancer sur le projet ce qui a </w:t>
       </w:r>
       <w:r>
+        <w:rPr>
+          <w:rFonts w:ascii="Segoe UI" w:hAnsi="Segoe UI" w:cs="Segoe UI"/>
+        </w:rPr>
         <w:t>permis</w:t>
       </w:r>
       <w:r>
-        <w:t xml:space="preserve"> de pouvoir rendre tous les livrables, les scripts et serveurs fonctionnels à l’heure</w:t>
-      </w:r>
-      <w:r>
+        <w:rPr>
+          <w:rFonts w:ascii="Segoe UI" w:hAnsi="Segoe UI" w:cs="Segoe UI"/>
+        </w:rPr>
+        <w:t xml:space="preserve"> de pouvoir rendre tous les livrables, les scripts et serveurs fonctionnels à </w:t>
+      </w:r>
+      <w:r>
+        <w:rPr>
+          <w:rFonts w:ascii="Segoe UI" w:hAnsi="Segoe UI" w:cs="Segoe UI"/>
+        </w:rPr>
+        <w:t>temps</w:t>
+      </w:r>
+      <w:r>
+        <w:rPr>
+          <w:rFonts w:ascii="Segoe UI" w:hAnsi="Segoe UI" w:cs="Segoe UI"/>
+        </w:rPr>
         <w:t>.</w:t>
       </w:r>
     </w:p>
     <w:p>
       <w:pPr>
-        <w:rPr>
-          <w:rFonts w:asciiTheme="majorHAnsi" w:eastAsiaTheme="majorEastAsia" w:hAnsiTheme="majorHAnsi" w:cstheme="majorBidi"/>
-          <w:color w:val="ED7D31" w:themeColor="accent2"/>
-          <w:sz w:val="36"/>
-          <w:szCs w:val="36"/>
+        <w:jc w:val="both"/>
+        <w:rPr>
+          <w:rFonts w:ascii="Segoe UI" w:hAnsi="Segoe UI" w:cs="Segoe UI"/>
+        </w:rPr>
+      </w:pPr>
+    </w:p>
+    <w:p>
+      <w:pPr>
+        <w:pStyle w:val="Titre2"/>
+        <w:jc w:val="both"/>
+        <w:rPr>
+          <w:rFonts w:ascii="Segoe UI" w:hAnsi="Segoe UI" w:cs="Segoe UI"/>
           <w:u w:val="single"/>
         </w:rPr>
       </w:pPr>
-      <w:bookmarkStart w:id="11" w:name="_Toc506242739"/>
-      <w:r>
-        <w:rPr>
+      <w:bookmarkStart w:id="11" w:name="_Toc506321959"/>
+      <w:r>
+        <w:rPr>
+          <w:rFonts w:ascii="Segoe UI" w:hAnsi="Segoe UI" w:cs="Segoe UI"/>
           <w:u w:val="single"/>
         </w:rPr>
-        <w:br w:type="page"/>
-      </w:r>
-    </w:p>
-    <w:p>
-      <w:pPr>
-        <w:pStyle w:val="Titre2"/>
-        <w:rPr>
+        <w:lastRenderedPageBreak/>
+        <w:t>Bilan</w:t>
+      </w:r>
+      <w:r>
+        <w:rPr>
+          <w:rFonts w:ascii="Segoe UI" w:hAnsi="Segoe UI" w:cs="Segoe UI"/>
           <w:u w:val="single"/>
         </w:rPr>
-      </w:pPr>
-      <w:r>
-        <w:rPr>
+        <w:t>s</w:t>
+      </w:r>
+      <w:r>
+        <w:rPr>
+          <w:rFonts w:ascii="Segoe UI" w:hAnsi="Segoe UI" w:cs="Segoe UI"/>
           <w:u w:val="single"/>
         </w:rPr>
+        <w:t xml:space="preserve"> personnel</w:t>
+      </w:r>
+      <w:r>
+        <w:rPr>
+          <w:rFonts w:ascii="Segoe UI" w:hAnsi="Segoe UI" w:cs="Segoe UI"/>
+          <w:u w:val="single"/>
+        </w:rPr>
+        <w:t>s</w:t>
+      </w:r>
+      <w:r>
+        <w:rPr>
+          <w:rFonts w:ascii="Segoe UI" w:hAnsi="Segoe UI" w:cs="Segoe UI"/>
+          <w:u w:val="single"/>
+        </w:rPr>
+        <w:t> :</w:t>
+      </w:r>
+      <w:bookmarkEnd w:id="11"/>
+    </w:p>
+    <w:p>
+      <w:pPr>
+        <w:jc w:val="both"/>
+        <w:rPr>
+          <w:rFonts w:ascii="Segoe UI" w:hAnsi="Segoe UI" w:cs="Segoe UI"/>
+        </w:rPr>
+      </w:pPr>
+    </w:p>
+    <w:p>
+      <w:pPr>
+        <w:pStyle w:val="Paragraphedeliste"/>
+        <w:jc w:val="both"/>
+        <w:rPr>
+          <w:rFonts w:ascii="Segoe UI" w:hAnsi="Segoe UI" w:cs="Segoe UI"/>
+        </w:rPr>
+      </w:pPr>
+      <w:r>
+        <w:rPr>
+          <w:rFonts w:ascii="Segoe UI" w:hAnsi="Segoe UI" w:cs="Segoe UI"/>
+          <w:b/>
+          <w:u w:val="single"/>
+        </w:rPr>
+        <w:t>NATHANAËL AIGRET</w:t>
+      </w:r>
+    </w:p>
+    <w:p>
+      <w:pPr>
+        <w:pStyle w:val="Paragraphedeliste"/>
+        <w:rPr>
+          <w:rFonts w:ascii="Segoe UI" w:hAnsi="Segoe UI" w:cs="Segoe UI"/>
+        </w:rPr>
+      </w:pPr>
+    </w:p>
+    <w:p>
+      <w:pPr>
+        <w:pStyle w:val="Paragraphedeliste"/>
+        <w:jc w:val="both"/>
+        <w:rPr>
+          <w:rFonts w:ascii="Segoe UI" w:hAnsi="Segoe UI" w:cs="Segoe UI"/>
+        </w:rPr>
+      </w:pPr>
+      <w:r>
+        <w:rPr>
+          <w:rFonts w:ascii="Segoe UI" w:hAnsi="Segoe UI" w:cs="Segoe UI"/>
+        </w:rPr>
+        <w:t xml:space="preserve">Je pense que ce projet a été le plus instructif et complet que j'ai pu réaliser </w:t>
+      </w:r>
+      <w:r>
+        <w:rPr>
+          <w:rFonts w:ascii="Segoe UI" w:hAnsi="Segoe UI" w:cs="Segoe UI"/>
+        </w:rPr>
+        <w:t>des trois projets</w:t>
+      </w:r>
+      <w:r>
+        <w:rPr>
+          <w:rFonts w:ascii="Segoe UI" w:hAnsi="Segoe UI" w:cs="Segoe UI"/>
+        </w:rPr>
+        <w:t xml:space="preserve"> depuis le début de l'année. L'aspect gestion de serveurs (DNS, DHCP et WEB) ainsi que la partie gestion de projet. En effet, précédemment nous avions juste dû présenter un planning prévisionnel de tâches individuelles sur des durées de l'ordre d'une </w:t>
+      </w:r>
+      <w:r>
+        <w:rPr>
+          <w:rFonts w:ascii="Segoe UI" w:hAnsi="Segoe UI" w:cs="Segoe UI"/>
+        </w:rPr>
+        <w:t>demi-journée</w:t>
+      </w:r>
+      <w:r>
+        <w:rPr>
+          <w:rFonts w:ascii="Segoe UI" w:hAnsi="Segoe UI" w:cs="Segoe UI"/>
+        </w:rPr>
+        <w:t xml:space="preserve"> alors que cette fois ci nous avons la possibilité de régler des tâches à la minute, visualiser en détail notre emploi du temps et éviter la surcharge. Les différentes présentations possibles sont précises et complètes.</w:t>
+      </w:r>
+    </w:p>
+    <w:p>
+      <w:pPr>
+        <w:pStyle w:val="Paragraphedeliste"/>
+        <w:jc w:val="both"/>
+        <w:rPr>
+          <w:rFonts w:ascii="Segoe UI" w:hAnsi="Segoe UI" w:cs="Segoe UI"/>
+        </w:rPr>
+      </w:pPr>
+    </w:p>
+    <w:p>
+      <w:pPr>
+        <w:pStyle w:val="Paragraphedeliste"/>
+        <w:jc w:val="both"/>
+        <w:rPr>
+          <w:rFonts w:ascii="Segoe UI" w:hAnsi="Segoe UI" w:cs="Segoe UI"/>
+        </w:rPr>
+      </w:pPr>
+      <w:r>
+        <w:rPr>
+          <w:rFonts w:ascii="Segoe UI" w:hAnsi="Segoe UI" w:cs="Segoe UI"/>
+        </w:rPr>
+        <w:t xml:space="preserve">Du fait de mon affinité avec les systèmes UNIX et de ma préférence pour la programmation, je me suis naturellement vu attribuer les tâches orienter script, mais j'ai été bien plus en profondeur que ça. Chaque script nécessitait </w:t>
+      </w:r>
+      <w:r>
+        <w:rPr>
+          <w:rFonts w:ascii="Segoe UI" w:hAnsi="Segoe UI" w:cs="Segoe UI"/>
+        </w:rPr>
+        <w:t>des recherches complémentaires</w:t>
+      </w:r>
+      <w:r>
+        <w:rPr>
+          <w:rFonts w:ascii="Segoe UI" w:hAnsi="Segoe UI" w:cs="Segoe UI"/>
+        </w:rPr>
+        <w:t xml:space="preserve"> et beaucoup de tests et de petites modifications. Le fait de devoir travailler avec plusieurs OS, et rendre les scripts les plus simples possibles ainsi que fonctionnels n'est pas bien compliqué en soit mais demande quand même énormément d'anticipation.</w:t>
+      </w:r>
+      <w:r>
+        <w:rPr>
+          <w:rFonts w:ascii="Segoe UI" w:hAnsi="Segoe UI" w:cs="Segoe UI"/>
+        </w:rPr>
+        <w:t xml:space="preserve"> De nombreux imprévus lors de mes sessions de travail m’ont poussé à devoir continuer mes tâches chez moi le soir ainsi que le week-end, cependant certains de ces imprévus sont dus au fait qu’il s’agissait de la première fois que je traitais des tâches de ce type et je ne pense pas que de tels problèmes referont surface lors de projets ultérieurs nécessitant des compétences similaires. </w:t>
+      </w:r>
+    </w:p>
+    <w:p>
+      <w:pPr>
+        <w:pStyle w:val="Paragraphedeliste"/>
+        <w:jc w:val="both"/>
+        <w:rPr>
+          <w:rFonts w:ascii="Segoe UI" w:hAnsi="Segoe UI" w:cs="Segoe UI"/>
+        </w:rPr>
+      </w:pPr>
+    </w:p>
+    <w:p>
+      <w:pPr>
+        <w:pStyle w:val="Paragraphedeliste"/>
+        <w:jc w:val="both"/>
+        <w:rPr>
+          <w:rFonts w:ascii="Segoe UI" w:hAnsi="Segoe UI" w:cs="Segoe UI"/>
+        </w:rPr>
+      </w:pPr>
+      <w:r>
+        <w:rPr>
+          <w:rFonts w:ascii="Segoe UI" w:hAnsi="Segoe UI" w:cs="Segoe UI"/>
+        </w:rPr>
+        <w:t xml:space="preserve">Pour résumer, je me suis occupé de tous les scripts, les sauvegardes </w:t>
+      </w:r>
+      <w:r>
+        <w:rPr>
+          <w:rFonts w:ascii="Segoe UI" w:hAnsi="Segoe UI" w:cs="Segoe UI"/>
+        </w:rPr>
+        <w:t xml:space="preserve">automatiques </w:t>
+      </w:r>
+      <w:r>
+        <w:rPr>
+          <w:rFonts w:ascii="Segoe UI" w:hAnsi="Segoe UI" w:cs="Segoe UI"/>
+        </w:rPr>
+        <w:t>ainsi que les interactions entre serveurs</w:t>
+      </w:r>
+      <w:r>
+        <w:rPr>
+          <w:rFonts w:ascii="Segoe UI" w:hAnsi="Segoe UI" w:cs="Segoe UI"/>
+        </w:rPr>
+        <w:t>. J’ai beaucoup aimé travailler sur ces sujets ainsi qu’être polyvalent pour aider mes camarades dans certains blocages. La communication était vraiment essentielle dans ce projet du fait que tout était « lié » et devait fonctionner en parfaite harmonie.</w:t>
+      </w:r>
+    </w:p>
+    <w:p>
+      <w:pPr>
+        <w:pStyle w:val="Paragraphedeliste"/>
+        <w:jc w:val="both"/>
+        <w:rPr>
+          <w:rFonts w:ascii="Segoe UI" w:hAnsi="Segoe UI" w:cs="Segoe UI"/>
+        </w:rPr>
+      </w:pPr>
+    </w:p>
+    <w:p>
+      <w:pPr>
+        <w:pStyle w:val="Paragraphedeliste"/>
+        <w:jc w:val="both"/>
+        <w:rPr>
+          <w:rFonts w:ascii="Segoe UI" w:hAnsi="Segoe UI" w:cs="Segoe UI"/>
+        </w:rPr>
+      </w:pPr>
+    </w:p>
+    <w:p>
+      <w:pPr>
+        <w:pStyle w:val="Paragraphedeliste"/>
+        <w:jc w:val="both"/>
+        <w:rPr>
+          <w:rFonts w:ascii="Segoe UI" w:hAnsi="Segoe UI" w:cs="Segoe UI"/>
+          <w:b/>
+          <w:u w:val="single"/>
+        </w:rPr>
+      </w:pPr>
+      <w:r>
+        <w:rPr>
+          <w:rFonts w:ascii="Segoe UI" w:hAnsi="Segoe UI" w:cs="Segoe UI"/>
+          <w:b/>
+          <w:u w:val="single"/>
+        </w:rPr>
+        <w:t>NATHANAËL HOUSSAIS</w:t>
+      </w:r>
+      <w:r>
+        <w:rPr>
+          <w:rFonts w:ascii="Segoe UI" w:hAnsi="Segoe UI" w:cs="Segoe UI"/>
+          <w:b/>
+          <w:u w:val="single"/>
+        </w:rPr>
+        <w:t xml:space="preserve"> </w:t>
+      </w:r>
+    </w:p>
+    <w:p>
+      <w:pPr>
+        <w:pStyle w:val="Paragraphedeliste"/>
+        <w:jc w:val="both"/>
+        <w:rPr>
+          <w:rFonts w:ascii="Segoe UI" w:hAnsi="Segoe UI" w:cs="Segoe UI"/>
+        </w:rPr>
+      </w:pPr>
+    </w:p>
+    <w:p>
+      <w:pPr>
+        <w:pStyle w:val="Paragraphedeliste"/>
+        <w:jc w:val="both"/>
+        <w:rPr>
+          <w:rFonts w:ascii="Segoe UI" w:hAnsi="Segoe UI" w:cs="Segoe UI"/>
+        </w:rPr>
+      </w:pPr>
+      <w:r>
+        <w:rPr>
+          <w:rFonts w:ascii="Segoe UI" w:hAnsi="Segoe UI" w:cs="Segoe UI"/>
+        </w:rPr>
+        <w:t>Lors de ce projet, j’ai eu comme tâche la réalisation du serveur http dans son ensemble, comme je n’en avais jamais réellement créé, j’ai perdu énormément de temps dans la configuration d’Apache2 pour remarquer qu’au final beaucoup de ce que j’avais fait ne permettait pas de finir les serveur http. Mais à terme, fin Dimanche, j’ai pu finir les serveur http sur linux, du moins, cela fonctionnait chez moi. Mais en arrivant lundi, cela ne fonctionnait plus, du coup pour plus de faciliter pour le DNS et DHCP et pour ne pas perdre de temps, Charles s’en occupa sur son pc pour le lié avec le DNS. Puis je travaillais sur les livrables pour le mardi soir.</w:t>
+      </w:r>
+    </w:p>
+    <w:p>
+      <w:pPr>
+        <w:pStyle w:val="Paragraphedeliste"/>
+        <w:jc w:val="both"/>
+        <w:rPr>
+          <w:rFonts w:ascii="Segoe UI" w:hAnsi="Segoe UI" w:cs="Segoe UI"/>
+        </w:rPr>
+      </w:pPr>
+    </w:p>
+    <w:p>
+      <w:pPr>
+        <w:pStyle w:val="Paragraphedeliste"/>
+        <w:jc w:val="both"/>
+        <w:rPr>
+          <w:rFonts w:ascii="Segoe UI" w:hAnsi="Segoe UI" w:cs="Segoe UI"/>
+        </w:rPr>
+      </w:pPr>
+    </w:p>
+    <w:p>
+      <w:pPr>
+        <w:pStyle w:val="Paragraphedeliste"/>
+        <w:jc w:val="both"/>
+        <w:rPr>
+          <w:rFonts w:ascii="Segoe UI" w:hAnsi="Segoe UI" w:cs="Segoe UI"/>
+          <w:b/>
+          <w:u w:val="single"/>
+        </w:rPr>
+      </w:pPr>
+      <w:r>
+        <w:rPr>
+          <w:rFonts w:ascii="Segoe UI" w:hAnsi="Segoe UI" w:cs="Segoe UI"/>
+          <w:b/>
+          <w:u w:val="single"/>
+        </w:rPr>
         <w:lastRenderedPageBreak/>
-        <w:t>Bilan personnel :</w:t>
-      </w:r>
-      <w:bookmarkEnd w:id="11"/>
-    </w:p>
-    <w:p/>
+        <w:t>LOUIS MARJOLET</w:t>
+      </w:r>
+    </w:p>
+    <w:p>
+      <w:pPr>
+        <w:pStyle w:val="Paragraphedeliste"/>
+        <w:jc w:val="both"/>
+        <w:rPr>
+          <w:rFonts w:ascii="Segoe UI" w:hAnsi="Segoe UI" w:cs="Segoe UI"/>
+        </w:rPr>
+      </w:pPr>
+    </w:p>
+    <w:p>
+      <w:pPr>
+        <w:ind w:left="708"/>
+        <w:jc w:val="both"/>
+        <w:rPr>
+          <w:rFonts w:ascii="Segoe UI" w:hAnsi="Segoe UI" w:cs="Segoe UI"/>
+        </w:rPr>
+      </w:pPr>
+      <w:r>
+        <w:rPr>
+          <w:rFonts w:ascii="Segoe UI" w:hAnsi="Segoe UI" w:cs="Segoe UI"/>
+        </w:rPr>
+        <w:t>Aux premiers abords, en tant que chef de groupe, j’ai trouvé ce projet attirant mais aussi compliqué sur la mise en place de l’organisation du projet. Les outils tels que le diagramme de Gantt ou le WBS ne sont pas simples à réaliser et il faut donc s’y mettre à plusieurs pour les faire.</w:t>
+      </w:r>
+    </w:p>
+    <w:p>
+      <w:pPr>
+        <w:ind w:left="708"/>
+        <w:jc w:val="both"/>
+        <w:rPr>
+          <w:rFonts w:ascii="Segoe UI" w:hAnsi="Segoe UI" w:cs="Segoe UI"/>
+        </w:rPr>
+      </w:pPr>
+      <w:r>
+        <w:rPr>
+          <w:rFonts w:ascii="Segoe UI" w:hAnsi="Segoe UI" w:cs="Segoe UI"/>
+        </w:rPr>
+        <w:t>Personnellement j’ai été occupé à de nombreuses tâches, mais plutôt en tant que soutien. J’ai tout d’abord géré l’organisation de départ du projet, avec la création des tâches ainsi que la répartition de celles-ci et un planning prévisionnel de notre semaine de projet. Puis lors des jours suivants j’ai commencé le PRA mais j’ai rapidement été appelé en renfort pour la création des scripts qui étaient plus compliqués que nous ne l’avions prévu au départ. Enfin j’ai aidé Nathanaël Houssais à faire le PRA, les documents techniques, le diaporama de fin et toute sorte de livrable écrit.</w:t>
+      </w:r>
+    </w:p>
+    <w:p>
+      <w:pPr>
+        <w:ind w:left="708"/>
+        <w:jc w:val="both"/>
+        <w:rPr>
+          <w:rFonts w:ascii="Segoe UI" w:hAnsi="Segoe UI" w:cs="Segoe UI"/>
+        </w:rPr>
+      </w:pPr>
+      <w:r>
+        <w:rPr>
+          <w:rFonts w:ascii="Segoe UI" w:hAnsi="Segoe UI" w:cs="Segoe UI"/>
+        </w:rPr>
+        <w:t>Finalement ce projet s’est déroulé sans encombre avec un groupe travailleur même hors des heures de travail standards. Le projet en lui-même était intéressant, il m’a permis d’apprendre à mieux gérer un groupe, ici assez restreint car il n’était composé que de 3 personnes et moi-même.</w:t>
+      </w:r>
+    </w:p>
+    <w:p>
+      <w:pPr>
+        <w:jc w:val="both"/>
+        <w:rPr>
+          <w:rFonts w:ascii="Segoe UI" w:hAnsi="Segoe UI" w:cs="Segoe UI"/>
+        </w:rPr>
+      </w:pPr>
+      <w:bookmarkStart w:id="12" w:name="_GoBack"/>
+      <w:bookmarkEnd w:id="12"/>
+    </w:p>
+    <w:p>
+      <w:pPr>
+        <w:ind w:firstLine="708"/>
+        <w:jc w:val="both"/>
+        <w:rPr>
+          <w:rFonts w:ascii="Segoe UI" w:hAnsi="Segoe UI" w:cs="Segoe UI"/>
+          <w:b/>
+          <w:u w:val="single"/>
+        </w:rPr>
+      </w:pPr>
+      <w:r>
+        <w:rPr>
+          <w:rFonts w:ascii="Segoe UI" w:hAnsi="Segoe UI" w:cs="Segoe UI"/>
+          <w:b/>
+          <w:u w:val="single"/>
+        </w:rPr>
+        <w:t>CHARLES AGOSTINI</w:t>
+      </w:r>
+    </w:p>
+    <w:p>
+      <w:pPr>
+        <w:pStyle w:val="Paragraphedeliste"/>
+        <w:jc w:val="both"/>
+        <w:rPr>
+          <w:rFonts w:ascii="Segoe UI" w:hAnsi="Segoe UI" w:cs="Segoe UI"/>
+        </w:rPr>
+      </w:pPr>
+    </w:p>
+    <w:p>
+      <w:pPr>
+        <w:pStyle w:val="Paragraphedeliste"/>
+        <w:jc w:val="both"/>
+        <w:rPr>
+          <w:rFonts w:ascii="Segoe UI" w:hAnsi="Segoe UI" w:cs="Segoe UI"/>
+        </w:rPr>
+      </w:pPr>
+      <w:r>
+        <w:rPr>
+          <w:rFonts w:ascii="Segoe UI" w:hAnsi="Segoe UI" w:cs="Segoe UI"/>
+        </w:rPr>
+        <w:t xml:space="preserve">J’ai personnellement eu un ressenti très intéressant de ce projet. </w:t>
+      </w:r>
+    </w:p>
+    <w:p>
+      <w:pPr>
+        <w:pStyle w:val="Paragraphedeliste"/>
+        <w:jc w:val="both"/>
+        <w:rPr>
+          <w:rFonts w:ascii="Segoe UI" w:hAnsi="Segoe UI" w:cs="Segoe UI"/>
+        </w:rPr>
+      </w:pPr>
+      <w:r>
+        <w:rPr>
+          <w:rFonts w:ascii="Segoe UI" w:hAnsi="Segoe UI" w:cs="Segoe UI"/>
+        </w:rPr>
+        <w:t>Je me suis principalement occupé :</w:t>
+      </w:r>
+    </w:p>
     <w:p>
       <w:pPr>
         <w:pStyle w:val="Paragraphedeliste"/>
         <w:numPr>
           <w:ilvl w:val="0"/>
-          <w:numId w:val="1"/>
+          <w:numId w:val="4"/>
         </w:numPr>
-      </w:pPr>
-      <w:r>
-        <w:t xml:space="preserve">Charles Agostini : </w:t>
+        <w:jc w:val="both"/>
+        <w:rPr>
+          <w:rFonts w:ascii="Segoe UI" w:hAnsi="Segoe UI" w:cs="Segoe UI"/>
+        </w:rPr>
+      </w:pPr>
+      <w:r>
+        <w:rPr>
+          <w:rFonts w:ascii="Segoe UI" w:hAnsi="Segoe UI" w:cs="Segoe UI"/>
+        </w:rPr>
+        <w:t>De l’installation du serveur DNS maître</w:t>
       </w:r>
     </w:p>
     <w:p>
@@ -2163,11 +3261,18 @@
         <w:pStyle w:val="Paragraphedeliste"/>
         <w:numPr>
           <w:ilvl w:val="0"/>
-          <w:numId w:val="1"/>
+          <w:numId w:val="4"/>
         </w:numPr>
-      </w:pPr>
-      <w:r>
-        <w:t>Nathanaël Aigret :</w:t>
+        <w:jc w:val="both"/>
+        <w:rPr>
+          <w:rFonts w:ascii="Segoe UI" w:hAnsi="Segoe UI" w:cs="Segoe UI"/>
+        </w:rPr>
+      </w:pPr>
+      <w:r>
+        <w:rPr>
+          <w:rFonts w:ascii="Segoe UI" w:hAnsi="Segoe UI" w:cs="Segoe UI"/>
+        </w:rPr>
+        <w:t>De l’installation d’un service DHCP sur ce même serveur</w:t>
       </w:r>
     </w:p>
     <w:p>
@@ -2175,33 +3280,181 @@
         <w:pStyle w:val="Paragraphedeliste"/>
         <w:numPr>
           <w:ilvl w:val="0"/>
-          <w:numId w:val="3"/>
+          <w:numId w:val="4"/>
         </w:numPr>
         <w:jc w:val="both"/>
-      </w:pPr>
-      <w:r>
-        <w:t>Nathanaël Houssais :</w:t>
-      </w:r>
-      <w:r>
-        <w:t xml:space="preserve"> Lors de ce projet, j’ai eu comme tâche la réalisation du serveur http dans son ensemble, comme je n’en avais jamais réellement créé, j’ai perdu énormément de temps dans la configuration d’Apache2 pour remarquer qu’au final beaucoup de ce que j’avais fait n’amenais pas à la finition des serveur http. Mais à terme, fin Dimanche, j’ai pu finir les serveur http sur linux, du moins, cela fonctionnait chez moi. Mais en arrivant lundi, cela ne fonctionnait plus du coup pour plus de faciliter pour le DNS et DHCP et pour ne pas perdre de temps, et Charles s’en occupa sur son pc pour le lié avec le DNS. Puis je travaillai sur les livrables pour le mardi soir.</w:t>
-      </w:r>
-      <w:bookmarkStart w:id="12" w:name="_GoBack"/>
-      <w:bookmarkEnd w:id="12"/>
+        <w:rPr>
+          <w:rFonts w:ascii="Segoe UI" w:hAnsi="Segoe UI" w:cs="Segoe UI"/>
+        </w:rPr>
+      </w:pPr>
+      <w:r>
+        <w:rPr>
+          <w:rFonts w:ascii="Segoe UI" w:hAnsi="Segoe UI" w:cs="Segoe UI"/>
+        </w:rPr>
+        <w:t>De l’installation d’un serveur DNS esclave</w:t>
+      </w:r>
     </w:p>
     <w:p>
       <w:pPr>
         <w:pStyle w:val="Paragraphedeliste"/>
         <w:numPr>
           <w:ilvl w:val="0"/>
-          <w:numId w:val="1"/>
+          <w:numId w:val="4"/>
         </w:numPr>
-      </w:pPr>
-      <w:r>
-        <w:t>Louis Marjolet :</w:t>
-      </w:r>
-      <w:r>
-        <w:t xml:space="preserve"> </w:t>
-      </w:r>
+        <w:jc w:val="both"/>
+        <w:rPr>
+          <w:rFonts w:ascii="Segoe UI" w:hAnsi="Segoe UI" w:cs="Segoe UI"/>
+        </w:rPr>
+      </w:pPr>
+      <w:r>
+        <w:rPr>
+          <w:rFonts w:ascii="Segoe UI" w:hAnsi="Segoe UI" w:cs="Segoe UI"/>
+        </w:rPr>
+        <w:t>De l’installation d’un serveur http</w:t>
+      </w:r>
+    </w:p>
+    <w:p>
+      <w:pPr>
+        <w:pStyle w:val="Paragraphedeliste"/>
+        <w:numPr>
+          <w:ilvl w:val="0"/>
+          <w:numId w:val="4"/>
+        </w:numPr>
+        <w:jc w:val="both"/>
+        <w:rPr>
+          <w:rFonts w:ascii="Segoe UI" w:hAnsi="Segoe UI" w:cs="Segoe UI"/>
+        </w:rPr>
+      </w:pPr>
+      <w:r>
+        <w:rPr>
+          <w:rFonts w:ascii="Segoe UI" w:hAnsi="Segoe UI" w:cs="Segoe UI"/>
+        </w:rPr>
+        <w:t>De la liaison des différents sites aux adresses DNS correspondantes</w:t>
+      </w:r>
+    </w:p>
+    <w:p>
+      <w:pPr>
+        <w:pStyle w:val="Paragraphedeliste"/>
+        <w:numPr>
+          <w:ilvl w:val="0"/>
+          <w:numId w:val="4"/>
+        </w:numPr>
+        <w:jc w:val="both"/>
+        <w:rPr>
+          <w:rFonts w:ascii="Segoe UI" w:hAnsi="Segoe UI" w:cs="Segoe UI"/>
+        </w:rPr>
+      </w:pPr>
+      <w:r>
+        <w:rPr>
+          <w:rFonts w:ascii="Segoe UI" w:hAnsi="Segoe UI" w:cs="Segoe UI"/>
+        </w:rPr>
+        <w:t>De la configuration de l’accès aux zones « </w:t>
+      </w:r>
+      <w:proofErr w:type="spellStart"/>
+      <w:proofErr w:type="gramStart"/>
+      <w:r>
+        <w:rPr>
+          <w:rFonts w:ascii="Segoe UI" w:hAnsi="Segoe UI" w:cs="Segoe UI"/>
+        </w:rPr>
+        <w:t>carnofluxe.local</w:t>
+      </w:r>
+      <w:proofErr w:type="spellEnd"/>
+      <w:proofErr w:type="gramEnd"/>
+      <w:r>
+        <w:rPr>
+          <w:rFonts w:ascii="Segoe UI" w:hAnsi="Segoe UI" w:cs="Segoe UI"/>
+        </w:rPr>
+        <w:t> » et « carnofluxe.fr »</w:t>
+      </w:r>
+    </w:p>
+    <w:p>
+      <w:pPr>
+        <w:pStyle w:val="Paragraphedeliste"/>
+        <w:numPr>
+          <w:ilvl w:val="0"/>
+          <w:numId w:val="4"/>
+        </w:numPr>
+        <w:jc w:val="both"/>
+        <w:rPr>
+          <w:rFonts w:ascii="Segoe UI" w:hAnsi="Segoe UI" w:cs="Segoe UI"/>
+        </w:rPr>
+      </w:pPr>
+      <w:r>
+        <w:rPr>
+          <w:rFonts w:ascii="Segoe UI" w:hAnsi="Segoe UI" w:cs="Segoe UI"/>
+        </w:rPr>
+        <w:t xml:space="preserve">Des tests des scripts </w:t>
+      </w:r>
+      <w:proofErr w:type="spellStart"/>
+      <w:r>
+        <w:rPr>
+          <w:rFonts w:ascii="Segoe UI" w:hAnsi="Segoe UI" w:cs="Segoe UI"/>
+        </w:rPr>
+        <w:t>bash</w:t>
+      </w:r>
+      <w:proofErr w:type="spellEnd"/>
+    </w:p>
+    <w:p>
+      <w:pPr>
+        <w:pStyle w:val="Paragraphedeliste"/>
+        <w:numPr>
+          <w:ilvl w:val="0"/>
+          <w:numId w:val="4"/>
+        </w:numPr>
+        <w:jc w:val="both"/>
+        <w:rPr>
+          <w:rFonts w:ascii="Segoe UI" w:hAnsi="Segoe UI" w:cs="Segoe UI"/>
+        </w:rPr>
+      </w:pPr>
+      <w:r>
+        <w:rPr>
+          <w:rFonts w:ascii="Segoe UI" w:hAnsi="Segoe UI" w:cs="Segoe UI"/>
+        </w:rPr>
+        <w:t>De la connexion SSH entre le serveur DNS esclave et le serveur http.</w:t>
+      </w:r>
+    </w:p>
+    <w:p>
+      <w:pPr>
+        <w:pStyle w:val="Paragraphedeliste"/>
+        <w:numPr>
+          <w:ilvl w:val="0"/>
+          <w:numId w:val="4"/>
+        </w:numPr>
+        <w:jc w:val="both"/>
+        <w:rPr>
+          <w:rFonts w:ascii="Segoe UI" w:hAnsi="Segoe UI" w:cs="Segoe UI"/>
+        </w:rPr>
+      </w:pPr>
+      <w:r>
+        <w:rPr>
+          <w:rFonts w:ascii="Segoe UI" w:hAnsi="Segoe UI" w:cs="Segoe UI"/>
+        </w:rPr>
+        <w:t>De l’écriture du fichier récapitulant la procédure d’installation des différents serveurs.</w:t>
+      </w:r>
+    </w:p>
+    <w:p>
+      <w:pPr>
+        <w:pStyle w:val="Paragraphedeliste"/>
+        <w:jc w:val="both"/>
+        <w:rPr>
+          <w:rFonts w:ascii="Segoe UI" w:hAnsi="Segoe UI" w:cs="Segoe UI"/>
+        </w:rPr>
+      </w:pPr>
+      <w:r>
+        <w:rPr>
+          <w:rFonts w:ascii="Segoe UI" w:hAnsi="Segoe UI" w:cs="Segoe UI"/>
+        </w:rPr>
+        <w:t xml:space="preserve">J’ai eu une charge de travail plutôt conséquente, qui m’a incitée à travailler en dehors des heures de cours. Cette charge de travail a pu s’expliquer par l’installation du serveur http qui ne m’était pas attribuée de prime abord. Cependant, je ne regrette que partiellement le déséquilibre d’attribution des tâches qui a pu se créer dès lors, puisque j’ai pu apprendre d’autant plus de choses concernant la mise en service de serveurs, et que nous avons ainsi pu conclure le projet dans les temps. </w:t>
+      </w:r>
+    </w:p>
+    <w:p>
+      <w:pPr>
+        <w:pStyle w:val="Paragraphedeliste"/>
+        <w:jc w:val="both"/>
+        <w:rPr>
+          <w:rFonts w:ascii="Segoe UI" w:hAnsi="Segoe UI" w:cs="Segoe UI"/>
+        </w:rPr>
+      </w:pPr>
     </w:p>
     <w:sectPr>
       <w:pgSz w:w="11906" w:h="16838"/>
@@ -2439,6 +3692,118 @@
       </w:rPr>
     </w:lvl>
   </w:abstractNum>
+  <w:abstractNum w:abstractNumId="2" w15:restartNumberingAfterBreak="0">
+    <w:nsid w:val="41505153"/>
+    <w:multiLevelType w:val="hybridMultilevel"/>
+    <w:tmpl w:val="0AE43E0C"/>
+    <w:lvl w:ilvl="0" w:tplc="F4A4CD78">
+      <w:numFmt w:val="bullet"/>
+      <w:lvlText w:val="-"/>
+      <w:lvlJc w:val="left"/>
+      <w:pPr>
+        <w:ind w:left="1440" w:hanging="360"/>
+      </w:pPr>
+      <w:rPr>
+        <w:rFonts w:ascii="Calibri" w:eastAsiaTheme="minorHAnsi" w:hAnsi="Calibri" w:cs="Calibri" w:hint="default"/>
+      </w:rPr>
+    </w:lvl>
+    <w:lvl w:ilvl="1" w:tplc="040C0003">
+      <w:start w:val="1"/>
+      <w:numFmt w:val="bullet"/>
+      <w:lvlText w:val="o"/>
+      <w:lvlJc w:val="left"/>
+      <w:pPr>
+        <w:ind w:left="2160" w:hanging="360"/>
+      </w:pPr>
+      <w:rPr>
+        <w:rFonts w:ascii="Courier New" w:hAnsi="Courier New" w:cs="Courier New" w:hint="default"/>
+      </w:rPr>
+    </w:lvl>
+    <w:lvl w:ilvl="2" w:tplc="040C0005">
+      <w:start w:val="1"/>
+      <w:numFmt w:val="bullet"/>
+      <w:lvlText w:val=""/>
+      <w:lvlJc w:val="left"/>
+      <w:pPr>
+        <w:ind w:left="2880" w:hanging="360"/>
+      </w:pPr>
+      <w:rPr>
+        <w:rFonts w:ascii="Wingdings" w:hAnsi="Wingdings" w:hint="default"/>
+      </w:rPr>
+    </w:lvl>
+    <w:lvl w:ilvl="3" w:tplc="040C0001">
+      <w:start w:val="1"/>
+      <w:numFmt w:val="bullet"/>
+      <w:lvlText w:val=""/>
+      <w:lvlJc w:val="left"/>
+      <w:pPr>
+        <w:ind w:left="3600" w:hanging="360"/>
+      </w:pPr>
+      <w:rPr>
+        <w:rFonts w:ascii="Symbol" w:hAnsi="Symbol" w:hint="default"/>
+      </w:rPr>
+    </w:lvl>
+    <w:lvl w:ilvl="4" w:tplc="040C0003">
+      <w:start w:val="1"/>
+      <w:numFmt w:val="bullet"/>
+      <w:lvlText w:val="o"/>
+      <w:lvlJc w:val="left"/>
+      <w:pPr>
+        <w:ind w:left="4320" w:hanging="360"/>
+      </w:pPr>
+      <w:rPr>
+        <w:rFonts w:ascii="Courier New" w:hAnsi="Courier New" w:cs="Courier New" w:hint="default"/>
+      </w:rPr>
+    </w:lvl>
+    <w:lvl w:ilvl="5" w:tplc="040C0005">
+      <w:start w:val="1"/>
+      <w:numFmt w:val="bullet"/>
+      <w:lvlText w:val=""/>
+      <w:lvlJc w:val="left"/>
+      <w:pPr>
+        <w:ind w:left="5040" w:hanging="360"/>
+      </w:pPr>
+      <w:rPr>
+        <w:rFonts w:ascii="Wingdings" w:hAnsi="Wingdings" w:hint="default"/>
+      </w:rPr>
+    </w:lvl>
+    <w:lvl w:ilvl="6" w:tplc="040C0001">
+      <w:start w:val="1"/>
+      <w:numFmt w:val="bullet"/>
+      <w:lvlText w:val=""/>
+      <w:lvlJc w:val="left"/>
+      <w:pPr>
+        <w:ind w:left="5760" w:hanging="360"/>
+      </w:pPr>
+      <w:rPr>
+        <w:rFonts w:ascii="Symbol" w:hAnsi="Symbol" w:hint="default"/>
+      </w:rPr>
+    </w:lvl>
+    <w:lvl w:ilvl="7" w:tplc="040C0003">
+      <w:start w:val="1"/>
+      <w:numFmt w:val="bullet"/>
+      <w:lvlText w:val="o"/>
+      <w:lvlJc w:val="left"/>
+      <w:pPr>
+        <w:ind w:left="6480" w:hanging="360"/>
+      </w:pPr>
+      <w:rPr>
+        <w:rFonts w:ascii="Courier New" w:hAnsi="Courier New" w:cs="Courier New" w:hint="default"/>
+      </w:rPr>
+    </w:lvl>
+    <w:lvl w:ilvl="8" w:tplc="040C0005">
+      <w:start w:val="1"/>
+      <w:numFmt w:val="bullet"/>
+      <w:lvlText w:val=""/>
+      <w:lvlJc w:val="left"/>
+      <w:pPr>
+        <w:ind w:left="7200" w:hanging="360"/>
+      </w:pPr>
+      <w:rPr>
+        <w:rFonts w:ascii="Wingdings" w:hAnsi="Wingdings" w:hint="default"/>
+      </w:rPr>
+    </w:lvl>
+  </w:abstractNum>
   <w:num w:numId="1">
     <w:abstractNumId w:val="1"/>
   </w:num>
@@ -2447,6 +3812,9 @@
   </w:num>
   <w:num w:numId="3">
     <w:abstractNumId w:val="1"/>
+  </w:num>
+  <w:num w:numId="4">
+    <w:abstractNumId w:val="2"/>
     <w:lvlOverride w:ilvl="0"/>
     <w:lvlOverride w:ilvl="1"/>
     <w:lvlOverride w:ilvl="2"/>
@@ -3077,7 +4445,6 @@
   <w:style w:type="character" w:default="1" w:styleId="Policepardfaut">
     <w:name w:val="Default Paragraph Font"/>
     <w:uiPriority w:val="1"/>
-    <w:semiHidden/>
     <w:unhideWhenUsed/>
   </w:style>
   <w:style w:type="table" w:default="1" w:styleId="TableauNormal">

--- a/Livrables/version classique/Organisation_de_Projet.docx
+++ b/Livrables/version classique/Organisation_de_Projet.docx
@@ -5,12 +5,12 @@
     <w:p>
       <w:pPr>
         <w:pStyle w:val="Titre1"/>
-        <w:jc w:val="both"/>
-        <w:rPr>
-          <w:rFonts w:ascii="Segoe UI" w:hAnsi="Segoe UI" w:cs="Segoe UI"/>
-        </w:rPr>
-      </w:pPr>
-      <w:bookmarkStart w:id="0" w:name="_Toc506321948"/>
+        <w:jc w:val="center"/>
+        <w:rPr>
+          <w:rFonts w:ascii="Segoe UI" w:hAnsi="Segoe UI" w:cs="Segoe UI"/>
+        </w:rPr>
+      </w:pPr>
+      <w:bookmarkStart w:id="0" w:name="_Toc506325091"/>
       <w:r>
         <w:rPr>
           <w:rFonts w:ascii="Segoe UI" w:hAnsi="Segoe UI" w:cs="Segoe UI"/>
@@ -63,7 +63,7 @@
         <w:p>
           <w:pPr>
             <w:pStyle w:val="En-ttedetabledesmatires"/>
-            <w:jc w:val="both"/>
+            <w:jc w:val="center"/>
             <w:rPr>
               <w:rFonts w:ascii="Segoe UI" w:hAnsi="Segoe UI" w:cs="Segoe UI"/>
             </w:rPr>
@@ -106,7 +106,7 @@
             </w:rPr>
             <w:fldChar w:fldCharType="separate"/>
           </w:r>
-          <w:hyperlink w:anchor="_Toc506321948" w:history="1">
+          <w:hyperlink w:anchor="_Toc506325091" w:history="1">
             <w:r>
               <w:rPr>
                 <w:rStyle w:val="Lienhypertexte"/>
@@ -134,7 +134,7 @@
                 <w:noProof/>
                 <w:webHidden/>
               </w:rPr>
-              <w:instrText xml:space="preserve"> PAGEREF _Toc506321948 \h </w:instrText>
+              <w:instrText xml:space="preserve"> PAGEREF _Toc506325091 \h </w:instrText>
             </w:r>
             <w:r>
               <w:rPr>
@@ -178,7 +178,7 @@
               <w:lang w:eastAsia="fr-FR"/>
             </w:rPr>
           </w:pPr>
-          <w:hyperlink w:anchor="_Toc506321949" w:history="1">
+          <w:hyperlink w:anchor="_Toc506325092" w:history="1">
             <w:r>
               <w:rPr>
                 <w:rStyle w:val="Lienhypertexte"/>
@@ -223,7 +223,7 @@
                 <w:noProof/>
                 <w:webHidden/>
               </w:rPr>
-              <w:instrText xml:space="preserve"> PAGEREF _Toc506321949 \h </w:instrText>
+              <w:instrText xml:space="preserve"> PAGEREF _Toc506325092 \h </w:instrText>
             </w:r>
             <w:r>
               <w:rPr>
@@ -267,7 +267,7 @@
               <w:lang w:eastAsia="fr-FR"/>
             </w:rPr>
           </w:pPr>
-          <w:hyperlink w:anchor="_Toc506321950" w:history="1">
+          <w:hyperlink w:anchor="_Toc506325093" w:history="1">
             <w:r>
               <w:rPr>
                 <w:rStyle w:val="Lienhypertexte"/>
@@ -295,7 +295,7 @@
                 <w:noProof/>
                 <w:webHidden/>
               </w:rPr>
-              <w:instrText xml:space="preserve"> PAGEREF _Toc506321950 \h </w:instrText>
+              <w:instrText xml:space="preserve"> PAGEREF _Toc506325093 \h </w:instrText>
             </w:r>
             <w:r>
               <w:rPr>
@@ -339,7 +339,7 @@
               <w:lang w:eastAsia="fr-FR"/>
             </w:rPr>
           </w:pPr>
-          <w:hyperlink w:anchor="_Toc506321951" w:history="1">
+          <w:hyperlink w:anchor="_Toc506325094" w:history="1">
             <w:r>
               <w:rPr>
                 <w:rStyle w:val="Lienhypertexte"/>
@@ -367,7 +367,7 @@
                 <w:noProof/>
                 <w:webHidden/>
               </w:rPr>
-              <w:instrText xml:space="preserve"> PAGEREF _Toc506321951 \h </w:instrText>
+              <w:instrText xml:space="preserve"> PAGEREF _Toc506325094 \h </w:instrText>
             </w:r>
             <w:r>
               <w:rPr>
@@ -411,7 +411,7 @@
               <w:lang w:eastAsia="fr-FR"/>
             </w:rPr>
           </w:pPr>
-          <w:hyperlink w:anchor="_Toc506321952" w:history="1">
+          <w:hyperlink w:anchor="_Toc506325095" w:history="1">
             <w:r>
               <w:rPr>
                 <w:rStyle w:val="Lienhypertexte"/>
@@ -439,7 +439,7 @@
                 <w:noProof/>
                 <w:webHidden/>
               </w:rPr>
-              <w:instrText xml:space="preserve"> PAGEREF _Toc506321952 \h </w:instrText>
+              <w:instrText xml:space="preserve"> PAGEREF _Toc506325095 \h </w:instrText>
             </w:r>
             <w:r>
               <w:rPr>
@@ -483,7 +483,7 @@
               <w:lang w:eastAsia="fr-FR"/>
             </w:rPr>
           </w:pPr>
-          <w:hyperlink w:anchor="_Toc506321953" w:history="1">
+          <w:hyperlink w:anchor="_Toc506325096" w:history="1">
             <w:r>
               <w:rPr>
                 <w:rStyle w:val="Lienhypertexte"/>
@@ -528,7 +528,7 @@
                 <w:noProof/>
                 <w:webHidden/>
               </w:rPr>
-              <w:instrText xml:space="preserve"> PAGEREF _Toc506321953 \h </w:instrText>
+              <w:instrText xml:space="preserve"> PAGEREF _Toc506325096 \h </w:instrText>
             </w:r>
             <w:r>
               <w:rPr>
@@ -572,7 +572,7 @@
               <w:lang w:eastAsia="fr-FR"/>
             </w:rPr>
           </w:pPr>
-          <w:hyperlink w:anchor="_Toc506321954" w:history="1">
+          <w:hyperlink w:anchor="_Toc506325097" w:history="1">
             <w:r>
               <w:rPr>
                 <w:rStyle w:val="Lienhypertexte"/>
@@ -600,7 +600,7 @@
                 <w:noProof/>
                 <w:webHidden/>
               </w:rPr>
-              <w:instrText xml:space="preserve"> PAGEREF _Toc506321954 \h </w:instrText>
+              <w:instrText xml:space="preserve"> PAGEREF _Toc506325097 \h </w:instrText>
             </w:r>
             <w:r>
               <w:rPr>
@@ -644,7 +644,7 @@
               <w:lang w:eastAsia="fr-FR"/>
             </w:rPr>
           </w:pPr>
-          <w:hyperlink w:anchor="_Toc506321955" w:history="1">
+          <w:hyperlink w:anchor="_Toc506325098" w:history="1">
             <w:r>
               <w:rPr>
                 <w:rStyle w:val="Lienhypertexte"/>
@@ -672,7 +672,7 @@
                 <w:noProof/>
                 <w:webHidden/>
               </w:rPr>
-              <w:instrText xml:space="preserve"> PAGEREF _Toc506321955 \h </w:instrText>
+              <w:instrText xml:space="preserve"> PAGEREF _Toc506325098 \h </w:instrText>
             </w:r>
             <w:r>
               <w:rPr>
@@ -716,7 +716,7 @@
               <w:lang w:eastAsia="fr-FR"/>
             </w:rPr>
           </w:pPr>
-          <w:hyperlink w:anchor="_Toc506321956" w:history="1">
+          <w:hyperlink w:anchor="_Toc506325099" w:history="1">
             <w:r>
               <w:rPr>
                 <w:rStyle w:val="Lienhypertexte"/>
@@ -744,7 +744,7 @@
                 <w:noProof/>
                 <w:webHidden/>
               </w:rPr>
-              <w:instrText xml:space="preserve"> PAGEREF _Toc506321956 \h </w:instrText>
+              <w:instrText xml:space="preserve"> PAGEREF _Toc506325099 \h </w:instrText>
             </w:r>
             <w:r>
               <w:rPr>
@@ -788,7 +788,7 @@
               <w:lang w:eastAsia="fr-FR"/>
             </w:rPr>
           </w:pPr>
-          <w:hyperlink w:anchor="_Toc506321957" w:history="1">
+          <w:hyperlink w:anchor="_Toc506325100" w:history="1">
             <w:r>
               <w:rPr>
                 <w:rStyle w:val="Lienhypertexte"/>
@@ -816,7 +816,7 @@
                 <w:noProof/>
                 <w:webHidden/>
               </w:rPr>
-              <w:instrText xml:space="preserve"> PAGEREF _Toc506321957 \h </w:instrText>
+              <w:instrText xml:space="preserve"> PAGEREF _Toc506325100 \h </w:instrText>
             </w:r>
             <w:r>
               <w:rPr>
@@ -860,7 +860,7 @@
               <w:lang w:eastAsia="fr-FR"/>
             </w:rPr>
           </w:pPr>
-          <w:hyperlink w:anchor="_Toc506321958" w:history="1">
+          <w:hyperlink w:anchor="_Toc506325101" w:history="1">
             <w:r>
               <w:rPr>
                 <w:rStyle w:val="Lienhypertexte"/>
@@ -888,7 +888,7 @@
                 <w:noProof/>
                 <w:webHidden/>
               </w:rPr>
-              <w:instrText xml:space="preserve"> PAGEREF _Toc506321958 \h </w:instrText>
+              <w:instrText xml:space="preserve"> PAGEREF _Toc506325101 \h </w:instrText>
             </w:r>
             <w:r>
               <w:rPr>
@@ -908,7 +908,7 @@
                 <w:noProof/>
                 <w:webHidden/>
               </w:rPr>
-              <w:t>4</w:t>
+              <w:t>5</w:t>
             </w:r>
             <w:r>
               <w:rPr>
@@ -932,7 +932,7 @@
               <w:lang w:eastAsia="fr-FR"/>
             </w:rPr>
           </w:pPr>
-          <w:hyperlink w:anchor="_Toc506321959" w:history="1">
+          <w:hyperlink w:anchor="_Toc506325102" w:history="1">
             <w:r>
               <w:rPr>
                 <w:rStyle w:val="Lienhypertexte"/>
@@ -960,7 +960,7 @@
                 <w:noProof/>
                 <w:webHidden/>
               </w:rPr>
-              <w:instrText xml:space="preserve"> PAGEREF _Toc506321959 \h </w:instrText>
+              <w:instrText xml:space="preserve"> PAGEREF _Toc506325102 \h </w:instrText>
             </w:r>
             <w:r>
               <w:rPr>
@@ -980,7 +980,7 @@
                 <w:noProof/>
                 <w:webHidden/>
               </w:rPr>
-              <w:t>5</w:t>
+              <w:t>6</w:t>
             </w:r>
             <w:r>
               <w:rPr>
@@ -1037,7 +1037,7 @@
           <w:rFonts w:ascii="Segoe UI" w:hAnsi="Segoe UI" w:cs="Segoe UI"/>
         </w:rPr>
       </w:pPr>
-      <w:bookmarkStart w:id="1" w:name="_Toc506321949"/>
+      <w:bookmarkStart w:id="1" w:name="_Toc506325092"/>
       <w:r>
         <w:rPr>
           <w:rFonts w:ascii="Segoe UI" w:hAnsi="Segoe UI" w:cs="Segoe UI"/>
@@ -1141,7 +1141,7 @@
           <w:u w:val="single"/>
         </w:rPr>
       </w:pPr>
-      <w:bookmarkStart w:id="2" w:name="_Toc506321950"/>
+      <w:bookmarkStart w:id="2" w:name="_Toc506325093"/>
       <w:r>
         <w:rPr>
           <w:rFonts w:ascii="Segoe UI" w:hAnsi="Segoe UI" w:cs="Segoe UI"/>
@@ -1261,7 +1261,15 @@
         <w:rPr>
           <w:rFonts w:ascii="Segoe UI" w:hAnsi="Segoe UI" w:cs="Segoe UI"/>
         </w:rPr>
-        <w:t xml:space="preserve"> accessible uniquement depuis l</w:t>
+        <w:t xml:space="preserve"> accessible uniqueme</w:t>
+      </w:r>
+      <w:bookmarkStart w:id="3" w:name="_GoBack"/>
+      <w:bookmarkEnd w:id="3"/>
+      <w:r>
+        <w:rPr>
+          <w:rFonts w:ascii="Segoe UI" w:hAnsi="Segoe UI" w:cs="Segoe UI"/>
+        </w:rPr>
+        <w:t>nt depuis l</w:t>
       </w:r>
       <w:r>
         <w:rPr>
@@ -1285,7 +1293,7 @@
           <w:u w:val="single"/>
         </w:rPr>
       </w:pPr>
-      <w:bookmarkStart w:id="3" w:name="_Toc506321951"/>
+      <w:bookmarkStart w:id="4" w:name="_Toc506325094"/>
       <w:r>
         <w:rPr>
           <w:rFonts w:ascii="Segoe UI" w:hAnsi="Segoe UI" w:cs="Segoe UI"/>
@@ -1293,7 +1301,7 @@
         </w:rPr>
         <w:t>Enjeux du projet :</w:t>
       </w:r>
-      <w:bookmarkEnd w:id="3"/>
+      <w:bookmarkEnd w:id="4"/>
     </w:p>
     <w:p>
       <w:pPr>
@@ -1505,7 +1513,7 @@
           <w:u w:val="single"/>
         </w:rPr>
       </w:pPr>
-      <w:bookmarkStart w:id="4" w:name="_Toc506321952"/>
+      <w:bookmarkStart w:id="5" w:name="_Toc506325095"/>
       <w:r>
         <w:rPr>
           <w:rFonts w:ascii="Segoe UI" w:hAnsi="Segoe UI" w:cs="Segoe UI"/>
@@ -1513,7 +1521,7 @@
         </w:rPr>
         <w:t>Besoins et Contraintes du projet :</w:t>
       </w:r>
-      <w:bookmarkEnd w:id="4"/>
+      <w:bookmarkEnd w:id="5"/>
       <w:r>
         <w:rPr>
           <w:rFonts w:ascii="Segoe UI" w:hAnsi="Segoe UI" w:cs="Segoe UI"/>
@@ -1604,7 +1612,7 @@
           <w:rFonts w:ascii="Segoe UI" w:hAnsi="Segoe UI" w:cs="Segoe UI"/>
         </w:rPr>
       </w:pPr>
-      <w:bookmarkStart w:id="5" w:name="_Toc506321953"/>
+      <w:bookmarkStart w:id="6" w:name="_Toc506325096"/>
       <w:r>
         <w:rPr>
           <w:rFonts w:ascii="Segoe UI" w:hAnsi="Segoe UI" w:cs="Segoe UI"/>
@@ -1625,7 +1633,7 @@
         </w:rPr>
         <w:t xml:space="preserve"> étape</w:t>
       </w:r>
-      <w:bookmarkEnd w:id="5"/>
+      <w:bookmarkEnd w:id="6"/>
     </w:p>
     <w:p>
       <w:pPr>
@@ -1690,7 +1698,7 @@
           <w:u w:val="single"/>
         </w:rPr>
       </w:pPr>
-      <w:bookmarkStart w:id="6" w:name="_Toc506321954"/>
+      <w:bookmarkStart w:id="7" w:name="_Toc506325097"/>
       <w:r>
         <w:rPr>
           <w:rFonts w:ascii="Segoe UI" w:hAnsi="Segoe UI" w:cs="Segoe UI"/>
@@ -1698,7 +1706,7 @@
         </w:rPr>
         <w:t>WBS :</w:t>
       </w:r>
-      <w:bookmarkEnd w:id="6"/>
+      <w:bookmarkEnd w:id="7"/>
       <w:r>
         <w:rPr>
           <w:rFonts w:ascii="Segoe UI" w:hAnsi="Segoe UI" w:cs="Segoe UI"/>
@@ -1819,7 +1827,7 @@
           <w:u w:val="single"/>
         </w:rPr>
       </w:pPr>
-      <w:bookmarkStart w:id="7" w:name="_Toc506321955"/>
+      <w:bookmarkStart w:id="8" w:name="_Toc506325098"/>
       <w:r>
         <w:rPr>
           <w:rFonts w:ascii="Segoe UI" w:hAnsi="Segoe UI" w:cs="Segoe UI"/>
@@ -1827,7 +1835,7 @@
         </w:rPr>
         <w:t>Diagramme de Gantt :</w:t>
       </w:r>
-      <w:bookmarkEnd w:id="7"/>
+      <w:bookmarkEnd w:id="8"/>
     </w:p>
     <w:p>
       <w:pPr>
@@ -2028,7 +2036,7 @@
           <w:rFonts w:ascii="Segoe UI" w:hAnsi="Segoe UI" w:cs="Segoe UI"/>
         </w:rPr>
       </w:pPr>
-      <w:bookmarkStart w:id="8" w:name="_Toc506321956"/>
+      <w:bookmarkStart w:id="9" w:name="_Toc506325099"/>
       <w:r>
         <w:rPr>
           <w:rFonts w:ascii="Segoe UI" w:hAnsi="Segoe UI" w:cs="Segoe UI"/>
@@ -2036,7 +2044,7 @@
         <w:lastRenderedPageBreak/>
         <w:t>Fin de projet</w:t>
       </w:r>
-      <w:bookmarkEnd w:id="8"/>
+      <w:bookmarkEnd w:id="9"/>
     </w:p>
     <w:p>
       <w:pPr>
@@ -2088,7 +2096,7 @@
           <w:u w:val="single"/>
         </w:rPr>
       </w:pPr>
-      <w:bookmarkStart w:id="9" w:name="_Toc506321957"/>
+      <w:bookmarkStart w:id="10" w:name="_Toc506325100"/>
       <w:r>
         <w:rPr>
           <w:rFonts w:ascii="Segoe UI" w:hAnsi="Segoe UI" w:cs="Segoe UI"/>
@@ -2103,7 +2111,7 @@
         </w:rPr>
         <w:t>ncontrés :</w:t>
       </w:r>
-      <w:bookmarkEnd w:id="9"/>
+      <w:bookmarkEnd w:id="10"/>
       <w:r>
         <w:rPr>
           <w:rFonts w:ascii="Segoe UI" w:hAnsi="Segoe UI" w:cs="Segoe UI"/>
@@ -2149,14 +2157,6 @@
     </w:p>
     <w:p>
       <w:pPr>
-        <w:jc w:val="both"/>
-        <w:rPr>
-          <w:rFonts w:ascii="Segoe UI" w:hAnsi="Segoe UI" w:cs="Segoe UI"/>
-        </w:rPr>
-      </w:pPr>
-    </w:p>
-    <w:p>
-      <w:pPr>
         <w:ind w:firstLine="708"/>
         <w:jc w:val="both"/>
         <w:rPr>
@@ -2196,27 +2196,169 @@
     </w:p>
     <w:p>
       <w:pPr>
-        <w:jc w:val="both"/>
-        <w:rPr>
-          <w:rFonts w:ascii="Segoe UI" w:hAnsi="Segoe UI" w:cs="Segoe UI"/>
-        </w:rPr>
-      </w:pPr>
-    </w:p>
-    <w:p>
-      <w:pPr>
         <w:pStyle w:val="Titre2"/>
-        <w:jc w:val="both"/>
         <w:rPr>
           <w:rFonts w:ascii="Segoe UI" w:hAnsi="Segoe UI" w:cs="Segoe UI"/>
           <w:u w:val="single"/>
         </w:rPr>
       </w:pPr>
-      <w:bookmarkStart w:id="10" w:name="_Toc506321958"/>
       <w:r>
         <w:rPr>
           <w:rFonts w:ascii="Segoe UI" w:hAnsi="Segoe UI" w:cs="Segoe UI"/>
           <w:u w:val="single"/>
         </w:rPr>
+        <w:t>Réunions de groupe :</w:t>
+      </w:r>
+    </w:p>
+    <w:p>
+      <w:pPr>
+        <w:rPr>
+          <w:rFonts w:ascii="Segoe UI" w:hAnsi="Segoe UI" w:cs="Segoe UI"/>
+        </w:rPr>
+      </w:pPr>
+    </w:p>
+    <w:p>
+      <w:pPr>
+        <w:jc w:val="both"/>
+        <w:rPr>
+          <w:rFonts w:ascii="Segoe UI" w:hAnsi="Segoe UI" w:cs="Segoe UI"/>
+        </w:rPr>
+      </w:pPr>
+      <w:r>
+        <w:rPr>
+          <w:rFonts w:ascii="Segoe UI" w:hAnsi="Segoe UI" w:cs="Segoe UI"/>
+        </w:rPr>
+        <w:tab/>
+        <w:t xml:space="preserve">Nous n’avons pas fait de réunions de groupe au sens propre, car </w:t>
+      </w:r>
+      <w:r>
+        <w:rPr>
+          <w:rFonts w:ascii="Segoe UI" w:hAnsi="Segoe UI" w:cs="Segoe UI"/>
+        </w:rPr>
+        <w:t xml:space="preserve">nous avons estimé </w:t>
+      </w:r>
+      <w:r>
+        <w:rPr>
+          <w:rFonts w:ascii="Segoe UI" w:hAnsi="Segoe UI" w:cs="Segoe UI"/>
+        </w:rPr>
+        <w:t xml:space="preserve">que </w:t>
+      </w:r>
+      <w:r>
+        <w:rPr>
+          <w:rFonts w:ascii="Segoe UI" w:hAnsi="Segoe UI" w:cs="Segoe UI"/>
+        </w:rPr>
+        <w:t xml:space="preserve">sur une durée de 5j de travail cela nous aurait handicapé plus que de nous aider. Néanmoins, chaque soir nous avons défini la liste des choses que nous avions de faites et ce qu’il nous restait à faire pour les 2 jours qui suivaient. Cette mise en commun de nos différents travaux se faisait le soir après le travail, </w:t>
+      </w:r>
+      <w:r>
+        <w:rPr>
+          <w:rFonts w:ascii="Segoe UI" w:hAnsi="Segoe UI" w:cs="Segoe UI"/>
+        </w:rPr>
+        <w:t>elle se faisait</w:t>
+      </w:r>
+      <w:r>
+        <w:rPr>
+          <w:rFonts w:ascii="Segoe UI" w:hAnsi="Segoe UI" w:cs="Segoe UI"/>
+        </w:rPr>
+        <w:t xml:space="preserve"> par message. Cela permettait de travailler chez soi si nous le souhaitions pour rattraper un potentiel retard ou simplement prendre de l’avance.</w:t>
+      </w:r>
+    </w:p>
+    <w:p>
+      <w:pPr>
+        <w:jc w:val="both"/>
+        <w:rPr>
+          <w:rFonts w:ascii="Segoe UI" w:hAnsi="Segoe UI" w:cs="Segoe UI"/>
+        </w:rPr>
+      </w:pPr>
+      <w:r>
+        <w:rPr>
+          <w:noProof/>
+        </w:rPr>
+        <w:drawing>
+          <wp:anchor distT="0" distB="0" distL="114300" distR="114300" simplePos="0" relativeHeight="251658240" behindDoc="0" locked="0" layoutInCell="1" allowOverlap="1">
+            <wp:simplePos x="0" y="0"/>
+            <wp:positionH relativeFrom="margin">
+              <wp:align>center</wp:align>
+            </wp:positionH>
+            <wp:positionV relativeFrom="paragraph">
+              <wp:posOffset>395605</wp:posOffset>
+            </wp:positionV>
+            <wp:extent cx="5248275" cy="2803525"/>
+            <wp:effectExtent l="0" t="0" r="9525" b="0"/>
+            <wp:wrapTopAndBottom/>
+            <wp:docPr id="1" name="Image 1" descr="https://cdn.discordapp.com/attachments/362363457343062016/413083323913601066/unknown.png"/>
+            <wp:cNvGraphicFramePr>
+              <a:graphicFrameLocks xmlns:a="http://schemas.openxmlformats.org/drawingml/2006/main" noChangeAspect="1"/>
+            </wp:cNvGraphicFramePr>
+            <a:graphic xmlns:a="http://schemas.openxmlformats.org/drawingml/2006/main">
+              <a:graphicData uri="http://schemas.openxmlformats.org/drawingml/2006/picture">
+                <pic:pic xmlns:pic="http://schemas.openxmlformats.org/drawingml/2006/picture">
+                  <pic:nvPicPr>
+                    <pic:cNvPr id="0" name="Picture 1" descr="https://cdn.discordapp.com/attachments/362363457343062016/413083323913601066/unknown.png"/>
+                    <pic:cNvPicPr>
+                      <a:picLocks noChangeAspect="1" noChangeArrowheads="1"/>
+                    </pic:cNvPicPr>
+                  </pic:nvPicPr>
+                  <pic:blipFill>
+                    <a:blip r:embed="rId7">
+                      <a:extLst>
+                        <a:ext uri="{28A0092B-C50C-407E-A947-70E740481C1C}">
+                          <a14:useLocalDpi xmlns:a14="http://schemas.microsoft.com/office/drawing/2010/main" val="0"/>
+                        </a:ext>
+                      </a:extLst>
+                    </a:blip>
+                    <a:srcRect/>
+                    <a:stretch>
+                      <a:fillRect/>
+                    </a:stretch>
+                  </pic:blipFill>
+                  <pic:spPr bwMode="auto">
+                    <a:xfrm>
+                      <a:off x="0" y="0"/>
+                      <a:ext cx="5248275" cy="2803525"/>
+                    </a:xfrm>
+                    <a:prstGeom prst="rect">
+                      <a:avLst/>
+                    </a:prstGeom>
+                    <a:noFill/>
+                    <a:ln>
+                      <a:noFill/>
+                    </a:ln>
+                  </pic:spPr>
+                </pic:pic>
+              </a:graphicData>
+            </a:graphic>
+            <wp14:sizeRelH relativeFrom="margin">
+              <wp14:pctWidth>0</wp14:pctWidth>
+            </wp14:sizeRelH>
+            <wp14:sizeRelV relativeFrom="margin">
+              <wp14:pctHeight>0</wp14:pctHeight>
+            </wp14:sizeRelV>
+          </wp:anchor>
+        </w:drawing>
+      </w:r>
+      <w:r>
+        <w:rPr>
+          <w:rFonts w:ascii="Segoe UI" w:hAnsi="Segoe UI" w:cs="Segoe UI"/>
+        </w:rPr>
+        <w:t>Voici un exemple de la « réunion » de lundi soir, le chef de projet a établi la liste des tâches restantes et nous avons par la suite décidé de quelle ressource allait faire quelle tâche.</w:t>
+      </w:r>
+      <w:bookmarkStart w:id="11" w:name="_Toc506325101"/>
+    </w:p>
+    <w:p>
+      <w:pPr>
+        <w:pStyle w:val="Titre2"/>
+        <w:jc w:val="both"/>
+        <w:rPr>
+          <w:rFonts w:ascii="Segoe UI" w:hAnsi="Segoe UI" w:cs="Segoe UI"/>
+          <w:u w:val="single"/>
+        </w:rPr>
+      </w:pPr>
+      <w:r>
+        <w:rPr>
+          <w:rFonts w:ascii="Segoe UI" w:hAnsi="Segoe UI" w:cs="Segoe UI"/>
+          <w:u w:val="single"/>
+        </w:rPr>
+        <w:lastRenderedPageBreak/>
         <w:t>Bilan </w:t>
       </w:r>
       <w:r>
@@ -2247,7 +2389,7 @@
         </w:rPr>
         <w:t>:</w:t>
       </w:r>
-      <w:bookmarkEnd w:id="10"/>
+      <w:bookmarkEnd w:id="11"/>
       <w:r>
         <w:rPr>
           <w:rFonts w:ascii="Segoe UI" w:hAnsi="Segoe UI" w:cs="Segoe UI"/>
@@ -2765,6 +2907,14 @@
           <w:rFonts w:ascii="Segoe UI" w:hAnsi="Segoe UI" w:cs="Segoe UI"/>
         </w:rPr>
       </w:pPr>
+    </w:p>
+    <w:p>
+      <w:pPr>
+        <w:jc w:val="both"/>
+        <w:rPr>
+          <w:rFonts w:ascii="Segoe UI" w:hAnsi="Segoe UI" w:cs="Segoe UI"/>
+        </w:rPr>
+      </w:pPr>
       <w:r>
         <w:rPr>
           <w:rFonts w:ascii="Segoe UI" w:hAnsi="Segoe UI" w:cs="Segoe UI"/>
@@ -2803,6 +2953,46 @@
           <w:rFonts w:ascii="Segoe UI" w:hAnsi="Segoe UI" w:cs="Segoe UI"/>
         </w:rPr>
       </w:pPr>
+      <w:r>
+        <w:rPr>
+          <w:rFonts w:ascii="Segoe UI" w:hAnsi="Segoe UI" w:cs="Segoe UI"/>
+        </w:rPr>
+        <w:tab/>
+        <w:t xml:space="preserve">Pour conclure, nous avons réussi à atteindre tous les objectifs du projet, c’est-à-dire d’avoir des serveurs fonctionnels, 2 sites web accessibles, des scripts pour récupérer des informations et un Plan de Reprise d’Activité pour l’entreprise de </w:t>
+      </w:r>
+      <w:proofErr w:type="spellStart"/>
+      <w:r>
+        <w:rPr>
+          <w:rFonts w:ascii="Segoe UI" w:hAnsi="Segoe UI" w:cs="Segoe UI"/>
+        </w:rPr>
+        <w:t>Carnofluxe</w:t>
+      </w:r>
+      <w:proofErr w:type="spellEnd"/>
+      <w:r>
+        <w:rPr>
+          <w:rFonts w:ascii="Segoe UI" w:hAnsi="Segoe UI" w:cs="Segoe UI"/>
+        </w:rPr>
+        <w:t>.</w:t>
+      </w:r>
+    </w:p>
+    <w:p>
+      <w:pPr>
+        <w:rPr>
+          <w:rFonts w:ascii="Segoe UI" w:eastAsiaTheme="majorEastAsia" w:hAnsi="Segoe UI" w:cs="Segoe UI"/>
+          <w:color w:val="ED7D31" w:themeColor="accent2"/>
+          <w:sz w:val="36"/>
+          <w:szCs w:val="36"/>
+          <w:u w:val="single"/>
+        </w:rPr>
+      </w:pPr>
+      <w:bookmarkStart w:id="12" w:name="_Toc506325102"/>
+      <w:r>
+        <w:rPr>
+          <w:rFonts w:ascii="Segoe UI" w:hAnsi="Segoe UI" w:cs="Segoe UI"/>
+          <w:u w:val="single"/>
+        </w:rPr>
+        <w:br w:type="page"/>
+      </w:r>
     </w:p>
     <w:p>
       <w:pPr>
@@ -2813,7 +3003,6 @@
           <w:u w:val="single"/>
         </w:rPr>
       </w:pPr>
-      <w:bookmarkStart w:id="11" w:name="_Toc506321959"/>
       <w:r>
         <w:rPr>
           <w:rFonts w:ascii="Segoe UI" w:hAnsi="Segoe UI" w:cs="Segoe UI"/>
@@ -2850,7 +3039,7 @@
         </w:rPr>
         <w:t> :</w:t>
       </w:r>
-      <w:bookmarkEnd w:id="11"/>
+      <w:bookmarkEnd w:id="12"/>
     </w:p>
     <w:p>
       <w:pPr>
@@ -2897,31 +3086,7 @@
         <w:rPr>
           <w:rFonts w:ascii="Segoe UI" w:hAnsi="Segoe UI" w:cs="Segoe UI"/>
         </w:rPr>
-        <w:t xml:space="preserve">Je pense que ce projet a été le plus instructif et complet que j'ai pu réaliser </w:t>
-      </w:r>
-      <w:r>
-        <w:rPr>
-          <w:rFonts w:ascii="Segoe UI" w:hAnsi="Segoe UI" w:cs="Segoe UI"/>
-        </w:rPr>
-        <w:t>des trois projets</w:t>
-      </w:r>
-      <w:r>
-        <w:rPr>
-          <w:rFonts w:ascii="Segoe UI" w:hAnsi="Segoe UI" w:cs="Segoe UI"/>
-        </w:rPr>
-        <w:t xml:space="preserve"> depuis le début de l'année. L'aspect gestion de serveurs (DNS, DHCP et WEB) ainsi que la partie gestion de projet. En effet, précédemment nous avions juste dû présenter un planning prévisionnel de tâches individuelles sur des durées de l'ordre d'une </w:t>
-      </w:r>
-      <w:r>
-        <w:rPr>
-          <w:rFonts w:ascii="Segoe UI" w:hAnsi="Segoe UI" w:cs="Segoe UI"/>
-        </w:rPr>
-        <w:t>demi-journée</w:t>
-      </w:r>
-      <w:r>
-        <w:rPr>
-          <w:rFonts w:ascii="Segoe UI" w:hAnsi="Segoe UI" w:cs="Segoe UI"/>
-        </w:rPr>
-        <w:t xml:space="preserve"> alors que cette fois ci nous avons la possibilité de régler des tâches à la minute, visualiser en détail notre emploi du temps et éviter la surcharge. Les différentes présentations possibles sont précises et complètes.</w:t>
+        <w:t>Je pense que ce projet a été le plus instructif et complet que j'ai pu réaliser des trois projets depuis le début de l'année. L'aspect gestion de serveurs (DNS, DHCP et WEB) ainsi que la partie gestion de projet. En effet, précédemment nous avions juste dû présenter un planning prévisionnel de tâches individuelles sur des durées de l'ordre d'une demi-journée alors que cette fois ci nous avons la possibilité de régler des tâches à la minute, visualiser en détail notre emploi du temps et éviter la surcharge. Les différentes présentations possibles sont précises et complètes.</w:t>
       </w:r>
     </w:p>
     <w:p>
@@ -2945,25 +3110,7 @@
         <w:rPr>
           <w:rFonts w:ascii="Segoe UI" w:hAnsi="Segoe UI" w:cs="Segoe UI"/>
         </w:rPr>
-        <w:t xml:space="preserve">Du fait de mon affinité avec les systèmes UNIX et de ma préférence pour la programmation, je me suis naturellement vu attribuer les tâches orienter script, mais j'ai été bien plus en profondeur que ça. Chaque script nécessitait </w:t>
-      </w:r>
-      <w:r>
-        <w:rPr>
-          <w:rFonts w:ascii="Segoe UI" w:hAnsi="Segoe UI" w:cs="Segoe UI"/>
-        </w:rPr>
-        <w:t>des recherches complémentaires</w:t>
-      </w:r>
-      <w:r>
-        <w:rPr>
-          <w:rFonts w:ascii="Segoe UI" w:hAnsi="Segoe UI" w:cs="Segoe UI"/>
-        </w:rPr>
-        <w:t xml:space="preserve"> et beaucoup de tests et de petites modifications. Le fait de devoir travailler avec plusieurs OS, et rendre les scripts les plus simples possibles ainsi que fonctionnels n'est pas bien compliqué en soit mais demande quand même énormément d'anticipation.</w:t>
-      </w:r>
-      <w:r>
-        <w:rPr>
-          <w:rFonts w:ascii="Segoe UI" w:hAnsi="Segoe UI" w:cs="Segoe UI"/>
-        </w:rPr>
-        <w:t xml:space="preserve"> De nombreux imprévus lors de mes sessions de travail m’ont poussé à devoir continuer mes tâches chez moi le soir ainsi que le week-end, cependant certains de ces imprévus sont dus au fait qu’il s’agissait de la première fois que je traitais des tâches de ce type et je ne pense pas que de tels problèmes referont surface lors de projets ultérieurs nécessitant des compétences similaires. </w:t>
+        <w:t xml:space="preserve">Du fait de mon affinité avec les systèmes UNIX et de ma préférence pour la programmation, je me suis naturellement vu attribuer les tâches orienter script, mais j'ai été bien plus en profondeur que ça. Chaque script nécessitait des recherches complémentaires et beaucoup de tests et de petites modifications. Le fait de devoir travailler avec plusieurs OS, et rendre les scripts les plus simples possibles ainsi que fonctionnels n'est pas bien compliqué en soit mais demande quand même énormément d'anticipation. De nombreux imprévus lors de mes sessions de travail m’ont poussé à devoir continuer mes tâches chez moi le soir ainsi que le week-end, cependant certains de ces imprévus sont dus au fait qu’il s’agissait de la première fois que je traitais des tâches de ce type et je ne pense pas que de tels problèmes referont surface lors de projets ultérieurs nécessitant des compétences similaires. </w:t>
       </w:r>
     </w:p>
     <w:p>
@@ -3176,8 +3323,6 @@
           <w:rFonts w:ascii="Segoe UI" w:hAnsi="Segoe UI" w:cs="Segoe UI"/>
         </w:rPr>
       </w:pPr>
-      <w:bookmarkStart w:id="12" w:name="_GoBack"/>
-      <w:bookmarkEnd w:id="12"/>
     </w:p>
     <w:p>
       <w:pPr>
@@ -3457,6 +3602,8 @@
       </w:pPr>
     </w:p>
     <w:sectPr>
+      <w:headerReference w:type="default" r:id="rId8"/>
+      <w:footerReference w:type="default" r:id="rId9"/>
       <w:pgSz w:w="11906" w:h="16838"/>
       <w:pgMar w:top="1417" w:right="1417" w:bottom="1417" w:left="1417" w:header="708" w:footer="708" w:gutter="0"/>
       <w:cols w:space="708"/>
@@ -3464,6 +3611,428 @@
     </w:sectPr>
   </w:body>
 </w:document>
+</file>
+
+<file path=word/endnotes.xml><?xml version="1.0" encoding="utf-8"?>
+<w:endnotes xmlns:wpc="http://schemas.microsoft.com/office/word/2010/wordprocessingCanvas" xmlns:cx="http://schemas.microsoft.com/office/drawing/2014/chartex" xmlns:cx1="http://schemas.microsoft.com/office/drawing/2015/9/8/chartex" xmlns:cx2="http://schemas.microsoft.com/office/drawing/2015/10/21/chartex" xmlns:cx3="http://schemas.microsoft.com/office/drawing/2016/5/9/chartex" xmlns:cx4="http://schemas.microsoft.com/office/drawing/2016/5/10/chartex" xmlns:cx5="http://schemas.microsoft.com/office/drawing/2016/5/11/chartex" xmlns:cx6="http://schemas.microsoft.com/office/drawing/2016/5/12/chartex" xmlns:cx7="http://schemas.microsoft.com/office/drawing/2016/5/13/chartex" xmlns:cx8="http://schemas.microsoft.com/office/drawing/2016/5/14/chartex" xmlns:mc="http://schemas.openxmlformats.org/markup-compatibility/2006" xmlns:aink="http://schemas.microsoft.com/office/drawing/2016/ink" xmlns:am3d="http://schemas.microsoft.com/office/drawing/2017/model3d" xmlns:o="urn:schemas-microsoft-com:office:office" xmlns:r="http://schemas.openxmlformats.org/officeDocument/2006/relationships" xmlns:m="http://schemas.openxmlformats.org/officeDocument/2006/math" xmlns:v="urn:schemas-microsoft-com:vml" xmlns:wp14="http://schemas.microsoft.com/office/word/2010/wordprocessingDrawing" xmlns:wp="http://schemas.openxmlformats.org/drawingml/2006/wordprocessingDrawing" xmlns:w10="urn:schemas-microsoft-com:office:word" xmlns:w="http://schemas.openxmlformats.org/wordprocessingml/2006/main" xmlns:w14="http://schemas.microsoft.com/office/word/2010/wordml" xmlns:w15="http://schemas.microsoft.com/office/word/2012/wordml" xmlns:w16cid="http://schemas.microsoft.com/office/word/2016/wordml/cid" xmlns:w16se="http://schemas.microsoft.com/office/word/2015/wordml/symex" xmlns:wpg="http://schemas.microsoft.com/office/word/2010/wordprocessingGroup" xmlns:wpi="http://schemas.microsoft.com/office/word/2010/wordprocessingInk" xmlns:wne="http://schemas.microsoft.com/office/word/2006/wordml" xmlns:wps="http://schemas.microsoft.com/office/word/2010/wordprocessingShape" mc:Ignorable="w14 w15 w16se w16cid wp14">
+  <w:endnote w:type="separator" w:id="-1">
+    <w:p>
+      <w:pPr>
+        <w:spacing w:after="0" w:line="240" w:lineRule="auto"/>
+      </w:pPr>
+      <w:r>
+        <w:separator/>
+      </w:r>
+    </w:p>
+  </w:endnote>
+  <w:endnote w:type="continuationSeparator" w:id="0">
+    <w:p>
+      <w:pPr>
+        <w:spacing w:after="0" w:line="240" w:lineRule="auto"/>
+      </w:pPr>
+      <w:r>
+        <w:continuationSeparator/>
+      </w:r>
+    </w:p>
+  </w:endnote>
+</w:endnotes>
+</file>
+
+<file path=word/footer1.xml><?xml version="1.0" encoding="utf-8"?>
+<w:ftr xmlns:wpc="http://schemas.microsoft.com/office/word/2010/wordprocessingCanvas" xmlns:cx="http://schemas.microsoft.com/office/drawing/2014/chartex" xmlns:cx1="http://schemas.microsoft.com/office/drawing/2015/9/8/chartex" xmlns:cx2="http://schemas.microsoft.com/office/drawing/2015/10/21/chartex" xmlns:cx3="http://schemas.microsoft.com/office/drawing/2016/5/9/chartex" xmlns:cx4="http://schemas.microsoft.com/office/drawing/2016/5/10/chartex" xmlns:cx5="http://schemas.microsoft.com/office/drawing/2016/5/11/chartex" xmlns:cx6="http://schemas.microsoft.com/office/drawing/2016/5/12/chartex" xmlns:cx7="http://schemas.microsoft.com/office/drawing/2016/5/13/chartex" xmlns:cx8="http://schemas.microsoft.com/office/drawing/2016/5/14/chartex" xmlns:mc="http://schemas.openxmlformats.org/markup-compatibility/2006" xmlns:aink="http://schemas.microsoft.com/office/drawing/2016/ink" xmlns:am3d="http://schemas.microsoft.com/office/drawing/2017/model3d" xmlns:o="urn:schemas-microsoft-com:office:office" xmlns:r="http://schemas.openxmlformats.org/officeDocument/2006/relationships" xmlns:m="http://schemas.openxmlformats.org/officeDocument/2006/math" xmlns:v="urn:schemas-microsoft-com:vml" xmlns:wp14="http://schemas.microsoft.com/office/word/2010/wordprocessingDrawing" xmlns:wp="http://schemas.openxmlformats.org/drawingml/2006/wordprocessingDrawing" xmlns:w10="urn:schemas-microsoft-com:office:word" xmlns:w="http://schemas.openxmlformats.org/wordprocessingml/2006/main" xmlns:w14="http://schemas.microsoft.com/office/word/2010/wordml" xmlns:w15="http://schemas.microsoft.com/office/word/2012/wordml" xmlns:w16cid="http://schemas.microsoft.com/office/word/2016/wordml/cid" xmlns:w16se="http://schemas.microsoft.com/office/word/2015/wordml/symex" xmlns:wpg="http://schemas.microsoft.com/office/word/2010/wordprocessingGroup" xmlns:wpi="http://schemas.microsoft.com/office/word/2010/wordprocessingInk" xmlns:wne="http://schemas.microsoft.com/office/word/2006/wordml" xmlns:wps="http://schemas.microsoft.com/office/word/2010/wordprocessingShape" mc:Ignorable="w14 w15 w16se w16cid wp14">
+  <w:sdt>
+    <w:sdtPr>
+      <w:id w:val="1539936091"/>
+      <w:docPartObj>
+        <w:docPartGallery w:val="Page Numbers (Bottom of Page)"/>
+        <w:docPartUnique/>
+      </w:docPartObj>
+    </w:sdtPr>
+    <w:sdtContent>
+      <w:sdt>
+        <w:sdtPr>
+          <w:id w:val="-1769616900"/>
+          <w:docPartObj>
+            <w:docPartGallery w:val="Page Numbers (Top of Page)"/>
+            <w:docPartUnique/>
+          </w:docPartObj>
+        </w:sdtPr>
+        <w:sdtContent>
+          <w:p>
+            <w:pPr>
+              <w:pStyle w:val="Pieddepage"/>
+              <w:jc w:val="right"/>
+            </w:pPr>
+            <w:r>
+              <w:t xml:space="preserve">Page </w:t>
+            </w:r>
+            <w:r>
+              <w:rPr>
+                <w:b/>
+                <w:bCs/>
+                <w:sz w:val="24"/>
+                <w:szCs w:val="24"/>
+              </w:rPr>
+              <w:fldChar w:fldCharType="begin"/>
+            </w:r>
+            <w:r>
+              <w:rPr>
+                <w:b/>
+                <w:bCs/>
+              </w:rPr>
+              <w:instrText>PAGE</w:instrText>
+            </w:r>
+            <w:r>
+              <w:rPr>
+                <w:b/>
+                <w:bCs/>
+                <w:sz w:val="24"/>
+                <w:szCs w:val="24"/>
+              </w:rPr>
+              <w:fldChar w:fldCharType="separate"/>
+            </w:r>
+            <w:r>
+              <w:rPr>
+                <w:b/>
+                <w:bCs/>
+                <w:noProof/>
+              </w:rPr>
+              <w:t>2</w:t>
+            </w:r>
+            <w:r>
+              <w:rPr>
+                <w:b/>
+                <w:bCs/>
+                <w:sz w:val="24"/>
+                <w:szCs w:val="24"/>
+              </w:rPr>
+              <w:fldChar w:fldCharType="end"/>
+            </w:r>
+            <w:r>
+              <w:t xml:space="preserve"> sur </w:t>
+            </w:r>
+            <w:r>
+              <w:rPr>
+                <w:b/>
+                <w:bCs/>
+                <w:sz w:val="24"/>
+                <w:szCs w:val="24"/>
+              </w:rPr>
+              <w:fldChar w:fldCharType="begin"/>
+            </w:r>
+            <w:r>
+              <w:rPr>
+                <w:b/>
+                <w:bCs/>
+              </w:rPr>
+              <w:instrText>NUMPAGES</w:instrText>
+            </w:r>
+            <w:r>
+              <w:rPr>
+                <w:b/>
+                <w:bCs/>
+                <w:sz w:val="24"/>
+                <w:szCs w:val="24"/>
+              </w:rPr>
+              <w:fldChar w:fldCharType="separate"/>
+            </w:r>
+            <w:r>
+              <w:rPr>
+                <w:b/>
+                <w:bCs/>
+                <w:noProof/>
+              </w:rPr>
+              <w:t>7</w:t>
+            </w:r>
+            <w:r>
+              <w:rPr>
+                <w:b/>
+                <w:bCs/>
+                <w:sz w:val="24"/>
+                <w:szCs w:val="24"/>
+              </w:rPr>
+              <w:fldChar w:fldCharType="end"/>
+            </w:r>
+          </w:p>
+        </w:sdtContent>
+      </w:sdt>
+    </w:sdtContent>
+  </w:sdt>
+  <w:p>
+    <w:pPr>
+      <w:pStyle w:val="Pieddepage"/>
+    </w:pPr>
+    <w:r>
+      <w:t>Charles AGOSTINI, Nathanaël AIGRET, Nathanaël HOUSSAIS, Louis MARJOLET</w:t>
+    </w:r>
+  </w:p>
+</w:ftr>
+</file>
+
+<file path=word/footnotes.xml><?xml version="1.0" encoding="utf-8"?>
+<w:footnotes xmlns:wpc="http://schemas.microsoft.com/office/word/2010/wordprocessingCanvas" xmlns:cx="http://schemas.microsoft.com/office/drawing/2014/chartex" xmlns:cx1="http://schemas.microsoft.com/office/drawing/2015/9/8/chartex" xmlns:cx2="http://schemas.microsoft.com/office/drawing/2015/10/21/chartex" xmlns:cx3="http://schemas.microsoft.com/office/drawing/2016/5/9/chartex" xmlns:cx4="http://schemas.microsoft.com/office/drawing/2016/5/10/chartex" xmlns:cx5="http://schemas.microsoft.com/office/drawing/2016/5/11/chartex" xmlns:cx6="http://schemas.microsoft.com/office/drawing/2016/5/12/chartex" xmlns:cx7="http://schemas.microsoft.com/office/drawing/2016/5/13/chartex" xmlns:cx8="http://schemas.microsoft.com/office/drawing/2016/5/14/chartex" xmlns:mc="http://schemas.openxmlformats.org/markup-compatibility/2006" xmlns:aink="http://schemas.microsoft.com/office/drawing/2016/ink" xmlns:am3d="http://schemas.microsoft.com/office/drawing/2017/model3d" xmlns:o="urn:schemas-microsoft-com:office:office" xmlns:r="http://schemas.openxmlformats.org/officeDocument/2006/relationships" xmlns:m="http://schemas.openxmlformats.org/officeDocument/2006/math" xmlns:v="urn:schemas-microsoft-com:vml" xmlns:wp14="http://schemas.microsoft.com/office/word/2010/wordprocessingDrawing" xmlns:wp="http://schemas.openxmlformats.org/drawingml/2006/wordprocessingDrawing" xmlns:w10="urn:schemas-microsoft-com:office:word" xmlns:w="http://schemas.openxmlformats.org/wordprocessingml/2006/main" xmlns:w14="http://schemas.microsoft.com/office/word/2010/wordml" xmlns:w15="http://schemas.microsoft.com/office/word/2012/wordml" xmlns:w16cid="http://schemas.microsoft.com/office/word/2016/wordml/cid" xmlns:w16se="http://schemas.microsoft.com/office/word/2015/wordml/symex" xmlns:wpg="http://schemas.microsoft.com/office/word/2010/wordprocessingGroup" xmlns:wpi="http://schemas.microsoft.com/office/word/2010/wordprocessingInk" xmlns:wne="http://schemas.microsoft.com/office/word/2006/wordml" xmlns:wps="http://schemas.microsoft.com/office/word/2010/wordprocessingShape" mc:Ignorable="w14 w15 w16se w16cid wp14">
+  <w:footnote w:type="separator" w:id="-1">
+    <w:p>
+      <w:pPr>
+        <w:spacing w:after="0" w:line="240" w:lineRule="auto"/>
+      </w:pPr>
+      <w:r>
+        <w:separator/>
+      </w:r>
+    </w:p>
+  </w:footnote>
+  <w:footnote w:type="continuationSeparator" w:id="0">
+    <w:p>
+      <w:pPr>
+        <w:spacing w:after="0" w:line="240" w:lineRule="auto"/>
+      </w:pPr>
+      <w:r>
+        <w:continuationSeparator/>
+      </w:r>
+    </w:p>
+  </w:footnote>
+</w:footnotes>
+</file>
+
+<file path=word/header1.xml><?xml version="1.0" encoding="utf-8"?>
+<w:hdr xmlns:wpc="http://schemas.microsoft.com/office/word/2010/wordprocessingCanvas" xmlns:cx="http://schemas.microsoft.com/office/drawing/2014/chartex" xmlns:cx1="http://schemas.microsoft.com/office/drawing/2015/9/8/chartex" xmlns:cx2="http://schemas.microsoft.com/office/drawing/2015/10/21/chartex" xmlns:cx3="http://schemas.microsoft.com/office/drawing/2016/5/9/chartex" xmlns:cx4="http://schemas.microsoft.com/office/drawing/2016/5/10/chartex" xmlns:cx5="http://schemas.microsoft.com/office/drawing/2016/5/11/chartex" xmlns:cx6="http://schemas.microsoft.com/office/drawing/2016/5/12/chartex" xmlns:cx7="http://schemas.microsoft.com/office/drawing/2016/5/13/chartex" xmlns:cx8="http://schemas.microsoft.com/office/drawing/2016/5/14/chartex" xmlns:mc="http://schemas.openxmlformats.org/markup-compatibility/2006" xmlns:aink="http://schemas.microsoft.com/office/drawing/2016/ink" xmlns:am3d="http://schemas.microsoft.com/office/drawing/2017/model3d" xmlns:o="urn:schemas-microsoft-com:office:office" xmlns:r="http://schemas.openxmlformats.org/officeDocument/2006/relationships" xmlns:m="http://schemas.openxmlformats.org/officeDocument/2006/math" xmlns:v="urn:schemas-microsoft-com:vml" xmlns:wp14="http://schemas.microsoft.com/office/word/2010/wordprocessingDrawing" xmlns:wp="http://schemas.openxmlformats.org/drawingml/2006/wordprocessingDrawing" xmlns:w10="urn:schemas-microsoft-com:office:word" xmlns:w="http://schemas.openxmlformats.org/wordprocessingml/2006/main" xmlns:w14="http://schemas.microsoft.com/office/word/2010/wordml" xmlns:w15="http://schemas.microsoft.com/office/word/2012/wordml" xmlns:w16cid="http://schemas.microsoft.com/office/word/2016/wordml/cid" xmlns:w16se="http://schemas.microsoft.com/office/word/2015/wordml/symex" xmlns:wpg="http://schemas.microsoft.com/office/word/2010/wordprocessingGroup" xmlns:wpi="http://schemas.microsoft.com/office/word/2010/wordprocessingInk" xmlns:wne="http://schemas.microsoft.com/office/word/2006/wordml" xmlns:wps="http://schemas.microsoft.com/office/word/2010/wordprocessingShape" mc:Ignorable="w14 w15 w16se w16cid wp14">
+  <w:p>
+    <w:pPr>
+      <w:pStyle w:val="En-tte"/>
+    </w:pPr>
+    <w:r>
+      <w:drawing>
+        <wp:anchor distT="0" distB="0" distL="114300" distR="114300" simplePos="0" relativeHeight="251660288" behindDoc="0" locked="0" layoutInCell="1" allowOverlap="1">
+          <wp:simplePos x="0" y="0"/>
+          <wp:positionH relativeFrom="rightMargin">
+            <wp:align>left</wp:align>
+          </wp:positionH>
+          <wp:positionV relativeFrom="paragraph">
+            <wp:posOffset>-49530</wp:posOffset>
+          </wp:positionV>
+          <wp:extent cx="695325" cy="421305"/>
+          <wp:effectExtent l="0" t="0" r="0" b="0"/>
+          <wp:wrapThrough wrapText="bothSides">
+            <wp:wrapPolygon edited="0">
+              <wp:start x="0" y="0"/>
+              <wp:lineTo x="0" y="20525"/>
+              <wp:lineTo x="20712" y="20525"/>
+              <wp:lineTo x="20712" y="0"/>
+              <wp:lineTo x="0" y="0"/>
+            </wp:wrapPolygon>
+          </wp:wrapThrough>
+          <wp:docPr id="2" name="Image 2" descr="https://media.discordapp.net/attachments/410768338487345152/413091215723069450/Capture.PNG"/>
+          <wp:cNvGraphicFramePr>
+            <a:graphicFrameLocks xmlns:a="http://schemas.openxmlformats.org/drawingml/2006/main" noChangeAspect="1"/>
+          </wp:cNvGraphicFramePr>
+          <a:graphic xmlns:a="http://schemas.openxmlformats.org/drawingml/2006/main">
+            <a:graphicData uri="http://schemas.openxmlformats.org/drawingml/2006/picture">
+              <pic:pic xmlns:pic="http://schemas.openxmlformats.org/drawingml/2006/picture">
+                <pic:nvPicPr>
+                  <pic:cNvPr id="0" name="Picture 1" descr="https://media.discordapp.net/attachments/410768338487345152/413091215723069450/Capture.PNG"/>
+                  <pic:cNvPicPr>
+                    <a:picLocks noChangeAspect="1" noChangeArrowheads="1"/>
+                  </pic:cNvPicPr>
+                </pic:nvPicPr>
+                <pic:blipFill>
+                  <a:blip r:embed="rId1">
+                    <a:extLst>
+                      <a:ext uri="{28A0092B-C50C-407E-A947-70E740481C1C}">
+                        <a14:useLocalDpi xmlns:a14="http://schemas.microsoft.com/office/drawing/2010/main" val="0"/>
+                      </a:ext>
+                    </a:extLst>
+                  </a:blip>
+                  <a:srcRect/>
+                  <a:stretch>
+                    <a:fillRect/>
+                  </a:stretch>
+                </pic:blipFill>
+                <pic:spPr bwMode="auto">
+                  <a:xfrm>
+                    <a:off x="0" y="0"/>
+                    <a:ext cx="695325" cy="421305"/>
+                  </a:xfrm>
+                  <a:prstGeom prst="rect">
+                    <a:avLst/>
+                  </a:prstGeom>
+                  <a:noFill/>
+                  <a:ln>
+                    <a:noFill/>
+                  </a:ln>
+                </pic:spPr>
+              </pic:pic>
+            </a:graphicData>
+          </a:graphic>
+        </wp:anchor>
+      </w:drawing>
+    </w:r>
+    <w:r>
+      <w:rPr>
+        <w:noProof/>
+      </w:rPr>
+      <mc:AlternateContent>
+        <mc:Choice Requires="wps">
+          <w:drawing>
+            <wp:anchor distT="0" distB="0" distL="118745" distR="118745" simplePos="0" relativeHeight="251659264" behindDoc="1" locked="0" layoutInCell="1" allowOverlap="0">
+              <wp:simplePos x="0" y="0"/>
+              <wp:positionH relativeFrom="margin">
+                <wp:align>center</wp:align>
+              </wp:positionH>
+              <mc:AlternateContent>
+                <mc:Choice Requires="wp14">
+                  <wp:positionV relativeFrom="page">
+                    <wp14:pctPosVOffset>4500</wp14:pctPosVOffset>
+                  </wp:positionV>
+                </mc:Choice>
+                <mc:Fallback>
+                  <wp:positionV relativeFrom="page">
+                    <wp:posOffset>480695</wp:posOffset>
+                  </wp:positionV>
+                </mc:Fallback>
+              </mc:AlternateContent>
+              <wp:extent cx="5950039" cy="270457"/>
+              <wp:effectExtent l="0" t="0" r="11430" b="19050"/>
+              <wp:wrapSquare wrapText="bothSides"/>
+              <wp:docPr id="197" name="Rectangle 197"/>
+              <wp:cNvGraphicFramePr/>
+              <a:graphic xmlns:a="http://schemas.openxmlformats.org/drawingml/2006/main">
+                <a:graphicData uri="http://schemas.microsoft.com/office/word/2010/wordprocessingShape">
+                  <wps:wsp>
+                    <wps:cNvSpPr/>
+                    <wps:spPr>
+                      <a:xfrm>
+                        <a:off x="0" y="0"/>
+                        <a:ext cx="5950039" cy="270457"/>
+                      </a:xfrm>
+                      <a:prstGeom prst="rect">
+                        <a:avLst/>
+                      </a:prstGeom>
+                      <a:solidFill>
+                        <a:srgbClr val="FF0000"/>
+                      </a:solidFill>
+                      <a:ln>
+                        <a:solidFill>
+                          <a:srgbClr val="FF0000"/>
+                        </a:solidFill>
+                      </a:ln>
+                    </wps:spPr>
+                    <wps:style>
+                      <a:lnRef idx="2">
+                        <a:schemeClr val="accent1">
+                          <a:shade val="50000"/>
+                        </a:schemeClr>
+                      </a:lnRef>
+                      <a:fillRef idx="1">
+                        <a:schemeClr val="accent1"/>
+                      </a:fillRef>
+                      <a:effectRef idx="0">
+                        <a:schemeClr val="accent1"/>
+                      </a:effectRef>
+                      <a:fontRef idx="minor">
+                        <a:schemeClr val="lt1"/>
+                      </a:fontRef>
+                    </wps:style>
+                    <wps:txbx>
+                      <w:txbxContent>
+                        <w:sdt>
+                          <w:sdtPr>
+                            <w:rPr>
+                              <w:caps/>
+                              <w:color w:val="FFFFFF" w:themeColor="background1"/>
+                            </w:rPr>
+                            <w:alias w:val="Titre"/>
+                            <w:tag w:val=""/>
+                            <w:id w:val="100615852"/>
+                            <w:dataBinding w:prefixMappings="xmlns:ns0='http://purl.org/dc/elements/1.1/' xmlns:ns1='http://schemas.openxmlformats.org/package/2006/metadata/core-properties' " w:xpath="/ns1:coreProperties[1]/ns0:title[1]" w:storeItemID="{6C3C8BC8-F283-45AE-878A-BAB7291924A1}"/>
+                            <w:text/>
+                          </w:sdtPr>
+                          <w:sdtContent>
+                            <w:p>
+                              <w:pPr>
+                                <w:pStyle w:val="En-tte"/>
+                                <w:jc w:val="center"/>
+                                <w:rPr>
+                                  <w:caps/>
+                                  <w:color w:val="FFFFFF" w:themeColor="background1"/>
+                                </w:rPr>
+                              </w:pPr>
+                              <w:r>
+                                <w:rPr>
+                                  <w:caps/>
+                                  <w:color w:val="FFFFFF" w:themeColor="background1"/>
+                                </w:rPr>
+                                <w:t>PROJET SERVICES PROTOCOLES ET SCRIPTS – Groupe 3</w:t>
+                              </w:r>
+                            </w:p>
+                          </w:sdtContent>
+                        </w:sdt>
+                      </w:txbxContent>
+                    </wps:txbx>
+                    <wps:bodyPr rot="0" spcFirstLastPara="0" vertOverflow="overflow" horzOverflow="overflow" vert="horz" wrap="square" lIns="91440" tIns="45720" rIns="91440" bIns="45720" numCol="1" spcCol="0" rtlCol="0" fromWordArt="0" anchor="ctr" anchorCtr="0" forceAA="0" compatLnSpc="1">
+                      <a:prstTxWarp prst="textNoShape">
+                        <a:avLst/>
+                      </a:prstTxWarp>
+                      <a:spAutoFit/>
+                    </wps:bodyPr>
+                  </wps:wsp>
+                </a:graphicData>
+              </a:graphic>
+              <wp14:sizeRelH relativeFrom="margin">
+                <wp14:pctWidth>100000</wp14:pctWidth>
+              </wp14:sizeRelH>
+              <wp14:sizeRelV relativeFrom="page">
+                <wp14:pctHeight>2700</wp14:pctHeight>
+              </wp14:sizeRelV>
+            </wp:anchor>
+          </w:drawing>
+        </mc:Choice>
+        <mc:Fallback>
+          <w:pict>
+            <v:rect id="Rectangle 197" o:spid="_x0000_s1026" style="position:absolute;margin-left:0;margin-top:0;width:468.5pt;height:21.3pt;z-index:-251657216;visibility:visible;mso-wrap-style:square;mso-width-percent:1000;mso-height-percent:27;mso-top-percent:45;mso-wrap-distance-left:9.35pt;mso-wrap-distance-top:0;mso-wrap-distance-right:9.35pt;mso-wrap-distance-bottom:0;mso-position-horizontal:center;mso-position-horizontal-relative:margin;mso-position-vertical-relative:page;mso-width-percent:1000;mso-height-percent:27;mso-top-percent:45;mso-width-relative:margin;mso-height-relative:page;v-text-anchor:middle" o:gfxdata="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" o:allowoverlap="f" fillcolor="red" strokecolor="red" strokeweight="1pt">
+              <v:textbox style="mso-fit-shape-to-text:t">
+                <w:txbxContent>
+                  <w:sdt>
+                    <w:sdtPr>
+                      <w:rPr>
+                        <w:caps/>
+                        <w:color w:val="FFFFFF" w:themeColor="background1"/>
+                      </w:rPr>
+                      <w:alias w:val="Titre"/>
+                      <w:tag w:val=""/>
+                      <w:id w:val="100615852"/>
+                      <w:dataBinding w:prefixMappings="xmlns:ns0='http://purl.org/dc/elements/1.1/' xmlns:ns1='http://schemas.openxmlformats.org/package/2006/metadata/core-properties' " w:xpath="/ns1:coreProperties[1]/ns0:title[1]" w:storeItemID="{6C3C8BC8-F283-45AE-878A-BAB7291924A1}"/>
+                      <w:text/>
+                    </w:sdtPr>
+                    <w:sdtContent>
+                      <w:p>
+                        <w:pPr>
+                          <w:pStyle w:val="En-tte"/>
+                          <w:jc w:val="center"/>
+                          <w:rPr>
+                            <w:caps/>
+                            <w:color w:val="FFFFFF" w:themeColor="background1"/>
+                          </w:rPr>
+                        </w:pPr>
+                        <w:r>
+                          <w:rPr>
+                            <w:caps/>
+                            <w:color w:val="FFFFFF" w:themeColor="background1"/>
+                          </w:rPr>
+                          <w:t>PROJET SERVICES PROTOCOLES ET SCRIPTS – Groupe 3</w:t>
+                        </w:r>
+                      </w:p>
+                    </w:sdtContent>
+                  </w:sdt>
+                </w:txbxContent>
+              </v:textbox>
+              <w10:wrap type="square" anchorx="margin" anchory="page"/>
+            </v:rect>
+          </w:pict>
+        </mc:Fallback>
+      </mc:AlternateContent>
+    </w:r>
+  </w:p>
+</w:hdr>
 </file>
 
 <file path=word/numbering.xml><?xml version="1.0" encoding="utf-8"?>
@@ -3815,15 +4384,6 @@
   </w:num>
   <w:num w:numId="4">
     <w:abstractNumId w:val="2"/>
-    <w:lvlOverride w:ilvl="0"/>
-    <w:lvlOverride w:ilvl="1"/>
-    <w:lvlOverride w:ilvl="2"/>
-    <w:lvlOverride w:ilvl="3"/>
-    <w:lvlOverride w:ilvl="4"/>
-    <w:lvlOverride w:ilvl="5"/>
-    <w:lvlOverride w:ilvl="6"/>
-    <w:lvlOverride w:ilvl="7"/>
-    <w:lvlOverride w:ilvl="8"/>
   </w:num>
 </w:numbering>
 </file>
@@ -5681,7 +6241,601 @@
       </w:tcPr>
     </w:tblStylePr>
   </w:style>
+  <w:style w:type="paragraph" w:styleId="En-tte">
+    <w:name w:val="header"/>
+    <w:basedOn w:val="Normal"/>
+    <w:link w:val="En-tteCar"/>
+    <w:uiPriority w:val="99"/>
+    <w:unhideWhenUsed/>
+    <w:rsid w:val="00A759DA"/>
+    <w:pPr>
+      <w:tabs>
+        <w:tab w:val="center" w:pos="4536"/>
+        <w:tab w:val="right" w:pos="9072"/>
+      </w:tabs>
+      <w:spacing w:after="0" w:line="240" w:lineRule="auto"/>
+    </w:pPr>
+  </w:style>
+  <w:style w:type="character" w:customStyle="1" w:styleId="En-tteCar">
+    <w:name w:val="En-tête Car"/>
+    <w:basedOn w:val="Policepardfaut"/>
+    <w:link w:val="En-tte"/>
+    <w:uiPriority w:val="99"/>
+    <w:rsid w:val="00A759DA"/>
+  </w:style>
+  <w:style w:type="paragraph" w:styleId="Pieddepage">
+    <w:name w:val="footer"/>
+    <w:basedOn w:val="Normal"/>
+    <w:link w:val="PieddepageCar"/>
+    <w:uiPriority w:val="99"/>
+    <w:unhideWhenUsed/>
+    <w:rsid w:val="00A759DA"/>
+    <w:pPr>
+      <w:tabs>
+        <w:tab w:val="center" w:pos="4536"/>
+        <w:tab w:val="right" w:pos="9072"/>
+      </w:tabs>
+      <w:spacing w:after="0" w:line="240" w:lineRule="auto"/>
+    </w:pPr>
+  </w:style>
+  <w:style w:type="character" w:customStyle="1" w:styleId="PieddepageCar">
+    <w:name w:val="Pied de page Car"/>
+    <w:basedOn w:val="Policepardfaut"/>
+    <w:link w:val="Pieddepage"/>
+    <w:uiPriority w:val="99"/>
+    <w:rsid w:val="00A759DA"/>
+  </w:style>
+  <w:style w:type="character" w:styleId="Mentionnonrsolue">
+    <w:name w:val="Unresolved Mention"/>
+    <w:basedOn w:val="Policepardfaut"/>
+    <w:uiPriority w:val="99"/>
+    <w:semiHidden/>
+    <w:unhideWhenUsed/>
+    <w:rsid w:val="00A759DA"/>
+    <w:rPr>
+      <w:color w:val="808080"/>
+      <w:shd w:val="clear" w:color="auto" w:fill="E6E6E6"/>
+    </w:rPr>
+  </w:style>
 </w:styles>
+</file>
+
+<file path=word/glossary/document.xml><?xml version="1.0" encoding="utf-8"?>
+<w:glossaryDocument xmlns:wpc="http://schemas.microsoft.com/office/word/2010/wordprocessingCanvas" xmlns:cx="http://schemas.microsoft.com/office/drawing/2014/chartex" xmlns:cx1="http://schemas.microsoft.com/office/drawing/2015/9/8/chartex" xmlns:cx2="http://schemas.microsoft.com/office/drawing/2015/10/21/chartex" xmlns:cx3="http://schemas.microsoft.com/office/drawing/2016/5/9/chartex" xmlns:cx4="http://schemas.microsoft.com/office/drawing/2016/5/10/chartex" xmlns:cx5="http://schemas.microsoft.com/office/drawing/2016/5/11/chartex" xmlns:cx6="http://schemas.microsoft.com/office/drawing/2016/5/12/chartex" xmlns:cx7="http://schemas.microsoft.com/office/drawing/2016/5/13/chartex" xmlns:cx8="http://schemas.microsoft.com/office/drawing/2016/5/14/chartex" xmlns:mc="http://schemas.openxmlformats.org/markup-compatibility/2006" xmlns:aink="http://schemas.microsoft.com/office/drawing/2016/ink" xmlns:am3d="http://schemas.microsoft.com/office/drawing/2017/model3d" xmlns:o="urn:schemas-microsoft-com:office:office" xmlns:r="http://schemas.openxmlformats.org/officeDocument/2006/relationships" xmlns:m="http://schemas.openxmlformats.org/officeDocument/2006/math" xmlns:v="urn:schemas-microsoft-com:vml" xmlns:wp14="http://schemas.microsoft.com/office/word/2010/wordprocessingDrawing" xmlns:wp="http://schemas.openxmlformats.org/drawingml/2006/wordprocessingDrawing" xmlns:w10="urn:schemas-microsoft-com:office:word" xmlns:w="http://schemas.openxmlformats.org/wordprocessingml/2006/main" xmlns:w14="http://schemas.microsoft.com/office/word/2010/wordml" xmlns:w15="http://schemas.microsoft.com/office/word/2012/wordml" xmlns:w16cid="http://schemas.microsoft.com/office/word/2016/wordml/cid" xmlns:w16se="http://schemas.microsoft.com/office/word/2015/wordml/symex" xmlns:wpg="http://schemas.microsoft.com/office/word/2010/wordprocessingGroup" xmlns:wpi="http://schemas.microsoft.com/office/word/2010/wordprocessingInk" xmlns:wne="http://schemas.microsoft.com/office/word/2006/wordml" xmlns:wps="http://schemas.microsoft.com/office/word/2010/wordprocessingShape" mc:Ignorable="w14 w15 w16se w16cid wp14"/>
+</file>
+
+<file path=word/glossary/fontTable.xml><?xml version="1.0" encoding="utf-8"?>
+<w:fonts xmlns:mc="http://schemas.openxmlformats.org/markup-compatibility/2006" xmlns:r="http://schemas.openxmlformats.org/officeDocument/2006/relationships" xmlns:w="http://schemas.openxmlformats.org/wordprocessingml/2006/main" xmlns:w14="http://schemas.microsoft.com/office/word/2010/wordml" xmlns:w15="http://schemas.microsoft.com/office/word/2012/wordml" xmlns:w16cid="http://schemas.microsoft.com/office/word/2016/wordml/cid" xmlns:w16se="http://schemas.microsoft.com/office/word/2015/wordml/symex" mc:Ignorable="w14 w15 w16se w16cid">
+  <w:font w:name="Calibri">
+    <w:panose1 w:val="020F0502020204030204"/>
+    <w:charset w:val="00"/>
+    <w:family w:val="swiss"/>
+    <w:pitch w:val="variable"/>
+    <w:sig w:usb0="E0002AFF" w:usb1="C000247B" w:usb2="00000009" w:usb3="00000000" w:csb0="000001FF" w:csb1="00000000"/>
+  </w:font>
+  <w:font w:name="Times New Roman">
+    <w:panose1 w:val="02020603050405020304"/>
+    <w:charset w:val="00"/>
+    <w:family w:val="roman"/>
+    <w:pitch w:val="variable"/>
+    <w:sig w:usb0="E0002EFF" w:usb1="C000785B" w:usb2="00000009" w:usb3="00000000" w:csb0="000001FF" w:csb1="00000000"/>
+  </w:font>
+  <w:font w:name="Courier New">
+    <w:panose1 w:val="02070309020205020404"/>
+    <w:charset w:val="00"/>
+    <w:family w:val="modern"/>
+    <w:pitch w:val="fixed"/>
+    <w:sig w:usb0="E0002EFF" w:usb1="C0007843" w:usb2="00000009" w:usb3="00000000" w:csb0="000001FF" w:csb1="00000000"/>
+  </w:font>
+  <w:font w:name="Wingdings">
+    <w:panose1 w:val="05000000000000000000"/>
+    <w:charset w:val="02"/>
+    <w:family w:val="auto"/>
+    <w:pitch w:val="variable"/>
+    <w:sig w:usb0="00000000" w:usb1="10000000" w:usb2="00000000" w:usb3="00000000" w:csb0="80000000" w:csb1="00000000"/>
+  </w:font>
+  <w:font w:name="Symbol">
+    <w:panose1 w:val="05050102010706020507"/>
+    <w:charset w:val="02"/>
+    <w:family w:val="roman"/>
+    <w:pitch w:val="variable"/>
+    <w:sig w:usb0="00000000" w:usb1="10000000" w:usb2="00000000" w:usb3="00000000" w:csb0="80000000" w:csb1="00000000"/>
+  </w:font>
+  <w:font w:name="Calibri Light">
+    <w:panose1 w:val="020F0302020204030204"/>
+    <w:charset w:val="00"/>
+    <w:family w:val="swiss"/>
+    <w:pitch w:val="variable"/>
+    <w:sig w:usb0="E0002AFF" w:usb1="C000247B" w:usb2="00000009" w:usb3="00000000" w:csb0="000001FF" w:csb1="00000000"/>
+  </w:font>
+  <w:font w:name="Segoe UI">
+    <w:panose1 w:val="020B0502040204020203"/>
+    <w:charset w:val="00"/>
+    <w:family w:val="swiss"/>
+    <w:pitch w:val="variable"/>
+    <w:sig w:usb0="E4002EFF" w:usb1="C000E47F" w:usb2="00000009" w:usb3="00000000" w:csb0="000001FF" w:csb1="00000000"/>
+  </w:font>
+</w:fonts>
+</file>
+
+<file path=word/glossary/settings.xml><?xml version="1.0" encoding="utf-8"?>
+<w:settings xmlns:mc="http://schemas.openxmlformats.org/markup-compatibility/2006" xmlns:o="urn:schemas-microsoft-com:office:office" xmlns:r="http://schemas.openxmlformats.org/officeDocument/2006/relationships" xmlns:m="http://schemas.openxmlformats.org/officeDocument/2006/math" xmlns:v="urn:schemas-microsoft-com:vml" xmlns:w10="urn:schemas-microsoft-com:office:word" xmlns:w="http://schemas.openxmlformats.org/wordprocessingml/2006/main" xmlns:w14="http://schemas.microsoft.com/office/word/2010/wordml" xmlns:w15="http://schemas.microsoft.com/office/word/2012/wordml" xmlns:w16cid="http://schemas.microsoft.com/office/word/2016/wordml/cid" xmlns:w16se="http://schemas.microsoft.com/office/word/2015/wordml/symex" xmlns:sl="http://schemas.openxmlformats.org/schemaLibrary/2006/main" mc:Ignorable="w14 w15 w16se w16cid">
+  <w:view w:val="normal"/>
+  <w:defaultTabStop w:val="708"/>
+  <w:hyphenationZone w:val="425"/>
+  <w:characterSpacingControl w:val="doNotCompress"/>
+  <w:compat>
+    <w:useFELayout/>
+    <w:compatSetting w:name="compatibilityMode" w:uri="http://schemas.microsoft.com/office/word" w:val="15"/>
+    <w:compatSetting w:name="overrideTableStyleFontSizeAndJustification" w:uri="http://schemas.microsoft.com/office/word" w:val="1"/>
+    <w:compatSetting w:name="enableOpenTypeFeatures" w:uri="http://schemas.microsoft.com/office/word" w:val="1"/>
+    <w:compatSetting w:name="doNotFlipMirrorIndents" w:uri="http://schemas.microsoft.com/office/word" w:val="1"/>
+    <w:compatSetting w:name="differentiateMultirowTableHeaders" w:uri="http://schemas.microsoft.com/office/word" w:val="1"/>
+    <w:compatSetting w:name="useWord2013TrackBottomHyphenation" w:uri="http://schemas.microsoft.com/office/word" w:val="0"/>
+  </w:compat>
+  <w:rsids>
+    <w:rsidRoot w:val="00E823D7"/>
+    <w:rsid w:val="00C67F8B"/>
+    <w:rsid w:val="00E823D7"/>
+  </w:rsids>
+  <m:mathPr>
+    <m:mathFont m:val="Cambria Math"/>
+    <m:brkBin m:val="before"/>
+    <m:brkBinSub m:val="--"/>
+    <m:smallFrac m:val="0"/>
+    <m:dispDef/>
+    <m:lMargin m:val="0"/>
+    <m:rMargin m:val="0"/>
+    <m:defJc m:val="centerGroup"/>
+    <m:wrapIndent m:val="1440"/>
+    <m:intLim m:val="subSup"/>
+    <m:naryLim m:val="undOvr"/>
+  </m:mathPr>
+  <w:themeFontLang w:val="fr-FR"/>
+  <w:clrSchemeMapping w:bg1="light1" w:t1="dark1" w:bg2="light2" w:t2="dark2" w:accent1="accent1" w:accent2="accent2" w:accent3="accent3" w:accent4="accent4" w:accent5="accent5" w:accent6="accent6" w:hyperlink="hyperlink" w:followedHyperlink="followedHyperlink"/>
+  <w:decimalSymbol w:val=","/>
+  <w:listSeparator w:val=";"/>
+  <w15:chartTrackingRefBased/>
+</w:settings>
+</file>
+
+<file path=word/glossary/styles.xml><?xml version="1.0" encoding="utf-8"?>
+<w:styles xmlns:mc="http://schemas.openxmlformats.org/markup-compatibility/2006" xmlns:r="http://schemas.openxmlformats.org/officeDocument/2006/relationships" xmlns:w="http://schemas.openxmlformats.org/wordprocessingml/2006/main" xmlns:w14="http://schemas.microsoft.com/office/word/2010/wordml" xmlns:w15="http://schemas.microsoft.com/office/word/2012/wordml" xmlns:w16cid="http://schemas.microsoft.com/office/word/2016/wordml/cid" xmlns:w16se="http://schemas.microsoft.com/office/word/2015/wordml/symex" mc:Ignorable="w14 w15 w16se w16cid">
+  <w:docDefaults>
+    <w:rPrDefault>
+      <w:rPr>
+        <w:rFonts w:asciiTheme="minorHAnsi" w:eastAsiaTheme="minorEastAsia" w:hAnsiTheme="minorHAnsi" w:cstheme="minorBidi"/>
+        <w:sz w:val="22"/>
+        <w:szCs w:val="22"/>
+        <w:lang w:val="fr-FR" w:eastAsia="fr-FR" w:bidi="ar-SA"/>
+      </w:rPr>
+    </w:rPrDefault>
+    <w:pPrDefault>
+      <w:pPr>
+        <w:spacing w:after="160" w:line="259" w:lineRule="auto"/>
+      </w:pPr>
+    </w:pPrDefault>
+  </w:docDefaults>
+  <w:latentStyles w:defLockedState="0" w:defUIPriority="99" w:defSemiHidden="0" w:defUnhideWhenUsed="0" w:defQFormat="0" w:count="375">
+    <w:lsdException w:name="Normal" w:uiPriority="0" w:qFormat="1"/>
+    <w:lsdException w:name="heading 1" w:uiPriority="9" w:qFormat="1"/>
+    <w:lsdException w:name="heading 2" w:semiHidden="1" w:uiPriority="9" w:unhideWhenUsed="1" w:qFormat="1"/>
+    <w:lsdException w:name="heading 3" w:semiHidden="1" w:uiPriority="9" w:unhideWhenUsed="1" w:qFormat="1"/>
+    <w:lsdException w:name="heading 4" w:semiHidden="1" w:uiPriority="9" w:unhideWhenUsed="1" w:qFormat="1"/>
+    <w:lsdException w:name="heading 5" w:semiHidden="1" w:uiPriority="9" w:unhideWhenUsed="1" w:qFormat="1"/>
+    <w:lsdException w:name="heading 6" w:semiHidden="1" w:uiPriority="9" w:unhideWhenUsed="1" w:qFormat="1"/>
+    <w:lsdException w:name="heading 7" w:semiHidden="1" w:uiPriority="9" w:unhideWhenUsed="1" w:qFormat="1"/>
+    <w:lsdException w:name="heading 8" w:semiHidden="1" w:uiPriority="9" w:unhideWhenUsed="1" w:qFormat="1"/>
+    <w:lsdException w:name="heading 9" w:semiHidden="1" w:uiPriority="9" w:unhideWhenUsed="1" w:qFormat="1"/>
+    <w:lsdException w:name="index 1" w:semiHidden="1" w:unhideWhenUsed="1"/>
+    <w:lsdException w:name="index 2" w:semiHidden="1" w:unhideWhenUsed="1"/>
+    <w:lsdException w:name="index 3" w:semiHidden="1" w:unhideWhenUsed="1"/>
+    <w:lsdException w:name="index 4" w:semiHidden="1" w:unhideWhenUsed="1"/>
+    <w:lsdException w:name="index 5" w:semiHidden="1" w:unhideWhenUsed="1"/>
+    <w:lsdException w:name="index 6" w:semiHidden="1" w:unhideWhenUsed="1"/>
+    <w:lsdException w:name="index 7" w:semiHidden="1" w:unhideWhenUsed="1"/>
+    <w:lsdException w:name="index 8" w:semiHidden="1" w:unhideWhenUsed="1"/>
+    <w:lsdException w:name="index 9" w:semiHidden="1" w:unhideWhenUsed="1"/>
+    <w:lsdException w:name="toc 1" w:semiHidden="1" w:uiPriority="39" w:unhideWhenUsed="1"/>
+    <w:lsdException w:name="toc 2" w:semiHidden="1" w:uiPriority="39" w:unhideWhenUsed="1"/>
+    <w:lsdException w:name="toc 3" w:semiHidden="1" w:uiPriority="39" w:unhideWhenUsed="1"/>
+    <w:lsdException w:name="toc 4" w:semiHidden="1" w:uiPriority="39" w:unhideWhenUsed="1"/>
+    <w:lsdException w:name="toc 5" w:semiHidden="1" w:uiPriority="39" w:unhideWhenUsed="1"/>
+    <w:lsdException w:name="toc 6" w:semiHidden="1" w:uiPriority="39" w:unhideWhenUsed="1"/>
+    <w:lsdException w:name="toc 7" w:semiHidden="1" w:uiPriority="39" w:unhideWhenUsed="1"/>
+    <w:lsdException w:name="toc 8" w:semiHidden="1" w:uiPriority="39" w:unhideWhenUsed="1"/>
+    <w:lsdException w:name="toc 9" w:semiHidden="1" w:uiPriority="39" w:unhideWhenUsed="1"/>
+    <w:lsdException w:name="Normal Indent" w:semiHidden="1" w:unhideWhenUsed="1"/>
+    <w:lsdException w:name="footnote text" w:semiHidden="1" w:unhideWhenUsed="1"/>
+    <w:lsdException w:name="annotation text" w:semiHidden="1" w:unhideWhenUsed="1"/>
+    <w:lsdException w:name="header" w:semiHidden="1" w:unhideWhenUsed="1"/>
+    <w:lsdException w:name="footer" w:semiHidden="1" w:unhideWhenUsed="1"/>
+    <w:lsdException w:name="index heading" w:semiHidden="1" w:unhideWhenUsed="1"/>
+    <w:lsdException w:name="caption" w:semiHidden="1" w:uiPriority="35" w:unhideWhenUsed="1" w:qFormat="1"/>
+    <w:lsdException w:name="table of figures" w:semiHidden="1" w:unhideWhenUsed="1"/>
+    <w:lsdException w:name="envelope address" w:semiHidden="1" w:unhideWhenUsed="1"/>
+    <w:lsdException w:name="envelope return" w:semiHidden="1" w:unhideWhenUsed="1"/>
+    <w:lsdException w:name="footnote reference" w:semiHidden="1" w:unhideWhenUsed="1"/>
+    <w:lsdException w:name="annotation reference" w:semiHidden="1" w:unhideWhenUsed="1"/>
+    <w:lsdException w:name="line number" w:semiHidden="1" w:unhideWhenUsed="1"/>
+    <w:lsdException w:name="page number" w:semiHidden="1" w:unhideWhenUsed="1"/>
+    <w:lsdException w:name="endnote reference" w:semiHidden="1" w:unhideWhenUsed="1"/>
+    <w:lsdException w:name="endnote text" w:semiHidden="1" w:unhideWhenUsed="1"/>
+    <w:lsdException w:name="table of authorities" w:semiHidden="1" w:unhideWhenUsed="1"/>
+    <w:lsdException w:name="macro" w:semiHidden="1" w:unhideWhenUsed="1"/>
+    <w:lsdException w:name="toa heading" w:semiHidden="1" w:unhideWhenUsed="1"/>
+    <w:lsdException w:name="List" w:semiHidden="1" w:unhideWhenUsed="1"/>
+    <w:lsdException w:name="List Bullet" w:semiHidden="1" w:unhideWhenUsed="1"/>
+    <w:lsdException w:name="List Number" w:semiHidden="1" w:unhideWhenUsed="1"/>
+    <w:lsdException w:name="List 2" w:semiHidden="1" w:unhideWhenUsed="1"/>
+    <w:lsdException w:name="List 3" w:semiHidden="1" w:unhideWhenUsed="1"/>
+    <w:lsdException w:name="List 4" w:semiHidden="1" w:unhideWhenUsed="1"/>
+    <w:lsdException w:name="List 5" w:semiHidden="1" w:unhideWhenUsed="1"/>
+    <w:lsdException w:name="List Bullet 2" w:semiHidden="1" w:unhideWhenUsed="1"/>
+    <w:lsdException w:name="List Bullet 3" w:semiHidden="1" w:unhideWhenUsed="1"/>
+    <w:lsdException w:name="List Bullet 4" w:semiHidden="1" w:unhideWhenUsed="1"/>
+    <w:lsdException w:name="List Bullet 5" w:semiHidden="1" w:unhideWhenUsed="1"/>
+    <w:lsdException w:name="List Number 2" w:semiHidden="1" w:unhideWhenUsed="1"/>
+    <w:lsdException w:name="List Number 3" w:semiHidden="1" w:unhideWhenUsed="1"/>
+    <w:lsdException w:name="List Number 4" w:semiHidden="1" w:unhideWhenUsed="1"/>
+    <w:lsdException w:name="List Number 5" w:semiHidden="1" w:unhideWhenUsed="1"/>
+    <w:lsdException w:name="Title" w:uiPriority="10" w:qFormat="1"/>
+    <w:lsdException w:name="Closing" w:semiHidden="1" w:unhideWhenUsed="1"/>
+    <w:lsdException w:name="Signature" w:semiHidden="1" w:unhideWhenUsed="1"/>
+    <w:lsdException w:name="Default Paragraph Font" w:semiHidden="1" w:uiPriority="1" w:unhideWhenUsed="1"/>
+    <w:lsdException w:name="Body Text" w:semiHidden="1" w:unhideWhenUsed="1"/>
+    <w:lsdException w:name="Body Text Indent" w:semiHidden="1" w:unhideWhenUsed="1"/>
+    <w:lsdException w:name="List Continue" w:semiHidden="1" w:unhideWhenUsed="1"/>
+    <w:lsdException w:name="List Continue 2" w:semiHidden="1" w:unhideWhenUsed="1"/>
+    <w:lsdException w:name="List Continue 3" w:semiHidden="1" w:unhideWhenUsed="1"/>
+    <w:lsdException w:name="List Continue 4" w:semiHidden="1" w:unhideWhenUsed="1"/>
+    <w:lsdException w:name="List Continue 5" w:semiHidden="1" w:unhideWhenUsed="1"/>
+    <w:lsdException w:name="Message Header" w:semiHidden="1" w:unhideWhenUsed="1"/>
+    <w:lsdException w:name="Subtitle" w:uiPriority="11" w:qFormat="1"/>
+    <w:lsdException w:name="Salutation" w:semiHidden="1" w:unhideWhenUsed="1"/>
+    <w:lsdException w:name="Date" w:semiHidden="1" w:unhideWhenUsed="1"/>
+    <w:lsdException w:name="Body Text First Indent" w:semiHidden="1" w:unhideWhenUsed="1"/>
+    <w:lsdException w:name="Body Text First Indent 2" w:semiHidden="1" w:unhideWhenUsed="1"/>
+    <w:lsdException w:name="Note Heading" w:semiHidden="1" w:unhideWhenUsed="1"/>
+    <w:lsdException w:name="Body Text 2" w:semiHidden="1" w:unhideWhenUsed="1"/>
+    <w:lsdException w:name="Body Text 3" w:semiHidden="1" w:unhideWhenUsed="1"/>
+    <w:lsdException w:name="Body Text Indent 2" w:semiHidden="1" w:unhideWhenUsed="1"/>
+    <w:lsdException w:name="Body Text Indent 3" w:semiHidden="1" w:unhideWhenUsed="1"/>
+    <w:lsdException w:name="Block Text" w:semiHidden="1" w:unhideWhenUsed="1"/>
+    <w:lsdException w:name="Hyperlink" w:semiHidden="1" w:unhideWhenUsed="1"/>
+    <w:lsdException w:name="FollowedHyperlink" w:semiHidden="1" w:unhideWhenUsed="1"/>
+    <w:lsdException w:name="Strong" w:uiPriority="22" w:qFormat="1"/>
+    <w:lsdException w:name="Emphasis" w:uiPriority="20" w:qFormat="1"/>
+    <w:lsdException w:name="Document Map" w:semiHidden="1" w:unhideWhenUsed="1"/>
+    <w:lsdException w:name="Plain Text" w:semiHidden="1" w:unhideWhenUsed="1"/>
+    <w:lsdException w:name="E-mail Signature" w:semiHidden="1" w:unhideWhenUsed="1"/>
+    <w:lsdException w:name="HTML Top of Form" w:semiHidden="1" w:unhideWhenUsed="1"/>
+    <w:lsdException w:name="HTML Bottom of Form" w:semiHidden="1" w:unhideWhenUsed="1"/>
+    <w:lsdException w:name="Normal (Web)" w:semiHidden="1" w:unhideWhenUsed="1"/>
+    <w:lsdException w:name="HTML Acronym" w:semiHidden="1" w:unhideWhenUsed="1"/>
+    <w:lsdException w:name="HTML Address" w:semiHidden="1" w:unhideWhenUsed="1"/>
+    <w:lsdException w:name="HTML Cite" w:semiHidden="1" w:unhideWhenUsed="1"/>
+    <w:lsdException w:name="HTML Code" w:semiHidden="1" w:unhideWhenUsed="1"/>
+    <w:lsdException w:name="HTML Definition" w:semiHidden="1" w:unhideWhenUsed="1"/>
+    <w:lsdException w:name="HTML Keyboard" w:semiHidden="1" w:unhideWhenUsed="1"/>
+    <w:lsdException w:name="HTML Preformatted" w:semiHidden="1" w:unhideWhenUsed="1"/>
+    <w:lsdException w:name="HTML Sample" w:semiHidden="1" w:unhideWhenUsed="1"/>
+    <w:lsdException w:name="HTML Typewriter" w:semiHidden="1" w:unhideWhenUsed="1"/>
+    <w:lsdException w:name="HTML Variable" w:semiHidden="1" w:unhideWhenUsed="1"/>
+    <w:lsdException w:name="Normal Table" w:semiHidden="1" w:unhideWhenUsed="1"/>
+    <w:lsdException w:name="annotation subject" w:semiHidden="1" w:unhideWhenUsed="1"/>
+    <w:lsdException w:name="No List" w:semiHidden="1" w:unhideWhenUsed="1"/>
+    <w:lsdException w:name="Outline List 1" w:semiHidden="1" w:unhideWhenUsed="1"/>
+    <w:lsdException w:name="Outline List 2" w:semiHidden="1" w:unhideWhenUsed="1"/>
+    <w:lsdException w:name="Outline List 3" w:semiHidden="1" w:unhideWhenUsed="1"/>
+    <w:lsdException w:name="Table Simple 1" w:semiHidden="1" w:unhideWhenUsed="1"/>
+    <w:lsdException w:name="Table Simple 2" w:semiHidden="1" w:unhideWhenUsed="1"/>
+    <w:lsdException w:name="Table Simple 3" w:semiHidden="1" w:unhideWhenUsed="1"/>
+    <w:lsdException w:name="Table Classic 1" w:semiHidden="1" w:unhideWhenUsed="1"/>
+    <w:lsdException w:name="Table Classic 2" w:semiHidden="1" w:unhideWhenUsed="1"/>
+    <w:lsdException w:name="Table Classic 3" w:semiHidden="1" w:unhideWhenUsed="1"/>
+    <w:lsdException w:name="Table Classic 4" w:semiHidden="1" w:unhideWhenUsed="1"/>
+    <w:lsdException w:name="Table Colorful 1" w:semiHidden="1" w:unhideWhenUsed="1"/>
+    <w:lsdException w:name="Table Colorful 2" w:semiHidden="1" w:unhideWhenUsed="1"/>
+    <w:lsdException w:name="Table Colorful 3" w:semiHidden="1" w:unhideWhenUsed="1"/>
+    <w:lsdException w:name="Table Columns 1" w:semiHidden="1" w:unhideWhenUsed="1"/>
+    <w:lsdException w:name="Table Columns 2" w:semiHidden="1" w:unhideWhenUsed="1"/>
+    <w:lsdException w:name="Table Columns 3" w:semiHidden="1" w:unhideWhenUsed="1"/>
+    <w:lsdException w:name="Table Columns 4" w:semiHidden="1" w:unhideWhenUsed="1"/>
+    <w:lsdException w:name="Table Columns 5" w:semiHidden="1" w:unhideWhenUsed="1"/>
+    <w:lsdException w:name="Table Grid 1" w:semiHidden="1" w:unhideWhenUsed="1"/>
+    <w:lsdException w:name="Table Grid 2" w:semiHidden="1" w:unhideWhenUsed="1"/>
+    <w:lsdException w:name="Table Grid 3" w:semiHidden="1" w:unhideWhenUsed="1"/>
+    <w:lsdException w:name="Table Grid 4" w:semiHidden="1" w:unhideWhenUsed="1"/>
+    <w:lsdException w:name="Table Grid 5" w:semiHidden="1" w:unhideWhenUsed="1"/>
+    <w:lsdException w:name="Table Grid 6" w:semiHidden="1" w:unhideWhenUsed="1"/>
+    <w:lsdException w:name="Table Grid 7" w:semiHidden="1" w:unhideWhenUsed="1"/>
+    <w:lsdException w:name="Table Grid 8" w:semiHidden="1" w:unhideWhenUsed="1"/>
+    <w:lsdException w:name="Table List 1" w:semiHidden="1" w:unhideWhenUsed="1"/>
+    <w:lsdException w:name="Table List 2" w:semiHidden="1" w:unhideWhenUsed="1"/>
+    <w:lsdException w:name="Table List 3" w:semiHidden="1" w:unhideWhenUsed="1"/>
+    <w:lsdException w:name="Table List 4" w:semiHidden="1" w:unhideWhenUsed="1"/>
+    <w:lsdException w:name="Table List 5" w:semiHidden="1" w:unhideWhenUsed="1"/>
+    <w:lsdException w:name="Table List 6" w:semiHidden="1" w:unhideWhenUsed="1"/>
+    <w:lsdException w:name="Table List 7" w:semiHidden="1" w:unhideWhenUsed="1"/>
+    <w:lsdException w:name="Table List 8" w:semiHidden="1" w:unhideWhenUsed="1"/>
+    <w:lsdException w:name="Table 3D effects 1" w:semiHidden="1" w:unhideWhenUsed="1"/>
+    <w:lsdException w:name="Table 3D effects 2" w:semiHidden="1" w:unhideWhenUsed="1"/>
+    <w:lsdException w:name="Table 3D effects 3" w:semiHidden="1" w:unhideWhenUsed="1"/>
+    <w:lsdException w:name="Table Contemporary" w:semiHidden="1" w:unhideWhenUsed="1"/>
+    <w:lsdException w:name="Table Elegant" w:semiHidden="1" w:unhideWhenUsed="1"/>
+    <w:lsdException w:name="Table Professional" w:semiHidden="1" w:unhideWhenUsed="1"/>
+    <w:lsdException w:name="Table Subtle 1" w:semiHidden="1" w:unhideWhenUsed="1"/>
+    <w:lsdException w:name="Table Subtle 2" w:semiHidden="1" w:unhideWhenUsed="1"/>
+    <w:lsdException w:name="Table Web 1" w:semiHidden="1" w:unhideWhenUsed="1"/>
+    <w:lsdException w:name="Table Web 2" w:semiHidden="1" w:unhideWhenUsed="1"/>
+    <w:lsdException w:name="Table Web 3" w:semiHidden="1" w:unhideWhenUsed="1"/>
+    <w:lsdException w:name="Balloon Text" w:semiHidden="1" w:unhideWhenUsed="1"/>
+    <w:lsdException w:name="Table Grid" w:uiPriority="39"/>
+    <w:lsdException w:name="Table Theme" w:semiHidden="1" w:unhideWhenUsed="1"/>
+    <w:lsdException w:name="Placeholder Text" w:semiHidden="1"/>
+    <w:lsdException w:name="No Spacing" w:uiPriority="1" w:qFormat="1"/>
+    <w:lsdException w:name="Light Shading" w:uiPriority="60"/>
+    <w:lsdException w:name="Light List" w:uiPriority="61"/>
+    <w:lsdException w:name="Light Grid" w:uiPriority="62"/>
+    <w:lsdException w:name="Medium Shading 1" w:uiPriority="63"/>
+    <w:lsdException w:name="Medium Shading 2" w:uiPriority="64"/>
+    <w:lsdException w:name="Medium List 1" w:uiPriority="65"/>
+    <w:lsdException w:name="Medium List 2" w:uiPriority="66"/>
+    <w:lsdException w:name="Medium Grid 1" w:uiPriority="67"/>
+    <w:lsdException w:name="Medium Grid 2" w:uiPriority="68"/>
+    <w:lsdException w:name="Medium Grid 3" w:uiPriority="69"/>
+    <w:lsdException w:name="Dark List" w:uiPriority="70"/>
+    <w:lsdException w:name="Colorful Shading" w:uiPriority="71"/>
+    <w:lsdException w:name="Colorful List" w:uiPriority="72"/>
+    <w:lsdException w:name="Colorful Grid" w:uiPriority="73"/>
+    <w:lsdException w:name="Light Shading Accent 1" w:uiPriority="60"/>
+    <w:lsdException w:name="Light List Accent 1" w:uiPriority="61"/>
+    <w:lsdException w:name="Light Grid Accent 1" w:uiPriority="62"/>
+    <w:lsdException w:name="Medium Shading 1 Accent 1" w:uiPriority="63"/>
+    <w:lsdException w:name="Medium Shading 2 Accent 1" w:uiPriority="64"/>
+    <w:lsdException w:name="Medium List 1 Accent 1" w:uiPriority="65"/>
+    <w:lsdException w:name="Revision" w:semiHidden="1"/>
+    <w:lsdException w:name="List Paragraph" w:uiPriority="34" w:qFormat="1"/>
+    <w:lsdException w:name="Quote" w:uiPriority="29" w:qFormat="1"/>
+    <w:lsdException w:name="Intense Quote" w:uiPriority="30" w:qFormat="1"/>
+    <w:lsdException w:name="Medium List 2 Accent 1" w:uiPriority="66"/>
+    <w:lsdException w:name="Medium Grid 1 Accent 1" w:uiPriority="67"/>
+    <w:lsdException w:name="Medium Grid 2 Accent 1" w:uiPriority="68"/>
+    <w:lsdException w:name="Medium Grid 3 Accent 1" w:uiPriority="69"/>
+    <w:lsdException w:name="Dark List Accent 1" w:uiPriority="70"/>
+    <w:lsdException w:name="Colorful Shading Accent 1" w:uiPriority="71"/>
+    <w:lsdException w:name="Colorful List Accent 1" w:uiPriority="72"/>
+    <w:lsdException w:name="Colorful Grid Accent 1" w:uiPriority="73"/>
+    <w:lsdException w:name="Light Shading Accent 2" w:uiPriority="60"/>
+    <w:lsdException w:name="Light List Accent 2" w:uiPriority="61"/>
+    <w:lsdException w:name="Light Grid Accent 2" w:uiPriority="62"/>
+    <w:lsdException w:name="Medium Shading 1 Accent 2" w:uiPriority="63"/>
+    <w:lsdException w:name="Medium Shading 2 Accent 2" w:uiPriority="64"/>
+    <w:lsdException w:name="Medium List 1 Accent 2" w:uiPriority="65"/>
+    <w:lsdException w:name="Medium List 2 Accent 2" w:uiPriority="66"/>
+    <w:lsdException w:name="Medium Grid 1 Accent 2" w:uiPriority="67"/>
+    <w:lsdException w:name="Medium Grid 2 Accent 2" w:uiPriority="68"/>
+    <w:lsdException w:name="Medium Grid 3 Accent 2" w:uiPriority="69"/>
+    <w:lsdException w:name="Dark List Accent 2" w:uiPriority="70"/>
+    <w:lsdException w:name="Colorful Shading Accent 2" w:uiPriority="71"/>
+    <w:lsdException w:name="Colorful List Accent 2" w:uiPriority="72"/>
+    <w:lsdException w:name="Colorful Grid Accent 2" w:uiPriority="73"/>
+    <w:lsdException w:name="Light Shading Accent 3" w:uiPriority="60"/>
+    <w:lsdException w:name="Light List Accent 3" w:uiPriority="61"/>
+    <w:lsdException w:name="Light Grid Accent 3" w:uiPriority="62"/>
+    <w:lsdException w:name="Medium Shading 1 Accent 3" w:uiPriority="63"/>
+    <w:lsdException w:name="Medium Shading 2 Accent 3" w:uiPriority="64"/>
+    <w:lsdException w:name="Medium List 1 Accent 3" w:uiPriority="65"/>
+    <w:lsdException w:name="Medium List 2 Accent 3" w:uiPriority="66"/>
+    <w:lsdException w:name="Medium Grid 1 Accent 3" w:uiPriority="67"/>
+    <w:lsdException w:name="Medium Grid 2 Accent 3" w:uiPriority="68"/>
+    <w:lsdException w:name="Medium Grid 3 Accent 3" w:uiPriority="69"/>
+    <w:lsdException w:name="Dark List Accent 3" w:uiPriority="70"/>
+    <w:lsdException w:name="Colorful Shading Accent 3" w:uiPriority="71"/>
+    <w:lsdException w:name="Colorful List Accent 3" w:uiPriority="72"/>
+    <w:lsdException w:name="Colorful Grid Accent 3" w:uiPriority="73"/>
+    <w:lsdException w:name="Light Shading Accent 4" w:uiPriority="60"/>
+    <w:lsdException w:name="Light List Accent 4" w:uiPriority="61"/>
+    <w:lsdException w:name="Light Grid Accent 4" w:uiPriority="62"/>
+    <w:lsdException w:name="Medium Shading 1 Accent 4" w:uiPriority="63"/>
+    <w:lsdException w:name="Medium Shading 2 Accent 4" w:uiPriority="64"/>
+    <w:lsdException w:name="Medium List 1 Accent 4" w:uiPriority="65"/>
+    <w:lsdException w:name="Medium List 2 Accent 4" w:uiPriority="66"/>
+    <w:lsdException w:name="Medium Grid 1 Accent 4" w:uiPriority="67"/>
+    <w:lsdException w:name="Medium Grid 2 Accent 4" w:uiPriority="68"/>
+    <w:lsdException w:name="Medium Grid 3 Accent 4" w:uiPriority="69"/>
+    <w:lsdException w:name="Dark List Accent 4" w:uiPriority="70"/>
+    <w:lsdException w:name="Colorful Shading Accent 4" w:uiPriority="71"/>
+    <w:lsdException w:name="Colorful List Accent 4" w:uiPriority="72"/>
+    <w:lsdException w:name="Colorful Grid Accent 4" w:uiPriority="73"/>
+    <w:lsdException w:name="Light Shading Accent 5" w:uiPriority="60"/>
+    <w:lsdException w:name="Light List Accent 5" w:uiPriority="61"/>
+    <w:lsdException w:name="Light Grid Accent 5" w:uiPriority="62"/>
+    <w:lsdException w:name="Medium Shading 1 Accent 5" w:uiPriority="63"/>
+    <w:lsdException w:name="Medium Shading 2 Accent 5" w:uiPriority="64"/>
+    <w:lsdException w:name="Medium List 1 Accent 5" w:uiPriority="65"/>
+    <w:lsdException w:name="Medium List 2 Accent 5" w:uiPriority="66"/>
+    <w:lsdException w:name="Medium Grid 1 Accent 5" w:uiPriority="67"/>
+    <w:lsdException w:name="Medium Grid 2 Accent 5" w:uiPriority="68"/>
+    <w:lsdException w:name="Medium Grid 3 Accent 5" w:uiPriority="69"/>
+    <w:lsdException w:name="Dark List Accent 5" w:uiPriority="70"/>
+    <w:lsdException w:name="Colorful Shading Accent 5" w:uiPriority="71"/>
+    <w:lsdException w:name="Colorful List Accent 5" w:uiPriority="72"/>
+    <w:lsdException w:name="Colorful Grid Accent 5" w:uiPriority="73"/>
+    <w:lsdException w:name="Light Shading Accent 6" w:uiPriority="60"/>
+    <w:lsdException w:name="Light List Accent 6" w:uiPriority="61"/>
+    <w:lsdException w:name="Light Grid Accent 6" w:uiPriority="62"/>
+    <w:lsdException w:name="Medium Shading 1 Accent 6" w:uiPriority="63"/>
+    <w:lsdException w:name="Medium Shading 2 Accent 6" w:uiPriority="64"/>
+    <w:lsdException w:name="Medium List 1 Accent 6" w:uiPriority="65"/>
+    <w:lsdException w:name="Medium List 2 Accent 6" w:uiPriority="66"/>
+    <w:lsdException w:name="Medium Grid 1 Accent 6" w:uiPriority="67"/>
+    <w:lsdException w:name="Medium Grid 2 Accent 6" w:uiPriority="68"/>
+    <w:lsdException w:name="Medium Grid 3 Accent 6" w:uiPriority="69"/>
+    <w:lsdException w:name="Dark List Accent 6" w:uiPriority="70"/>
+    <w:lsdException w:name="Colorful Shading Accent 6" w:uiPriority="71"/>
+    <w:lsdException w:name="Colorful List Accent 6" w:uiPriority="72"/>
+    <w:lsdException w:name="Colorful Grid Accent 6" w:uiPriority="73"/>
+    <w:lsdException w:name="Subtle Emphasis" w:uiPriority="19" w:qFormat="1"/>
+    <w:lsdException w:name="Intense Emphasis" w:uiPriority="21" w:qFormat="1"/>
+    <w:lsdException w:name="Subtle Reference" w:uiPriority="31" w:qFormat="1"/>
+    <w:lsdException w:name="Intense Reference" w:uiPriority="32" w:qFormat="1"/>
+    <w:lsdException w:name="Book Title" w:uiPriority="33" w:qFormat="1"/>
+    <w:lsdException w:name="Bibliography" w:semiHidden="1" w:uiPriority="37" w:unhideWhenUsed="1"/>
+    <w:lsdException w:name="TOC Heading" w:semiHidden="1" w:uiPriority="39" w:unhideWhenUsed="1" w:qFormat="1"/>
+    <w:lsdException w:name="Plain Table 1" w:uiPriority="41"/>
+    <w:lsdException w:name="Plain Table 2" w:uiPriority="42"/>
+    <w:lsdException w:name="Plain Table 3" w:uiPriority="43"/>
+    <w:lsdException w:name="Plain Table 4" w:uiPriority="44"/>
+    <w:lsdException w:name="Plain Table 5" w:uiPriority="45"/>
+    <w:lsdException w:name="Grid Table Light" w:uiPriority="40"/>
+    <w:lsdException w:name="Grid Table 1 Light" w:uiPriority="46"/>
+    <w:lsdException w:name="Grid Table 2" w:uiPriority="47"/>
+    <w:lsdException w:name="Grid Table 3" w:uiPriority="48"/>
+    <w:lsdException w:name="Grid Table 4" w:uiPriority="49"/>
+    <w:lsdException w:name="Grid Table 5 Dark" w:uiPriority="50"/>
+    <w:lsdException w:name="Grid Table 6 Colorful" w:uiPriority="51"/>
+    <w:lsdException w:name="Grid Table 7 Colorful" w:uiPriority="52"/>
+    <w:lsdException w:name="Grid Table 1 Light Accent 1" w:uiPriority="46"/>
+    <w:lsdException w:name="Grid Table 2 Accent 1" w:uiPriority="47"/>
+    <w:lsdException w:name="Grid Table 3 Accent 1" w:uiPriority="48"/>
+    <w:lsdException w:name="Grid Table 4 Accent 1" w:uiPriority="49"/>
+    <w:lsdException w:name="Grid Table 5 Dark Accent 1" w:uiPriority="50"/>
+    <w:lsdException w:name="Grid Table 6 Colorful Accent 1" w:uiPriority="51"/>
+    <w:lsdException w:name="Grid Table 7 Colorful Accent 1" w:uiPriority="52"/>
+    <w:lsdException w:name="Grid Table 1 Light Accent 2" w:uiPriority="46"/>
+    <w:lsdException w:name="Grid Table 2 Accent 2" w:uiPriority="47"/>
+    <w:lsdException w:name="Grid Table 3 Accent 2" w:uiPriority="48"/>
+    <w:lsdException w:name="Grid Table 4 Accent 2" w:uiPriority="49"/>
+    <w:lsdException w:name="Grid Table 5 Dark Accent 2" w:uiPriority="50"/>
+    <w:lsdException w:name="Grid Table 6 Colorful Accent 2" w:uiPriority="51"/>
+    <w:lsdException w:name="Grid Table 7 Colorful Accent 2" w:uiPriority="52"/>
+    <w:lsdException w:name="Grid Table 1 Light Accent 3" w:uiPriority="46"/>
+    <w:lsdException w:name="Grid Table 2 Accent 3" w:uiPriority="47"/>
+    <w:lsdException w:name="Grid Table 3 Accent 3" w:uiPriority="48"/>
+    <w:lsdException w:name="Grid Table 4 Accent 3" w:uiPriority="49"/>
+    <w:lsdException w:name="Grid Table 5 Dark Accent 3" w:uiPriority="50"/>
+    <w:lsdException w:name="Grid Table 6 Colorful Accent 3" w:uiPriority="51"/>
+    <w:lsdException w:name="Grid Table 7 Colorful Accent 3" w:uiPriority="52"/>
+    <w:lsdException w:name="Grid Table 1 Light Accent 4" w:uiPriority="46"/>
+    <w:lsdException w:name="Grid Table 2 Accent 4" w:uiPriority="47"/>
+    <w:lsdException w:name="Grid Table 3 Accent 4" w:uiPriority="48"/>
+    <w:lsdException w:name="Grid Table 4 Accent 4" w:uiPriority="49"/>
+    <w:lsdException w:name="Grid Table 5 Dark Accent 4" w:uiPriority="50"/>
+    <w:lsdException w:name="Grid Table 6 Colorful Accent 4" w:uiPriority="51"/>
+    <w:lsdException w:name="Grid Table 7 Colorful Accent 4" w:uiPriority="52"/>
+    <w:lsdException w:name="Grid Table 1 Light Accent 5" w:uiPriority="46"/>
+    <w:lsdException w:name="Grid Table 2 Accent 5" w:uiPriority="47"/>
+    <w:lsdException w:name="Grid Table 3 Accent 5" w:uiPriority="48"/>
+    <w:lsdException w:name="Grid Table 4 Accent 5" w:uiPriority="49"/>
+    <w:lsdException w:name="Grid Table 5 Dark Accent 5" w:uiPriority="50"/>
+    <w:lsdException w:name="Grid Table 6 Colorful Accent 5" w:uiPriority="51"/>
+    <w:lsdException w:name="Grid Table 7 Colorful Accent 5" w:uiPriority="52"/>
+    <w:lsdException w:name="Grid Table 1 Light Accent 6" w:uiPriority="46"/>
+    <w:lsdException w:name="Grid Table 2 Accent 6" w:uiPriority="47"/>
+    <w:lsdException w:name="Grid Table 3 Accent 6" w:uiPriority="48"/>
+    <w:lsdException w:name="Grid Table 4 Accent 6" w:uiPriority="49"/>
+    <w:lsdException w:name="Grid Table 5 Dark Accent 6" w:uiPriority="50"/>
+    <w:lsdException w:name="Grid Table 6 Colorful Accent 6" w:uiPriority="51"/>
+    <w:lsdException w:name="Grid Table 7 Colorful Accent 6" w:uiPriority="52"/>
+    <w:lsdException w:name="List Table 1 Light" w:uiPriority="46"/>
+    <w:lsdException w:name="List Table 2" w:uiPriority="47"/>
+    <w:lsdException w:name="List Table 3" w:uiPriority="48"/>
+    <w:lsdException w:name="List Table 4" w:uiPriority="49"/>
+    <w:lsdException w:name="List Table 5 Dark" w:uiPriority="50"/>
+    <w:lsdException w:name="List Table 6 Colorful" w:uiPriority="51"/>
+    <w:lsdException w:name="List Table 7 Colorful" w:uiPriority="52"/>
+    <w:lsdException w:name="List Table 1 Light Accent 1" w:uiPriority="46"/>
+    <w:lsdException w:name="List Table 2 Accent 1" w:uiPriority="47"/>
+    <w:lsdException w:name="List Table 3 Accent 1" w:uiPriority="48"/>
+    <w:lsdException w:name="List Table 4 Accent 1" w:uiPriority="49"/>
+    <w:lsdException w:name="List Table 5 Dark Accent 1" w:uiPriority="50"/>
+    <w:lsdException w:name="List Table 6 Colorful Accent 1" w:uiPriority="51"/>
+    <w:lsdException w:name="List Table 7 Colorful Accent 1" w:uiPriority="52"/>
+    <w:lsdException w:name="List Table 1 Light Accent 2" w:uiPriority="46"/>
+    <w:lsdException w:name="List Table 2 Accent 2" w:uiPriority="47"/>
+    <w:lsdException w:name="List Table 3 Accent 2" w:uiPriority="48"/>
+    <w:lsdException w:name="List Table 4 Accent 2" w:uiPriority="49"/>
+    <w:lsdException w:name="List Table 5 Dark Accent 2" w:uiPriority="50"/>
+    <w:lsdException w:name="List Table 6 Colorful Accent 2" w:uiPriority="51"/>
+    <w:lsdException w:name="List Table 7 Colorful Accent 2" w:uiPriority="52"/>
+    <w:lsdException w:name="List Table 1 Light Accent 3" w:uiPriority="46"/>
+    <w:lsdException w:name="List Table 2 Accent 3" w:uiPriority="47"/>
+    <w:lsdException w:name="List Table 3 Accent 3" w:uiPriority="48"/>
+    <w:lsdException w:name="List Table 4 Accent 3" w:uiPriority="49"/>
+    <w:lsdException w:name="List Table 5 Dark Accent 3" w:uiPriority="50"/>
+    <w:lsdException w:name="List Table 6 Colorful Accent 3" w:uiPriority="51"/>
+    <w:lsdException w:name="List Table 7 Colorful Accent 3" w:uiPriority="52"/>
+    <w:lsdException w:name="List Table 1 Light Accent 4" w:uiPriority="46"/>
+    <w:lsdException w:name="List Table 2 Accent 4" w:uiPriority="47"/>
+    <w:lsdException w:name="List Table 3 Accent 4" w:uiPriority="48"/>
+    <w:lsdException w:name="List Table 4 Accent 4" w:uiPriority="49"/>
+    <w:lsdException w:name="List Table 5 Dark Accent 4" w:uiPriority="50"/>
+    <w:lsdException w:name="List Table 6 Colorful Accent 4" w:uiPriority="51"/>
+    <w:lsdException w:name="List Table 7 Colorful Accent 4" w:uiPriority="52"/>
+    <w:lsdException w:name="List Table 1 Light Accent 5" w:uiPriority="46"/>
+    <w:lsdException w:name="List Table 2 Accent 5" w:uiPriority="47"/>
+    <w:lsdException w:name="List Table 3 Accent 5" w:uiPriority="48"/>
+    <w:lsdException w:name="List Table 4 Accent 5" w:uiPriority="49"/>
+    <w:lsdException w:name="List Table 5 Dark Accent 5" w:uiPriority="50"/>
+    <w:lsdException w:name="List Table 6 Colorful Accent 5" w:uiPriority="51"/>
+    <w:lsdException w:name="List Table 7 Colorful Accent 5" w:uiPriority="52"/>
+    <w:lsdException w:name="List Table 1 Light Accent 6" w:uiPriority="46"/>
+    <w:lsdException w:name="List Table 2 Accent 6" w:uiPriority="47"/>
+    <w:lsdException w:name="List Table 3 Accent 6" w:uiPriority="48"/>
+    <w:lsdException w:name="List Table 4 Accent 6" w:uiPriority="49"/>
+    <w:lsdException w:name="List Table 5 Dark Accent 6" w:uiPriority="50"/>
+    <w:lsdException w:name="List Table 6 Colorful Accent 6" w:uiPriority="51"/>
+    <w:lsdException w:name="List Table 7 Colorful Accent 6" w:uiPriority="52"/>
+    <w:lsdException w:name="Mention" w:semiHidden="1" w:unhideWhenUsed="1"/>
+    <w:lsdException w:name="Smart Hyperlink" w:semiHidden="1" w:unhideWhenUsed="1"/>
+    <w:lsdException w:name="Hashtag" w:semiHidden="1" w:unhideWhenUsed="1"/>
+    <w:lsdException w:name="Unresolved Mention" w:semiHidden="1" w:unhideWhenUsed="1"/>
+  </w:latentStyles>
+  <w:style w:type="paragraph" w:default="1" w:styleId="Normal">
+    <w:name w:val="Normal"/>
+    <w:qFormat/>
+  </w:style>
+  <w:style w:type="character" w:default="1" w:styleId="Policepardfaut">
+    <w:name w:val="Default Paragraph Font"/>
+    <w:uiPriority w:val="1"/>
+    <w:semiHidden/>
+    <w:unhideWhenUsed/>
+  </w:style>
+  <w:style w:type="table" w:default="1" w:styleId="TableauNormal">
+    <w:name w:val="Normal Table"/>
+    <w:uiPriority w:val="99"/>
+    <w:semiHidden/>
+    <w:unhideWhenUsed/>
+    <w:tblPr>
+      <w:tblInd w:w="0" w:type="dxa"/>
+      <w:tblCellMar>
+        <w:top w:w="0" w:type="dxa"/>
+        <w:left w:w="108" w:type="dxa"/>
+        <w:bottom w:w="0" w:type="dxa"/>
+        <w:right w:w="108" w:type="dxa"/>
+      </w:tblCellMar>
+    </w:tblPr>
+  </w:style>
+  <w:style w:type="numbering" w:default="1" w:styleId="Aucuneliste">
+    <w:name w:val="No List"/>
+    <w:uiPriority w:val="99"/>
+    <w:semiHidden/>
+    <w:unhideWhenUsed/>
+  </w:style>
+  <w:style w:type="paragraph" w:customStyle="1" w:styleId="7298937BB6664C829806B00BD8B31BFF">
+    <w:name w:val="7298937BB6664C829806B00BD8B31BFF"/>
+    <w:rsid w:val="00E823D7"/>
+  </w:style>
+</w:styles>
+</file>
+
+<file path=word/glossary/webSettings.xml><?xml version="1.0" encoding="utf-8"?>
+<w:webSettings xmlns:mc="http://schemas.openxmlformats.org/markup-compatibility/2006" xmlns:r="http://schemas.openxmlformats.org/officeDocument/2006/relationships" xmlns:w="http://schemas.openxmlformats.org/wordprocessingml/2006/main" xmlns:w14="http://schemas.microsoft.com/office/word/2010/wordml" xmlns:w15="http://schemas.microsoft.com/office/word/2012/wordml" xmlns:w16cid="http://schemas.microsoft.com/office/word/2016/wordml/cid" xmlns:w16se="http://schemas.microsoft.com/office/word/2015/wordml/symex" mc:Ignorable="w14 w15 w16se w16cid">
+  <w:optimizeForBrowser/>
+  <w:allowPNG/>
+</w:webSettings>
 </file>
 
 <file path=word/theme/theme1.xml><?xml version="1.0" encoding="utf-8"?>
